--- a/PythonTest/ScatteredWork/250615/report.docx
+++ b/PythonTest/ScatteredWork/250615/report.docx
@@ -1,1553 +1,2072 @@
 
 <file path=word/document.xml><?xml version="1.0" encoding="utf-8"?>
-<w:document xmlns:w="http://schemas.openxmlformats.org/wordprocessingml/2006/main" xmlns:m="http://schemas.openxmlformats.org/officeDocument/2006/math" xmlns:r="http://schemas.openxmlformats.org/officeDocument/2006/relationships" xmlns:o="urn:schemas-microsoft-com:office:office" xmlns:v="urn:schemas-microsoft-com:vml" xmlns:w10="urn:schemas-microsoft-com:office:word" xmlns:a="http://schemas.openxmlformats.org/drawingml/2006/main" xmlns:pic="http://schemas.openxmlformats.org/drawingml/2006/picture" xmlns:wp="http://schemas.openxmlformats.org/drawingml/2006/wordprocessingDrawing">
+<w:document xmlns:wpc="http://schemas.microsoft.com/office/word/2010/wordprocessingCanvas" xmlns:cx="http://schemas.microsoft.com/office/drawing/2014/chartex" xmlns:cx1="http://schemas.microsoft.com/office/drawing/2015/9/8/chartex" xmlns:cx2="http://schemas.microsoft.com/office/drawing/2015/10/21/chartex" xmlns:cx3="http://schemas.microsoft.com/office/drawing/2016/5/9/chartex" xmlns:cx4="http://schemas.microsoft.com/office/drawing/2016/5/10/chartex" xmlns:cx5="http://schemas.microsoft.com/office/drawing/2016/5/11/chartex" xmlns:cx6="http://schemas.microsoft.com/office/drawing/2016/5/12/chartex" xmlns:cx7="http://schemas.microsoft.com/office/drawing/2016/5/13/chartex" xmlns:cx8="http://schemas.microsoft.com/office/drawing/2016/5/14/chartex" xmlns:mc="http://schemas.openxmlformats.org/markup-compatibility/2006" xmlns:aink="http://schemas.microsoft.com/office/drawing/2016/ink" xmlns:am3d="http://schemas.microsoft.com/office/drawing/2017/model3d" xmlns:o="urn:schemas-microsoft-com:office:office" xmlns:r="http://schemas.openxmlformats.org/officeDocument/2006/relationships" xmlns:m="http://schemas.openxmlformats.org/officeDocument/2006/math" xmlns:v="urn:schemas-microsoft-com:vml" xmlns:wp14="http://schemas.microsoft.com/office/word/2010/wordprocessingDrawing" xmlns:wp="http://schemas.openxmlformats.org/drawingml/2006/wordprocessingDrawing" xmlns:w10="urn:schemas-microsoft-com:office:word" xmlns:w="http://schemas.openxmlformats.org/wordprocessingml/2006/main" xmlns:w14="http://schemas.microsoft.com/office/word/2010/wordml" xmlns:w15="http://schemas.microsoft.com/office/word/2012/wordml" xmlns:w16cex="http://schemas.microsoft.com/office/word/2018/wordml/cex" xmlns:w16cid="http://schemas.microsoft.com/office/word/2016/wordml/cid" xmlns:w16="http://schemas.microsoft.com/office/word/2018/wordml" xmlns:w16sdtdh="http://schemas.microsoft.com/office/word/2020/wordml/sdtdatahash" xmlns:w16se="http://schemas.microsoft.com/office/word/2015/wordml/symex" xmlns:wpg="http://schemas.microsoft.com/office/word/2010/wordprocessingGroup" xmlns:wpi="http://schemas.microsoft.com/office/word/2010/wordprocessingInk" xmlns:wne="http://schemas.microsoft.com/office/word/2006/wordml" xmlns:wps="http://schemas.microsoft.com/office/word/2010/wordprocessingShape" mc:Ignorable="w14 w15 w16se w16cid w16 w16cex w16sdtdh wp14">
   <w:body>
-    <w:bookmarkStart w:id="20" w:name="X56a192b7913b04c54574d18c28d46e6395428ab"/>
     <w:p>
       <w:pPr>
         <w:pStyle w:val="20"/>
-      </w:pPr>
-      <w:r>
-        <w:t xml:space="preserve">1</w:t>
+        <w:rPr>
+          <w:rFonts w:cs="Times New Roman"/>
+        </w:rPr>
+      </w:pPr>
+      <w:bookmarkStart w:id="0" w:name="X56a192b7913b04c54574d18c28d46e6395428ab"/>
+      <w:r>
+        <w:rPr>
+          <w:rFonts w:cs="Times New Roman"/>
+        </w:rPr>
+        <w:t>1</w:t>
       </w:r>
     </w:p>
     <w:p>
       <w:pPr>
         <w:pStyle w:val="SourceCode"/>
+        <w:ind w:left="720"/>
+        <w:rPr>
+          <w:rFonts w:ascii="Times New Roman" w:hAnsi="Times New Roman" w:cs="Times New Roman"/>
+        </w:rPr>
       </w:pPr>
       <w:r>
         <w:rPr>
           <w:rStyle w:val="ImportTok"/>
-        </w:rPr>
-        <w:t xml:space="preserve">import</w:t>
-      </w:r>
-      <w:r>
-        <w:rPr>
-          <w:rStyle w:val="NormalTok"/>
+          <w:rFonts w:ascii="Times New Roman" w:hAnsi="Times New Roman" w:cs="Times New Roman"/>
+        </w:rPr>
+        <w:t>import</w:t>
+      </w:r>
+      <w:r>
+        <w:rPr>
+          <w:rStyle w:val="NormalTok"/>
+          <w:rFonts w:ascii="Times New Roman" w:hAnsi="Times New Roman" w:cs="Times New Roman"/>
         </w:rPr>
         <w:t xml:space="preserve"> numpy </w:t>
       </w:r>
       <w:r>
         <w:rPr>
           <w:rStyle w:val="ImportTok"/>
-        </w:rPr>
-        <w:t xml:space="preserve">as</w:t>
-      </w:r>
-      <w:r>
-        <w:rPr>
-          <w:rStyle w:val="NormalTok"/>
-        </w:rPr>
-        <w:t xml:space="preserve"> np
-</w:t>
-      </w:r>
-      <w:r>
+          <w:rFonts w:ascii="Times New Roman" w:hAnsi="Times New Roman" w:cs="Times New Roman"/>
+        </w:rPr>
+        <w:t>as</w:t>
+      </w:r>
+      <w:r>
+        <w:rPr>
+          <w:rStyle w:val="NormalTok"/>
+          <w:rFonts w:ascii="Times New Roman" w:hAnsi="Times New Roman" w:cs="Times New Roman"/>
+        </w:rPr>
+        <w:t xml:space="preserve"> np </w:t>
+      </w:r>
+      <w:r>
+        <w:rPr>
+          <w:rFonts w:ascii="Times New Roman" w:hAnsi="Times New Roman" w:cs="Times New Roman"/>
+        </w:rPr>
         <w:br/>
       </w:r>
       <w:r>
         <w:rPr>
           <w:rStyle w:val="ImportTok"/>
-        </w:rPr>
-        <w:t xml:space="preserve">import</w:t>
-      </w:r>
-      <w:r>
-        <w:rPr>
-          <w:rStyle w:val="NormalTok"/>
+          <w:rFonts w:ascii="Times New Roman" w:hAnsi="Times New Roman" w:cs="Times New Roman"/>
+        </w:rPr>
+        <w:t>import</w:t>
+      </w:r>
+      <w:r>
+        <w:rPr>
+          <w:rStyle w:val="NormalTok"/>
+          <w:rFonts w:ascii="Times New Roman" w:hAnsi="Times New Roman" w:cs="Times New Roman"/>
         </w:rPr>
         <w:t xml:space="preserve"> matplotlib.pyplot </w:t>
       </w:r>
       <w:r>
         <w:rPr>
           <w:rStyle w:val="ImportTok"/>
-        </w:rPr>
-        <w:t xml:space="preserve">as</w:t>
-      </w:r>
-      <w:r>
-        <w:rPr>
-          <w:rStyle w:val="NormalTok"/>
-        </w:rPr>
-        <w:t xml:space="preserve"> plt
-</w:t>
-      </w:r>
-      <w:r>
+          <w:rFonts w:ascii="Times New Roman" w:hAnsi="Times New Roman" w:cs="Times New Roman"/>
+        </w:rPr>
+        <w:t>as</w:t>
+      </w:r>
+      <w:r>
+        <w:rPr>
+          <w:rStyle w:val="NormalTok"/>
+          <w:rFonts w:ascii="Times New Roman" w:hAnsi="Times New Roman" w:cs="Times New Roman"/>
+        </w:rPr>
+        <w:t xml:space="preserve"> plt </w:t>
+      </w:r>
+      <w:r>
+        <w:rPr>
+          <w:rFonts w:ascii="Times New Roman" w:hAnsi="Times New Roman" w:cs="Times New Roman"/>
+        </w:rPr>
         <w:br/>
       </w:r>
       <w:r>
         <w:rPr>
           <w:rStyle w:val="NormalTok"/>
-        </w:rPr>
-        <w:t xml:space="preserve">
-</w:t>
-      </w:r>
-      <w:r>
+          <w:rFonts w:ascii="Times New Roman" w:hAnsi="Times New Roman" w:cs="Times New Roman"/>
+        </w:rPr>
+        <w:t xml:space="preserve"> </w:t>
+      </w:r>
+      <w:r>
+        <w:rPr>
+          <w:rFonts w:ascii="Times New Roman" w:hAnsi="Times New Roman" w:cs="Times New Roman"/>
+        </w:rPr>
         <w:br/>
       </w:r>
       <w:r>
         <w:rPr>
           <w:rStyle w:val="KeywordTok"/>
-        </w:rPr>
-        <w:t xml:space="preserve">def</w:t>
-      </w:r>
-      <w:r>
-        <w:rPr>
-          <w:rStyle w:val="NormalTok"/>
-        </w:rPr>
-        <w:t xml:space="preserve"> func_g(x):
-</w:t>
-      </w:r>
-      <w:r>
+          <w:rFonts w:ascii="Times New Roman" w:hAnsi="Times New Roman" w:cs="Times New Roman"/>
+        </w:rPr>
+        <w:t>def</w:t>
+      </w:r>
+      <w:r>
+        <w:rPr>
+          <w:rStyle w:val="NormalTok"/>
+          <w:rFonts w:ascii="Times New Roman" w:hAnsi="Times New Roman" w:cs="Times New Roman"/>
+        </w:rPr>
+        <w:t xml:space="preserve"> func_g(x): </w:t>
+      </w:r>
+      <w:r>
+        <w:rPr>
+          <w:rFonts w:ascii="Times New Roman" w:hAnsi="Times New Roman" w:cs="Times New Roman"/>
+        </w:rPr>
         <w:br/>
       </w:r>
       <w:r>
         <w:rPr>
           <w:rStyle w:val="NormalTok"/>
+          <w:rFonts w:ascii="Times New Roman" w:hAnsi="Times New Roman" w:cs="Times New Roman"/>
         </w:rPr>
         <w:t xml:space="preserve">    </w:t>
       </w:r>
       <w:r>
         <w:rPr>
           <w:rStyle w:val="ControlFlowTok"/>
-        </w:rPr>
-        <w:t xml:space="preserve">return</w:t>
-      </w:r>
-      <w:r>
-        <w:rPr>
-          <w:rStyle w:val="NormalTok"/>
+          <w:rFonts w:ascii="Times New Roman" w:hAnsi="Times New Roman" w:cs="Times New Roman"/>
+        </w:rPr>
+        <w:t>return</w:t>
+      </w:r>
+      <w:r>
+        <w:rPr>
+          <w:rStyle w:val="NormalTok"/>
+          <w:rFonts w:ascii="Times New Roman" w:hAnsi="Times New Roman" w:cs="Times New Roman"/>
         </w:rPr>
         <w:t xml:space="preserve"> </w:t>
       </w:r>
       <w:r>
         <w:rPr>
           <w:rStyle w:val="FloatTok"/>
-        </w:rPr>
-        <w:t xml:space="preserve">0.5</w:t>
-      </w:r>
-      <w:r>
-        <w:rPr>
-          <w:rStyle w:val="NormalTok"/>
+          <w:rFonts w:ascii="Times New Roman" w:hAnsi="Times New Roman" w:cs="Times New Roman"/>
+        </w:rPr>
+        <w:t>0.5</w:t>
+      </w:r>
+      <w:r>
+        <w:rPr>
+          <w:rStyle w:val="NormalTok"/>
+          <w:rFonts w:ascii="Times New Roman" w:hAnsi="Times New Roman" w:cs="Times New Roman"/>
         </w:rPr>
         <w:t xml:space="preserve"> </w:t>
       </w:r>
       <w:r>
         <w:rPr>
           <w:rStyle w:val="OperatorTok"/>
-        </w:rPr>
-        <w:t xml:space="preserve">*</w:t>
-      </w:r>
-      <w:r>
-        <w:rPr>
-          <w:rStyle w:val="NormalTok"/>
+          <w:rFonts w:ascii="Times New Roman" w:hAnsi="Times New Roman" w:cs="Times New Roman"/>
+        </w:rPr>
+        <w:t>*</w:t>
+      </w:r>
+      <w:r>
+        <w:rPr>
+          <w:rStyle w:val="NormalTok"/>
+          <w:rFonts w:ascii="Times New Roman" w:hAnsi="Times New Roman" w:cs="Times New Roman"/>
         </w:rPr>
         <w:t xml:space="preserve"> (np.exp(</w:t>
       </w:r>
       <w:r>
         <w:rPr>
           <w:rStyle w:val="DecValTok"/>
-        </w:rPr>
-        <w:t xml:space="preserve">2</w:t>
-      </w:r>
-      <w:r>
-        <w:rPr>
-          <w:rStyle w:val="NormalTok"/>
+          <w:rFonts w:ascii="Times New Roman" w:hAnsi="Times New Roman" w:cs="Times New Roman"/>
+        </w:rPr>
+        <w:t>2</w:t>
+      </w:r>
+      <w:r>
+        <w:rPr>
+          <w:rStyle w:val="NormalTok"/>
+          <w:rFonts w:ascii="Times New Roman" w:hAnsi="Times New Roman" w:cs="Times New Roman"/>
         </w:rPr>
         <w:t xml:space="preserve"> </w:t>
       </w:r>
       <w:r>
         <w:rPr>
           <w:rStyle w:val="OperatorTok"/>
-        </w:rPr>
-        <w:t xml:space="preserve">*</w:t>
-      </w:r>
-      <w:r>
-        <w:rPr>
-          <w:rStyle w:val="NormalTok"/>
+          <w:rFonts w:ascii="Times New Roman" w:hAnsi="Times New Roman" w:cs="Times New Roman"/>
+        </w:rPr>
+        <w:t>*</w:t>
+      </w:r>
+      <w:r>
+        <w:rPr>
+          <w:rStyle w:val="NormalTok"/>
+          <w:rFonts w:ascii="Times New Roman" w:hAnsi="Times New Roman" w:cs="Times New Roman"/>
         </w:rPr>
         <w:t xml:space="preserve"> x) </w:t>
       </w:r>
       <w:r>
         <w:rPr>
           <w:rStyle w:val="OperatorTok"/>
-        </w:rPr>
-        <w:t xml:space="preserve">-</w:t>
-      </w:r>
-      <w:r>
-        <w:rPr>
-          <w:rStyle w:val="NormalTok"/>
+          <w:rFonts w:ascii="Times New Roman" w:hAnsi="Times New Roman" w:cs="Times New Roman"/>
+        </w:rPr>
+        <w:t>-</w:t>
+      </w:r>
+      <w:r>
+        <w:rPr>
+          <w:rStyle w:val="NormalTok"/>
+          <w:rFonts w:ascii="Times New Roman" w:hAnsi="Times New Roman" w:cs="Times New Roman"/>
         </w:rPr>
         <w:t xml:space="preserve"> np.exp(</w:t>
       </w:r>
       <w:r>
         <w:rPr>
           <w:rStyle w:val="OperatorTok"/>
-        </w:rPr>
-        <w:t xml:space="preserve">-</w:t>
+          <w:rFonts w:ascii="Times New Roman" w:hAnsi="Times New Roman" w:cs="Times New Roman"/>
+        </w:rPr>
+        <w:t>-</w:t>
       </w:r>
       <w:r>
         <w:rPr>
           <w:rStyle w:val="DecValTok"/>
-        </w:rPr>
-        <w:t xml:space="preserve">2</w:t>
-      </w:r>
-      <w:r>
-        <w:rPr>
-          <w:rStyle w:val="NormalTok"/>
+          <w:rFonts w:ascii="Times New Roman" w:hAnsi="Times New Roman" w:cs="Times New Roman"/>
+        </w:rPr>
+        <w:t>2</w:t>
+      </w:r>
+      <w:r>
+        <w:rPr>
+          <w:rStyle w:val="NormalTok"/>
+          <w:rFonts w:ascii="Times New Roman" w:hAnsi="Times New Roman" w:cs="Times New Roman"/>
         </w:rPr>
         <w:t xml:space="preserve"> </w:t>
       </w:r>
       <w:r>
         <w:rPr>
           <w:rStyle w:val="OperatorTok"/>
-        </w:rPr>
-        <w:t xml:space="preserve">*</w:t>
-      </w:r>
-      <w:r>
-        <w:rPr>
-          <w:rStyle w:val="NormalTok"/>
-        </w:rPr>
-        <w:t xml:space="preserve"> x))
-</w:t>
-      </w:r>
-      <w:r>
+          <w:rFonts w:ascii="Times New Roman" w:hAnsi="Times New Roman" w:cs="Times New Roman"/>
+        </w:rPr>
+        <w:t>*</w:t>
+      </w:r>
+      <w:r>
+        <w:rPr>
+          <w:rStyle w:val="NormalTok"/>
+          <w:rFonts w:ascii="Times New Roman" w:hAnsi="Times New Roman" w:cs="Times New Roman"/>
+        </w:rPr>
+        <w:t xml:space="preserve"> x)) </w:t>
+      </w:r>
+      <w:r>
+        <w:rPr>
+          <w:rFonts w:ascii="Times New Roman" w:hAnsi="Times New Roman" w:cs="Times New Roman"/>
+        </w:rPr>
         <w:br/>
       </w:r>
       <w:r>
         <w:rPr>
           <w:rStyle w:val="NormalTok"/>
-        </w:rPr>
-        <w:t xml:space="preserve">
-</w:t>
-      </w:r>
-      <w:r>
+          <w:rFonts w:ascii="Times New Roman" w:hAnsi="Times New Roman" w:cs="Times New Roman"/>
+        </w:rPr>
+        <w:t xml:space="preserve"> </w:t>
+      </w:r>
+      <w:r>
+        <w:rPr>
+          <w:rFonts w:ascii="Times New Roman" w:hAnsi="Times New Roman" w:cs="Times New Roman"/>
+        </w:rPr>
         <w:br/>
       </w:r>
       <w:r>
         <w:rPr>
           <w:rStyle w:val="KeywordTok"/>
-        </w:rPr>
-        <w:t xml:space="preserve">def</w:t>
-      </w:r>
-      <w:r>
-        <w:rPr>
-          <w:rStyle w:val="NormalTok"/>
-        </w:rPr>
-        <w:t xml:space="preserve"> func_h(x):
-</w:t>
-      </w:r>
-      <w:r>
+          <w:rFonts w:ascii="Times New Roman" w:hAnsi="Times New Roman" w:cs="Times New Roman"/>
+        </w:rPr>
+        <w:t>def</w:t>
+      </w:r>
+      <w:r>
+        <w:rPr>
+          <w:rStyle w:val="NormalTok"/>
+          <w:rFonts w:ascii="Times New Roman" w:hAnsi="Times New Roman" w:cs="Times New Roman"/>
+        </w:rPr>
+        <w:t xml:space="preserve"> func_h(x): </w:t>
+      </w:r>
+      <w:r>
+        <w:rPr>
+          <w:rFonts w:ascii="Times New Roman" w:hAnsi="Times New Roman" w:cs="Times New Roman"/>
+        </w:rPr>
         <w:br/>
       </w:r>
       <w:r>
         <w:rPr>
           <w:rStyle w:val="NormalTok"/>
+          <w:rFonts w:ascii="Times New Roman" w:hAnsi="Times New Roman" w:cs="Times New Roman"/>
         </w:rPr>
         <w:t xml:space="preserve">    ex2 </w:t>
       </w:r>
       <w:r>
         <w:rPr>
           <w:rStyle w:val="OperatorTok"/>
-        </w:rPr>
-        <w:t xml:space="preserve">=</w:t>
-      </w:r>
-      <w:r>
-        <w:rPr>
-          <w:rStyle w:val="NormalTok"/>
+          <w:rFonts w:ascii="Times New Roman" w:hAnsi="Times New Roman" w:cs="Times New Roman"/>
+        </w:rPr>
+        <w:t>=</w:t>
+      </w:r>
+      <w:r>
+        <w:rPr>
+          <w:rStyle w:val="NormalTok"/>
+          <w:rFonts w:ascii="Times New Roman" w:hAnsi="Times New Roman" w:cs="Times New Roman"/>
         </w:rPr>
         <w:t xml:space="preserve"> np.exp(</w:t>
       </w:r>
       <w:r>
         <w:rPr>
           <w:rStyle w:val="DecValTok"/>
-        </w:rPr>
-        <w:t xml:space="preserve">2</w:t>
-      </w:r>
-      <w:r>
-        <w:rPr>
-          <w:rStyle w:val="NormalTok"/>
+          <w:rFonts w:ascii="Times New Roman" w:hAnsi="Times New Roman" w:cs="Times New Roman"/>
+        </w:rPr>
+        <w:t>2</w:t>
+      </w:r>
+      <w:r>
+        <w:rPr>
+          <w:rStyle w:val="NormalTok"/>
+          <w:rFonts w:ascii="Times New Roman" w:hAnsi="Times New Roman" w:cs="Times New Roman"/>
         </w:rPr>
         <w:t xml:space="preserve"> </w:t>
       </w:r>
       <w:r>
         <w:rPr>
           <w:rStyle w:val="OperatorTok"/>
-        </w:rPr>
-        <w:t xml:space="preserve">*</w:t>
-      </w:r>
-      <w:r>
-        <w:rPr>
-          <w:rStyle w:val="NormalTok"/>
-        </w:rPr>
-        <w:t xml:space="preserve"> x)
-</w:t>
-      </w:r>
-      <w:r>
+          <w:rFonts w:ascii="Times New Roman" w:hAnsi="Times New Roman" w:cs="Times New Roman"/>
+        </w:rPr>
+        <w:t>*</w:t>
+      </w:r>
+      <w:r>
+        <w:rPr>
+          <w:rStyle w:val="NormalTok"/>
+          <w:rFonts w:ascii="Times New Roman" w:hAnsi="Times New Roman" w:cs="Times New Roman"/>
+        </w:rPr>
+        <w:t xml:space="preserve"> x) </w:t>
+      </w:r>
+      <w:r>
+        <w:rPr>
+          <w:rFonts w:ascii="Times New Roman" w:hAnsi="Times New Roman" w:cs="Times New Roman"/>
+        </w:rPr>
         <w:br/>
       </w:r>
       <w:r>
         <w:rPr>
           <w:rStyle w:val="NormalTok"/>
+          <w:rFonts w:ascii="Times New Roman" w:hAnsi="Times New Roman" w:cs="Times New Roman"/>
         </w:rPr>
         <w:t xml:space="preserve">    e_minus_2x </w:t>
       </w:r>
       <w:r>
         <w:rPr>
           <w:rStyle w:val="OperatorTok"/>
-        </w:rPr>
-        <w:t xml:space="preserve">=</w:t>
-      </w:r>
-      <w:r>
-        <w:rPr>
-          <w:rStyle w:val="NormalTok"/>
+          <w:rFonts w:ascii="Times New Roman" w:hAnsi="Times New Roman" w:cs="Times New Roman"/>
+        </w:rPr>
+        <w:t>=</w:t>
+      </w:r>
+      <w:r>
+        <w:rPr>
+          <w:rStyle w:val="NormalTok"/>
+          <w:rFonts w:ascii="Times New Roman" w:hAnsi="Times New Roman" w:cs="Times New Roman"/>
         </w:rPr>
         <w:t xml:space="preserve"> np.exp(</w:t>
       </w:r>
       <w:r>
         <w:rPr>
           <w:rStyle w:val="OperatorTok"/>
-        </w:rPr>
-        <w:t xml:space="preserve">-</w:t>
+          <w:rFonts w:ascii="Times New Roman" w:hAnsi="Times New Roman" w:cs="Times New Roman"/>
+        </w:rPr>
+        <w:t>-</w:t>
       </w:r>
       <w:r>
         <w:rPr>
           <w:rStyle w:val="DecValTok"/>
-        </w:rPr>
-        <w:t xml:space="preserve">2</w:t>
-      </w:r>
-      <w:r>
-        <w:rPr>
-          <w:rStyle w:val="NormalTok"/>
+          <w:rFonts w:ascii="Times New Roman" w:hAnsi="Times New Roman" w:cs="Times New Roman"/>
+        </w:rPr>
+        <w:t>2</w:t>
+      </w:r>
+      <w:r>
+        <w:rPr>
+          <w:rStyle w:val="NormalTok"/>
+          <w:rFonts w:ascii="Times New Roman" w:hAnsi="Times New Roman" w:cs="Times New Roman"/>
         </w:rPr>
         <w:t xml:space="preserve"> </w:t>
       </w:r>
       <w:r>
         <w:rPr>
           <w:rStyle w:val="OperatorTok"/>
-        </w:rPr>
-        <w:t xml:space="preserve">*</w:t>
-      </w:r>
-      <w:r>
-        <w:rPr>
-          <w:rStyle w:val="NormalTok"/>
-        </w:rPr>
-        <w:t xml:space="preserve"> x)
-</w:t>
-      </w:r>
-      <w:r>
+          <w:rFonts w:ascii="Times New Roman" w:hAnsi="Times New Roman" w:cs="Times New Roman"/>
+        </w:rPr>
+        <w:t>*</w:t>
+      </w:r>
+      <w:r>
+        <w:rPr>
+          <w:rStyle w:val="NormalTok"/>
+          <w:rFonts w:ascii="Times New Roman" w:hAnsi="Times New Roman" w:cs="Times New Roman"/>
+        </w:rPr>
+        <w:t xml:space="preserve"> x) </w:t>
+      </w:r>
+      <w:r>
+        <w:rPr>
+          <w:rFonts w:ascii="Times New Roman" w:hAnsi="Times New Roman" w:cs="Times New Roman"/>
+        </w:rPr>
         <w:br/>
       </w:r>
       <w:r>
         <w:rPr>
           <w:rStyle w:val="NormalTok"/>
+          <w:rFonts w:ascii="Times New Roman" w:hAnsi="Times New Roman" w:cs="Times New Roman"/>
         </w:rPr>
         <w:t xml:space="preserve">    </w:t>
       </w:r>
       <w:r>
         <w:rPr>
           <w:rStyle w:val="ControlFlowTok"/>
-        </w:rPr>
-        <w:t xml:space="preserve">return</w:t>
-      </w:r>
-      <w:r>
-        <w:rPr>
-          <w:rStyle w:val="NormalTok"/>
+          <w:rFonts w:ascii="Times New Roman" w:hAnsi="Times New Roman" w:cs="Times New Roman"/>
+        </w:rPr>
+        <w:t>return</w:t>
+      </w:r>
+      <w:r>
+        <w:rPr>
+          <w:rStyle w:val="NormalTok"/>
+          <w:rFonts w:ascii="Times New Roman" w:hAnsi="Times New Roman" w:cs="Times New Roman"/>
         </w:rPr>
         <w:t xml:space="preserve"> (ex2 </w:t>
       </w:r>
       <w:r>
         <w:rPr>
           <w:rStyle w:val="OperatorTok"/>
-        </w:rPr>
-        <w:t xml:space="preserve">-</w:t>
-      </w:r>
-      <w:r>
-        <w:rPr>
-          <w:rStyle w:val="NormalTok"/>
+          <w:rFonts w:ascii="Times New Roman" w:hAnsi="Times New Roman" w:cs="Times New Roman"/>
+        </w:rPr>
+        <w:t>-</w:t>
+      </w:r>
+      <w:r>
+        <w:rPr>
+          <w:rStyle w:val="NormalTok"/>
+          <w:rFonts w:ascii="Times New Roman" w:hAnsi="Times New Roman" w:cs="Times New Roman"/>
         </w:rPr>
         <w:t xml:space="preserve"> e_minus_2x) </w:t>
       </w:r>
       <w:r>
         <w:rPr>
           <w:rStyle w:val="OperatorTok"/>
-        </w:rPr>
-        <w:t xml:space="preserve">/</w:t>
-      </w:r>
-      <w:r>
-        <w:rPr>
-          <w:rStyle w:val="NormalTok"/>
+          <w:rFonts w:ascii="Times New Roman" w:hAnsi="Times New Roman" w:cs="Times New Roman"/>
+        </w:rPr>
+        <w:t>/</w:t>
+      </w:r>
+      <w:r>
+        <w:rPr>
+          <w:rStyle w:val="NormalTok"/>
+          <w:rFonts w:ascii="Times New Roman" w:hAnsi="Times New Roman" w:cs="Times New Roman"/>
         </w:rPr>
         <w:t xml:space="preserve"> (ex2 </w:t>
       </w:r>
       <w:r>
         <w:rPr>
           <w:rStyle w:val="OperatorTok"/>
-        </w:rPr>
-        <w:t xml:space="preserve">+</w:t>
-      </w:r>
-      <w:r>
-        <w:rPr>
-          <w:rStyle w:val="NormalTok"/>
-        </w:rPr>
-        <w:t xml:space="preserve"> e_minus_2x)
-</w:t>
-      </w:r>
-      <w:r>
+          <w:rFonts w:ascii="Times New Roman" w:hAnsi="Times New Roman" w:cs="Times New Roman"/>
+        </w:rPr>
+        <w:t>+</w:t>
+      </w:r>
+      <w:r>
+        <w:rPr>
+          <w:rStyle w:val="NormalTok"/>
+          <w:rFonts w:ascii="Times New Roman" w:hAnsi="Times New Roman" w:cs="Times New Roman"/>
+        </w:rPr>
+        <w:t xml:space="preserve"> e_minus_2x) </w:t>
+      </w:r>
+      <w:r>
+        <w:rPr>
+          <w:rFonts w:ascii="Times New Roman" w:hAnsi="Times New Roman" w:cs="Times New Roman"/>
+        </w:rPr>
         <w:br/>
       </w:r>
       <w:r>
         <w:rPr>
           <w:rStyle w:val="NormalTok"/>
-        </w:rPr>
-        <w:t xml:space="preserve">
-</w:t>
-      </w:r>
-      <w:r>
+          <w:rFonts w:ascii="Times New Roman" w:hAnsi="Times New Roman" w:cs="Times New Roman"/>
+        </w:rPr>
+        <w:t xml:space="preserve"> </w:t>
+      </w:r>
+      <w:r>
+        <w:rPr>
+          <w:rFonts w:ascii="Times New Roman" w:hAnsi="Times New Roman" w:cs="Times New Roman"/>
+        </w:rPr>
         <w:br/>
       </w:r>
       <w:r>
         <w:rPr>
           <w:rStyle w:val="NormalTok"/>
+          <w:rFonts w:ascii="Times New Roman" w:hAnsi="Times New Roman" w:cs="Times New Roman"/>
         </w:rPr>
         <w:t xml:space="preserve">x_vals </w:t>
       </w:r>
       <w:r>
         <w:rPr>
           <w:rStyle w:val="OperatorTok"/>
-        </w:rPr>
-        <w:t xml:space="preserve">=</w:t>
-      </w:r>
-      <w:r>
-        <w:rPr>
-          <w:rStyle w:val="NormalTok"/>
+          <w:rFonts w:ascii="Times New Roman" w:hAnsi="Times New Roman" w:cs="Times New Roman"/>
+        </w:rPr>
+        <w:t>=</w:t>
+      </w:r>
+      <w:r>
+        <w:rPr>
+          <w:rStyle w:val="NormalTok"/>
+          <w:rFonts w:ascii="Times New Roman" w:hAnsi="Times New Roman" w:cs="Times New Roman"/>
         </w:rPr>
         <w:t xml:space="preserve"> np.linspace(</w:t>
       </w:r>
       <w:r>
         <w:rPr>
           <w:rStyle w:val="OperatorTok"/>
-        </w:rPr>
-        <w:t xml:space="preserve">-</w:t>
+          <w:rFonts w:ascii="Times New Roman" w:hAnsi="Times New Roman" w:cs="Times New Roman"/>
+        </w:rPr>
+        <w:t>-</w:t>
       </w:r>
       <w:r>
         <w:rPr>
           <w:rStyle w:val="DecValTok"/>
-        </w:rPr>
-        <w:t xml:space="preserve">5</w:t>
-      </w:r>
-      <w:r>
-        <w:rPr>
-          <w:rStyle w:val="NormalTok"/>
+          <w:rFonts w:ascii="Times New Roman" w:hAnsi="Times New Roman" w:cs="Times New Roman"/>
+        </w:rPr>
+        <w:t>5</w:t>
+      </w:r>
+      <w:r>
+        <w:rPr>
+          <w:rStyle w:val="NormalTok"/>
+          <w:rFonts w:ascii="Times New Roman" w:hAnsi="Times New Roman" w:cs="Times New Roman"/>
         </w:rPr>
         <w:t xml:space="preserve">, </w:t>
       </w:r>
       <w:r>
         <w:rPr>
           <w:rStyle w:val="DecValTok"/>
-        </w:rPr>
-        <w:t xml:space="preserve">5</w:t>
-      </w:r>
-      <w:r>
-        <w:rPr>
-          <w:rStyle w:val="NormalTok"/>
+          <w:rFonts w:ascii="Times New Roman" w:hAnsi="Times New Roman" w:cs="Times New Roman"/>
+        </w:rPr>
+        <w:t>5</w:t>
+      </w:r>
+      <w:r>
+        <w:rPr>
+          <w:rStyle w:val="NormalTok"/>
+          <w:rFonts w:ascii="Times New Roman" w:hAnsi="Times New Roman" w:cs="Times New Roman"/>
         </w:rPr>
         <w:t xml:space="preserve">, </w:t>
       </w:r>
       <w:r>
         <w:rPr>
           <w:rStyle w:val="DecValTok"/>
-        </w:rPr>
-        <w:t xml:space="preserve">400</w:t>
-      </w:r>
-      <w:r>
-        <w:rPr>
-          <w:rStyle w:val="NormalTok"/>
-        </w:rPr>
-        <w:t xml:space="preserve">)
-</w:t>
-      </w:r>
-      <w:r>
+          <w:rFonts w:ascii="Times New Roman" w:hAnsi="Times New Roman" w:cs="Times New Roman"/>
+        </w:rPr>
+        <w:t>400</w:t>
+      </w:r>
+      <w:r>
+        <w:rPr>
+          <w:rStyle w:val="NormalTok"/>
+          <w:rFonts w:ascii="Times New Roman" w:hAnsi="Times New Roman" w:cs="Times New Roman"/>
+        </w:rPr>
+        <w:t xml:space="preserve">) </w:t>
+      </w:r>
+      <w:r>
+        <w:rPr>
+          <w:rFonts w:ascii="Times New Roman" w:hAnsi="Times New Roman" w:cs="Times New Roman"/>
+        </w:rPr>
         <w:br/>
       </w:r>
       <w:r>
         <w:rPr>
           <w:rStyle w:val="NormalTok"/>
-        </w:rPr>
-        <w:t xml:space="preserve">plt.plot(x_vals, func_g(x_vals), label</w:t>
+          <w:rFonts w:ascii="Times New Roman" w:hAnsi="Times New Roman" w:cs="Times New Roman"/>
+        </w:rPr>
+        <w:t>plt.plot(x_vals, func_g(x_vals), label</w:t>
       </w:r>
       <w:r>
         <w:rPr>
           <w:rStyle w:val="OperatorTok"/>
-        </w:rPr>
-        <w:t xml:space="preserve">=</w:t>
+          <w:rFonts w:ascii="Times New Roman" w:hAnsi="Times New Roman" w:cs="Times New Roman"/>
+        </w:rPr>
+        <w:t>=</w:t>
       </w:r>
       <w:r>
         <w:rPr>
           <w:rStyle w:val="StringTok"/>
-        </w:rPr>
-        <w:t xml:space="preserve">'g(x)'</w:t>
-      </w:r>
-      <w:r>
-        <w:rPr>
-          <w:rStyle w:val="NormalTok"/>
-        </w:rPr>
-        <w:t xml:space="preserve">)
-</w:t>
-      </w:r>
-      <w:r>
+          <w:rFonts w:ascii="Times New Roman" w:hAnsi="Times New Roman" w:cs="Times New Roman"/>
+        </w:rPr>
+        <w:t>'g(x)'</w:t>
+      </w:r>
+      <w:r>
+        <w:rPr>
+          <w:rStyle w:val="NormalTok"/>
+          <w:rFonts w:ascii="Times New Roman" w:hAnsi="Times New Roman" w:cs="Times New Roman"/>
+        </w:rPr>
+        <w:t xml:space="preserve">) </w:t>
+      </w:r>
+      <w:r>
+        <w:rPr>
+          <w:rFonts w:ascii="Times New Roman" w:hAnsi="Times New Roman" w:cs="Times New Roman"/>
+        </w:rPr>
         <w:br/>
       </w:r>
       <w:r>
         <w:rPr>
           <w:rStyle w:val="NormalTok"/>
-        </w:rPr>
-        <w:t xml:space="preserve">plt.plot(x_vals, func_h(x_vals), label</w:t>
+          <w:rFonts w:ascii="Times New Roman" w:hAnsi="Times New Roman" w:cs="Times New Roman"/>
+        </w:rPr>
+        <w:t>plt.plot(x_vals, func_h(x_vals), label</w:t>
       </w:r>
       <w:r>
         <w:rPr>
           <w:rStyle w:val="OperatorTok"/>
-        </w:rPr>
-        <w:t xml:space="preserve">=</w:t>
+          <w:rFonts w:ascii="Times New Roman" w:hAnsi="Times New Roman" w:cs="Times New Roman"/>
+        </w:rPr>
+        <w:t>=</w:t>
       </w:r>
       <w:r>
         <w:rPr>
           <w:rStyle w:val="StringTok"/>
-        </w:rPr>
-        <w:t xml:space="preserve">'h(x)'</w:t>
-      </w:r>
-      <w:r>
-        <w:rPr>
-          <w:rStyle w:val="NormalTok"/>
-        </w:rPr>
-        <w:t xml:space="preserve">)
-</w:t>
-      </w:r>
-      <w:r>
+          <w:rFonts w:ascii="Times New Roman" w:hAnsi="Times New Roman" w:cs="Times New Roman"/>
+        </w:rPr>
+        <w:t>'h(x)'</w:t>
+      </w:r>
+      <w:r>
+        <w:rPr>
+          <w:rStyle w:val="NormalTok"/>
+          <w:rFonts w:ascii="Times New Roman" w:hAnsi="Times New Roman" w:cs="Times New Roman"/>
+        </w:rPr>
+        <w:t xml:space="preserve">) </w:t>
+      </w:r>
+      <w:r>
+        <w:rPr>
+          <w:rFonts w:ascii="Times New Roman" w:hAnsi="Times New Roman" w:cs="Times New Roman"/>
+        </w:rPr>
         <w:br/>
       </w:r>
       <w:r>
         <w:rPr>
           <w:rStyle w:val="NormalTok"/>
-        </w:rPr>
-        <w:t xml:space="preserve">plt.legend()
-</w:t>
-      </w:r>
-      <w:r>
+          <w:rFonts w:ascii="Times New Roman" w:hAnsi="Times New Roman" w:cs="Times New Roman"/>
+        </w:rPr>
+        <w:t xml:space="preserve">plt.legend() </w:t>
+      </w:r>
+      <w:r>
+        <w:rPr>
+          <w:rFonts w:ascii="Times New Roman" w:hAnsi="Times New Roman" w:cs="Times New Roman"/>
+        </w:rPr>
         <w:br/>
       </w:r>
       <w:r>
         <w:rPr>
           <w:rStyle w:val="NormalTok"/>
-        </w:rPr>
-        <w:t xml:space="preserve">plt.title(</w:t>
+          <w:rFonts w:ascii="Times New Roman" w:hAnsi="Times New Roman" w:cs="Times New Roman"/>
+        </w:rPr>
+        <w:t>plt.title(</w:t>
       </w:r>
       <w:r>
         <w:rPr>
           <w:rStyle w:val="StringTok"/>
-        </w:rPr>
-        <w:t xml:space="preserve">'g(x) and h(x)'</w:t>
-      </w:r>
-      <w:r>
-        <w:rPr>
-          <w:rStyle w:val="NormalTok"/>
-        </w:rPr>
-        <w:t xml:space="preserve">)
-</w:t>
-      </w:r>
-      <w:r>
+          <w:rFonts w:ascii="Times New Roman" w:hAnsi="Times New Roman" w:cs="Times New Roman"/>
+        </w:rPr>
+        <w:t>'g(x) and h(x)'</w:t>
+      </w:r>
+      <w:r>
+        <w:rPr>
+          <w:rStyle w:val="NormalTok"/>
+          <w:rFonts w:ascii="Times New Roman" w:hAnsi="Times New Roman" w:cs="Times New Roman"/>
+        </w:rPr>
+        <w:t xml:space="preserve">) </w:t>
+      </w:r>
+      <w:r>
+        <w:rPr>
+          <w:rFonts w:ascii="Times New Roman" w:hAnsi="Times New Roman" w:cs="Times New Roman"/>
+        </w:rPr>
         <w:br/>
       </w:r>
       <w:r>
         <w:rPr>
           <w:rStyle w:val="NormalTok"/>
-        </w:rPr>
-        <w:t xml:space="preserve">plt.grid()
-</w:t>
-      </w:r>
-      <w:r>
+          <w:rFonts w:ascii="Times New Roman" w:hAnsi="Times New Roman" w:cs="Times New Roman"/>
+        </w:rPr>
+        <w:t xml:space="preserve">plt.grid() </w:t>
+      </w:r>
+      <w:r>
+        <w:rPr>
+          <w:rFonts w:ascii="Times New Roman" w:hAnsi="Times New Roman" w:cs="Times New Roman"/>
+        </w:rPr>
         <w:br/>
       </w:r>
       <w:r>
         <w:rPr>
           <w:rStyle w:val="NormalTok"/>
-        </w:rPr>
-        <w:t xml:space="preserve">plt.show()</w:t>
-      </w:r>
-    </w:p>
-    <w:bookmarkEnd w:id="20"/>
-    <w:bookmarkStart w:id="21" w:name="Xa4b9237bacccdf19c0760cab7aec4a8359010b0"/>
-    <w:p>
-      <w:pPr>
-        <w:pStyle w:val="20"/>
-      </w:pPr>
-      <w:r>
-        <w:t xml:space="preserve">2</w:t>
+          <w:rFonts w:ascii="Times New Roman" w:hAnsi="Times New Roman" w:cs="Times New Roman"/>
+        </w:rPr>
+        <w:t>plt.show()</w:t>
       </w:r>
     </w:p>
     <w:p>
       <w:pPr>
-        <w:pStyle w:val="SourceCode"/>
-      </w:pPr>
-      <w:r>
-        <w:rPr>
-          <w:rStyle w:val="KeywordTok"/>
-        </w:rPr>
-        <w:t xml:space="preserve">def</w:t>
-      </w:r>
-      <w:r>
-        <w:rPr>
-          <w:rStyle w:val="NormalTok"/>
-        </w:rPr>
-        <w:t xml:space="preserve"> future_value(pv, rate, periods):
-</w:t>
-      </w:r>
-      <w:r>
-        <w:br/>
-      </w:r>
-      <w:r>
-        <w:rPr>
-          <w:rStyle w:val="NormalTok"/>
-        </w:rPr>
-        <w:t xml:space="preserve">    </w:t>
-      </w:r>
-      <w:r>
-        <w:rPr>
-          <w:rStyle w:val="ControlFlowTok"/>
-        </w:rPr>
-        <w:t xml:space="preserve">if</w:t>
-      </w:r>
-      <w:r>
-        <w:rPr>
-          <w:rStyle w:val="NormalTok"/>
-        </w:rPr>
-        <w:t xml:space="preserve"> pv </w:t>
-      </w:r>
-      <w:r>
-        <w:rPr>
-          <w:rStyle w:val="OperatorTok"/>
-        </w:rPr>
-        <w:t xml:space="preserve">&lt;</w:t>
-      </w:r>
-      <w:r>
-        <w:rPr>
-          <w:rStyle w:val="NormalTok"/>
-        </w:rPr>
-        <w:t xml:space="preserve"> </w:t>
-      </w:r>
-      <w:r>
-        <w:rPr>
-          <w:rStyle w:val="DecValTok"/>
-        </w:rPr>
-        <w:t xml:space="preserve">0</w:t>
-      </w:r>
-      <w:r>
-        <w:rPr>
-          <w:rStyle w:val="NormalTok"/>
-        </w:rPr>
-        <w:t xml:space="preserve"> </w:t>
-      </w:r>
-      <w:r>
-        <w:rPr>
-          <w:rStyle w:val="KeywordTok"/>
-        </w:rPr>
-        <w:t xml:space="preserve">or</w:t>
-      </w:r>
-      <w:r>
-        <w:rPr>
-          <w:rStyle w:val="NormalTok"/>
-        </w:rPr>
-        <w:t xml:space="preserve"> rate </w:t>
-      </w:r>
-      <w:r>
-        <w:rPr>
-          <w:rStyle w:val="OperatorTok"/>
-        </w:rPr>
-        <w:t xml:space="preserve">&lt;</w:t>
-      </w:r>
-      <w:r>
-        <w:rPr>
-          <w:rStyle w:val="NormalTok"/>
-        </w:rPr>
-        <w:t xml:space="preserve"> </w:t>
-      </w:r>
-      <w:r>
-        <w:rPr>
-          <w:rStyle w:val="DecValTok"/>
-        </w:rPr>
-        <w:t xml:space="preserve">0</w:t>
-      </w:r>
-      <w:r>
-        <w:rPr>
-          <w:rStyle w:val="NormalTok"/>
-        </w:rPr>
-        <w:t xml:space="preserve"> </w:t>
-      </w:r>
-      <w:r>
-        <w:rPr>
-          <w:rStyle w:val="KeywordTok"/>
-        </w:rPr>
-        <w:t xml:space="preserve">or</w:t>
-      </w:r>
-      <w:r>
-        <w:rPr>
-          <w:rStyle w:val="NormalTok"/>
-        </w:rPr>
-        <w:t xml:space="preserve"> periods </w:t>
-      </w:r>
-      <w:r>
-        <w:rPr>
-          <w:rStyle w:val="OperatorTok"/>
-        </w:rPr>
-        <w:t xml:space="preserve">&lt;</w:t>
-      </w:r>
-      <w:r>
-        <w:rPr>
-          <w:rStyle w:val="NormalTok"/>
-        </w:rPr>
-        <w:t xml:space="preserve"> </w:t>
-      </w:r>
-      <w:r>
-        <w:rPr>
-          <w:rStyle w:val="DecValTok"/>
-        </w:rPr>
-        <w:t xml:space="preserve">0</w:t>
-      </w:r>
-      <w:r>
-        <w:rPr>
-          <w:rStyle w:val="NormalTok"/>
-        </w:rPr>
-        <w:t xml:space="preserve">:
-</w:t>
-      </w:r>
-      <w:r>
-        <w:br/>
-      </w:r>
-      <w:r>
-        <w:rPr>
-          <w:rStyle w:val="NormalTok"/>
-        </w:rPr>
-        <w:t xml:space="preserve">        </w:t>
-      </w:r>
-      <w:r>
-        <w:rPr>
-          <w:rStyle w:val="ControlFlowTok"/>
-        </w:rPr>
-        <w:t xml:space="preserve">raise</w:t>
-      </w:r>
-      <w:r>
-        <w:rPr>
-          <w:rStyle w:val="NormalTok"/>
-        </w:rPr>
-        <w:t xml:space="preserve"> </w:t>
-      </w:r>
-      <w:r>
-        <w:rPr>
-          <w:rStyle w:val="PreprocessorTok"/>
-        </w:rPr>
-        <w:t xml:space="preserve">ValueError</w:t>
-      </w:r>
-      <w:r>
-        <w:rPr>
-          <w:rStyle w:val="NormalTok"/>
-        </w:rPr>
-        <w:t xml:space="preserve">(</w:t>
-      </w:r>
-      <w:r>
-        <w:rPr>
-          <w:rStyle w:val="StringTok"/>
-        </w:rPr>
-        <w:t xml:space="preserve">"Inputs must be non-negative"</w:t>
-      </w:r>
-      <w:r>
-        <w:rPr>
-          <w:rStyle w:val="NormalTok"/>
-        </w:rPr>
-        <w:t xml:space="preserve">)
-</w:t>
-      </w:r>
-      <w:r>
-        <w:br/>
-      </w:r>
-      <w:r>
-        <w:rPr>
-          <w:rStyle w:val="NormalTok"/>
-        </w:rPr>
-        <w:t xml:space="preserve">    </w:t>
-      </w:r>
-      <w:r>
-        <w:rPr>
-          <w:rStyle w:val="ControlFlowTok"/>
-        </w:rPr>
-        <w:t xml:space="preserve">return</w:t>
-      </w:r>
-      <w:r>
-        <w:rPr>
-          <w:rStyle w:val="NormalTok"/>
-        </w:rPr>
-        <w:t xml:space="preserve"> pv </w:t>
-      </w:r>
-      <w:r>
-        <w:rPr>
-          <w:rStyle w:val="OperatorTok"/>
-        </w:rPr>
-        <w:t xml:space="preserve">*</w:t>
-      </w:r>
-      <w:r>
-        <w:rPr>
-          <w:rStyle w:val="NormalTok"/>
-        </w:rPr>
-        <w:t xml:space="preserve"> (</w:t>
-      </w:r>
-      <w:r>
-        <w:rPr>
-          <w:rStyle w:val="DecValTok"/>
-        </w:rPr>
-        <w:t xml:space="preserve">1</w:t>
-      </w:r>
-      <w:r>
-        <w:rPr>
-          <w:rStyle w:val="NormalTok"/>
-        </w:rPr>
-        <w:t xml:space="preserve"> </w:t>
-      </w:r>
-      <w:r>
-        <w:rPr>
-          <w:rStyle w:val="OperatorTok"/>
-        </w:rPr>
-        <w:t xml:space="preserve">+</w:t>
-      </w:r>
-      <w:r>
-        <w:rPr>
-          <w:rStyle w:val="NormalTok"/>
-        </w:rPr>
-        <w:t xml:space="preserve"> rate) </w:t>
-      </w:r>
-      <w:r>
-        <w:rPr>
-          <w:rStyle w:val="OperatorTok"/>
-        </w:rPr>
-        <w:t xml:space="preserve">**</w:t>
-      </w:r>
-      <w:r>
-        <w:rPr>
-          <w:rStyle w:val="NormalTok"/>
-        </w:rPr>
-        <w:t xml:space="preserve"> periods
-</w:t>
-      </w:r>
-      <w:r>
-        <w:br/>
-      </w:r>
-      <w:r>
-        <w:rPr>
-          <w:rStyle w:val="NormalTok"/>
-        </w:rPr>
-        <w:t xml:space="preserve">
-</w:t>
-      </w:r>
-      <w:r>
-        <w:br/>
-      </w:r>
-      <w:r>
-        <w:rPr>
-          <w:rStyle w:val="NormalTok"/>
-        </w:rPr>
-        <w:t xml:space="preserve">fv </w:t>
-      </w:r>
-      <w:r>
-        <w:rPr>
-          <w:rStyle w:val="OperatorTok"/>
-        </w:rPr>
-        <w:t xml:space="preserve">=</w:t>
-      </w:r>
-      <w:r>
-        <w:rPr>
-          <w:rStyle w:val="NormalTok"/>
-        </w:rPr>
-        <w:t xml:space="preserve"> future_value(</w:t>
-      </w:r>
-      <w:r>
-        <w:rPr>
-          <w:rStyle w:val="DecValTok"/>
-        </w:rPr>
-        <w:t xml:space="preserve">1000</w:t>
-      </w:r>
-      <w:r>
-        <w:rPr>
-          <w:rStyle w:val="NormalTok"/>
-        </w:rPr>
-        <w:t xml:space="preserve">, </w:t>
-      </w:r>
-      <w:r>
-        <w:rPr>
-          <w:rStyle w:val="FloatTok"/>
-        </w:rPr>
-        <w:t xml:space="preserve">0.005</w:t>
-      </w:r>
-      <w:r>
-        <w:rPr>
-          <w:rStyle w:val="NormalTok"/>
-        </w:rPr>
-        <w:t xml:space="preserve">, </w:t>
-      </w:r>
-      <w:r>
-        <w:rPr>
-          <w:rStyle w:val="DecValTok"/>
-        </w:rPr>
-        <w:t xml:space="preserve">120</w:t>
-      </w:r>
-      <w:r>
-        <w:rPr>
-          <w:rStyle w:val="NormalTok"/>
-        </w:rPr>
-        <w:t xml:space="preserve">)
-</w:t>
-      </w:r>
-      <w:r>
-        <w:br/>
-      </w:r>
-      <w:r>
-        <w:rPr>
-          <w:rStyle w:val="BuiltInTok"/>
-        </w:rPr>
-        <w:t xml:space="preserve">print</w:t>
-      </w:r>
-      <w:r>
-        <w:rPr>
-          <w:rStyle w:val="NormalTok"/>
-        </w:rPr>
-        <w:t xml:space="preserve">(fv)</w:t>
-      </w:r>
-    </w:p>
-    <w:bookmarkEnd w:id="21"/>
-    <w:bookmarkStart w:id="22" w:name="X7de68daecd823babbb58edb1c8e14d7106e83bb"/>
-    <w:p>
-      <w:pPr>
-        <w:pStyle w:val="20"/>
-      </w:pPr>
-      <w:r>
-        <w:t xml:space="preserve">3</w:t>
+        <w:spacing w:after="200" w:line="240" w:lineRule="auto"/>
+        <w:rPr>
+          <w:rFonts w:eastAsia="黑体" w:cs="Times New Roman"/>
+          <w:b/>
+          <w:bCs/>
+          <w:sz w:val="32"/>
+          <w:szCs w:val="32"/>
+        </w:rPr>
+      </w:pPr>
+      <w:bookmarkStart w:id="1" w:name="Xa4b9237bacccdf19c0760cab7aec4a8359010b0"/>
+      <w:bookmarkEnd w:id="0"/>
+      <w:r>
+        <w:rPr>
+          <w:rFonts w:cs="Times New Roman"/>
+        </w:rPr>
+        <w:drawing>
+          <wp:inline distT="0" distB="0" distL="0" distR="0" wp14:anchorId="3FDE4281" wp14:editId="4A28B219">
+            <wp:extent cx="5019675" cy="3765059"/>
+            <wp:effectExtent l="0" t="0" r="0" b="6985"/>
+            <wp:docPr id="1" name="图片 1"/>
+            <wp:cNvGraphicFramePr>
+              <a:graphicFrameLocks xmlns:a="http://schemas.openxmlformats.org/drawingml/2006/main" noChangeAspect="1"/>
+            </wp:cNvGraphicFramePr>
+            <a:graphic xmlns:a="http://schemas.openxmlformats.org/drawingml/2006/main">
+              <a:graphicData uri="http://schemas.openxmlformats.org/drawingml/2006/picture">
+                <pic:pic xmlns:pic="http://schemas.openxmlformats.org/drawingml/2006/picture">
+                  <pic:nvPicPr>
+                    <pic:cNvPr id="1" name=""/>
+                    <pic:cNvPicPr/>
+                  </pic:nvPicPr>
+                  <pic:blipFill>
+                    <a:blip r:embed="rId7"/>
+                    <a:stretch>
+                      <a:fillRect/>
+                    </a:stretch>
+                  </pic:blipFill>
+                  <pic:spPr>
+                    <a:xfrm>
+                      <a:off x="0" y="0"/>
+                      <a:ext cx="5042707" cy="3782335"/>
+                    </a:xfrm>
+                    <a:prstGeom prst="rect">
+                      <a:avLst/>
+                    </a:prstGeom>
+                  </pic:spPr>
+                </pic:pic>
+              </a:graphicData>
+            </a:graphic>
+          </wp:inline>
+        </w:drawing>
+      </w:r>
+      <w:r>
+        <w:rPr>
+          <w:rFonts w:cs="Times New Roman"/>
+        </w:rPr>
+        <w:br w:type="page"/>
       </w:r>
     </w:p>
     <w:p>
       <w:pPr>
-        <w:pStyle w:val="SourceCode"/>
-      </w:pPr>
-      <w:r>
-        <w:rPr>
-          <w:rStyle w:val="ImportTok"/>
-        </w:rPr>
-        <w:t xml:space="preserve">import</w:t>
-      </w:r>
-      <w:r>
-        <w:rPr>
-          <w:rStyle w:val="NormalTok"/>
-        </w:rPr>
-        <w:t xml:space="preserve"> numpy </w:t>
-      </w:r>
-      <w:r>
-        <w:rPr>
-          <w:rStyle w:val="ImportTok"/>
-        </w:rPr>
-        <w:t xml:space="preserve">as</w:t>
-      </w:r>
-      <w:r>
-        <w:rPr>
-          <w:rStyle w:val="NormalTok"/>
-        </w:rPr>
-        <w:t xml:space="preserve"> np
-</w:t>
-      </w:r>
-      <w:r>
-        <w:br/>
-      </w:r>
-      <w:r>
-        <w:rPr>
-          <w:rStyle w:val="ImportTok"/>
-        </w:rPr>
-        <w:t xml:space="preserve">import</w:t>
-      </w:r>
-      <w:r>
-        <w:rPr>
-          <w:rStyle w:val="NormalTok"/>
-        </w:rPr>
-        <w:t xml:space="preserve"> matplotlib.pyplot </w:t>
-      </w:r>
-      <w:r>
-        <w:rPr>
-          <w:rStyle w:val="ImportTok"/>
-        </w:rPr>
-        <w:t xml:space="preserve">as</w:t>
-      </w:r>
-      <w:r>
-        <w:rPr>
-          <w:rStyle w:val="NormalTok"/>
-        </w:rPr>
-        <w:t xml:space="preserve"> plt
-</w:t>
-      </w:r>
-      <w:r>
-        <w:br/>
-      </w:r>
-      <w:r>
-        <w:rPr>
-          <w:rStyle w:val="NormalTok"/>
-        </w:rPr>
-        <w:t xml:space="preserve">
-</w:t>
-      </w:r>
-      <w:r>
-        <w:br/>
-      </w:r>
-      <w:r>
-        <w:rPr>
-          <w:rStyle w:val="KeywordTok"/>
-        </w:rPr>
-        <w:t xml:space="preserve">def</w:t>
-      </w:r>
-      <w:r>
-        <w:rPr>
-          <w:rStyle w:val="NormalTok"/>
-        </w:rPr>
-        <w:t xml:space="preserve"> free_fall(y0, t):
-</w:t>
-      </w:r>
-      <w:r>
-        <w:br/>
-      </w:r>
-      <w:r>
-        <w:rPr>
-          <w:rStyle w:val="NormalTok"/>
-        </w:rPr>
-        <w:t xml:space="preserve">    </w:t>
-      </w:r>
-      <w:r>
-        <w:rPr>
-          <w:rStyle w:val="ControlFlowTok"/>
-        </w:rPr>
-        <w:t xml:space="preserve">if</w:t>
-      </w:r>
-      <w:r>
-        <w:rPr>
-          <w:rStyle w:val="NormalTok"/>
-        </w:rPr>
-        <w:t xml:space="preserve"> np.</w:t>
-      </w:r>
-      <w:r>
-        <w:rPr>
-          <w:rStyle w:val="BuiltInTok"/>
-        </w:rPr>
-        <w:t xml:space="preserve">any</w:t>
-      </w:r>
-      <w:r>
-        <w:rPr>
-          <w:rStyle w:val="NormalTok"/>
-        </w:rPr>
-        <w:t xml:space="preserve">(t </w:t>
-      </w:r>
-      <w:r>
-        <w:rPr>
-          <w:rStyle w:val="OperatorTok"/>
-        </w:rPr>
-        <w:t xml:space="preserve">&lt;</w:t>
-      </w:r>
-      <w:r>
-        <w:rPr>
-          <w:rStyle w:val="NormalTok"/>
-        </w:rPr>
-        <w:t xml:space="preserve"> </w:t>
-      </w:r>
-      <w:r>
-        <w:rPr>
-          <w:rStyle w:val="DecValTok"/>
-        </w:rPr>
-        <w:t xml:space="preserve">0</w:t>
-      </w:r>
-      <w:r>
-        <w:rPr>
-          <w:rStyle w:val="NormalTok"/>
-        </w:rPr>
-        <w:t xml:space="preserve">):
-</w:t>
-      </w:r>
-      <w:r>
-        <w:br/>
-      </w:r>
-      <w:r>
-        <w:rPr>
-          <w:rStyle w:val="NormalTok"/>
-        </w:rPr>
-        <w:t xml:space="preserve">        </w:t>
-      </w:r>
-      <w:r>
-        <w:rPr>
-          <w:rStyle w:val="ControlFlowTok"/>
-        </w:rPr>
-        <w:t xml:space="preserve">raise</w:t>
-      </w:r>
-      <w:r>
-        <w:rPr>
-          <w:rStyle w:val="NormalTok"/>
-        </w:rPr>
-        <w:t xml:space="preserve"> </w:t>
-      </w:r>
-      <w:r>
-        <w:rPr>
-          <w:rStyle w:val="PreprocessorTok"/>
-        </w:rPr>
-        <w:t xml:space="preserve">ValueError</w:t>
-      </w:r>
-      <w:r>
-        <w:rPr>
-          <w:rStyle w:val="NormalTok"/>
-        </w:rPr>
-        <w:t xml:space="preserve">(</w:t>
-      </w:r>
-      <w:r>
-        <w:rPr>
-          <w:rStyle w:val="StringTok"/>
-        </w:rPr>
-        <w:t xml:space="preserve">"Time must be non-negative"</w:t>
-      </w:r>
-      <w:r>
-        <w:rPr>
-          <w:rStyle w:val="NormalTok"/>
-        </w:rPr>
-        <w:t xml:space="preserve">)
-</w:t>
-      </w:r>
-      <w:r>
-        <w:br/>
-      </w:r>
-      <w:r>
-        <w:rPr>
-          <w:rStyle w:val="NormalTok"/>
-        </w:rPr>
-        <w:t xml:space="preserve">    g </w:t>
-      </w:r>
-      <w:r>
-        <w:rPr>
-          <w:rStyle w:val="OperatorTok"/>
-        </w:rPr>
-        <w:t xml:space="preserve">=</w:t>
-      </w:r>
-      <w:r>
-        <w:rPr>
-          <w:rStyle w:val="NormalTok"/>
-        </w:rPr>
-        <w:t xml:space="preserve"> </w:t>
-      </w:r>
-      <w:r>
-        <w:rPr>
-          <w:rStyle w:val="OperatorTok"/>
-        </w:rPr>
-        <w:t xml:space="preserve">-</w:t>
-      </w:r>
-      <w:r>
-        <w:rPr>
-          <w:rStyle w:val="FloatTok"/>
-        </w:rPr>
-        <w:t xml:space="preserve">9.81</w:t>
-      </w:r>
-      <w:r>
-        <w:rPr>
-          <w:rStyle w:val="NormalTok"/>
-        </w:rPr>
-        <w:t xml:space="preserve">
-</w:t>
-      </w:r>
-      <w:r>
-        <w:br/>
-      </w:r>
-      <w:r>
-        <w:rPr>
-          <w:rStyle w:val="NormalTok"/>
-        </w:rPr>
-        <w:t xml:space="preserve">    v </w:t>
-      </w:r>
-      <w:r>
-        <w:rPr>
-          <w:rStyle w:val="OperatorTok"/>
-        </w:rPr>
-        <w:t xml:space="preserve">=</w:t>
-      </w:r>
-      <w:r>
-        <w:rPr>
-          <w:rStyle w:val="NormalTok"/>
-        </w:rPr>
-        <w:t xml:space="preserve"> g </w:t>
-      </w:r>
-      <w:r>
-        <w:rPr>
-          <w:rStyle w:val="OperatorTok"/>
-        </w:rPr>
-        <w:t xml:space="preserve">*</w:t>
-      </w:r>
-      <w:r>
-        <w:rPr>
-          <w:rStyle w:val="NormalTok"/>
-        </w:rPr>
-        <w:t xml:space="preserve"> t
-</w:t>
-      </w:r>
-      <w:r>
-        <w:br/>
-      </w:r>
-      <w:r>
-        <w:rPr>
-          <w:rStyle w:val="NormalTok"/>
-        </w:rPr>
-        <w:t xml:space="preserve">    y </w:t>
-      </w:r>
-      <w:r>
-        <w:rPr>
-          <w:rStyle w:val="OperatorTok"/>
-        </w:rPr>
-        <w:t xml:space="preserve">=</w:t>
-      </w:r>
-      <w:r>
-        <w:rPr>
-          <w:rStyle w:val="NormalTok"/>
-        </w:rPr>
-        <w:t xml:space="preserve"> y0 </w:t>
-      </w:r>
-      <w:r>
-        <w:rPr>
-          <w:rStyle w:val="OperatorTok"/>
-        </w:rPr>
-        <w:t xml:space="preserve">+</w:t>
-      </w:r>
-      <w:r>
-        <w:rPr>
-          <w:rStyle w:val="NormalTok"/>
-        </w:rPr>
-        <w:t xml:space="preserve"> </w:t>
-      </w:r>
-      <w:r>
-        <w:rPr>
-          <w:rStyle w:val="FloatTok"/>
-        </w:rPr>
-        <w:t xml:space="preserve">0.5</w:t>
-      </w:r>
-      <w:r>
-        <w:rPr>
-          <w:rStyle w:val="NormalTok"/>
-        </w:rPr>
-        <w:t xml:space="preserve"> </w:t>
-      </w:r>
-      <w:r>
-        <w:rPr>
-          <w:rStyle w:val="OperatorTok"/>
-        </w:rPr>
-        <w:t xml:space="preserve">*</w:t>
-      </w:r>
-      <w:r>
-        <w:rPr>
-          <w:rStyle w:val="NormalTok"/>
-        </w:rPr>
-        <w:t xml:space="preserve"> g </w:t>
-      </w:r>
-      <w:r>
-        <w:rPr>
-          <w:rStyle w:val="OperatorTok"/>
-        </w:rPr>
-        <w:t xml:space="preserve">*</w:t>
-      </w:r>
-      <w:r>
-        <w:rPr>
-          <w:rStyle w:val="NormalTok"/>
-        </w:rPr>
-        <w:t xml:space="preserve"> t</w:t>
-      </w:r>
-      <w:r>
-        <w:rPr>
-          <w:rStyle w:val="OperatorTok"/>
-        </w:rPr>
-        <w:t xml:space="preserve">**</w:t>
-      </w:r>
-      <w:r>
-        <w:rPr>
-          <w:rStyle w:val="DecValTok"/>
-        </w:rPr>
-        <w:t xml:space="preserve">2</w:t>
-      </w:r>
-      <w:r>
-        <w:rPr>
-          <w:rStyle w:val="NormalTok"/>
-        </w:rPr>
-        <w:t xml:space="preserve">
-</w:t>
-      </w:r>
-      <w:r>
-        <w:br/>
-      </w:r>
-      <w:r>
-        <w:rPr>
-          <w:rStyle w:val="NormalTok"/>
-        </w:rPr>
-        <w:t xml:space="preserve">    </w:t>
-      </w:r>
-      <w:r>
-        <w:rPr>
-          <w:rStyle w:val="ControlFlowTok"/>
-        </w:rPr>
-        <w:t xml:space="preserve">return</w:t>
-      </w:r>
-      <w:r>
-        <w:rPr>
-          <w:rStyle w:val="NormalTok"/>
-        </w:rPr>
-        <w:t xml:space="preserve"> v, y
-</w:t>
-      </w:r>
-      <w:r>
-        <w:br/>
-      </w:r>
-      <w:r>
-        <w:rPr>
-          <w:rStyle w:val="NormalTok"/>
-        </w:rPr>
-        <w:t xml:space="preserve">
-</w:t>
-      </w:r>
-      <w:r>
-        <w:br/>
-      </w:r>
-      <w:r>
-        <w:rPr>
-          <w:rStyle w:val="NormalTok"/>
-        </w:rPr>
-        <w:t xml:space="preserve">t </w:t>
-      </w:r>
-      <w:r>
-        <w:rPr>
-          <w:rStyle w:val="OperatorTok"/>
-        </w:rPr>
-        <w:t xml:space="preserve">=</w:t>
-      </w:r>
-      <w:r>
-        <w:rPr>
-          <w:rStyle w:val="NormalTok"/>
-        </w:rPr>
-        <w:t xml:space="preserve"> np.arange(</w:t>
-      </w:r>
-      <w:r>
-        <w:rPr>
-          <w:rStyle w:val="DecValTok"/>
-        </w:rPr>
-        <w:t xml:space="preserve">0</w:t>
-      </w:r>
-      <w:r>
-        <w:rPr>
-          <w:rStyle w:val="NormalTok"/>
-        </w:rPr>
-        <w:t xml:space="preserve">, </w:t>
-      </w:r>
-      <w:r>
-        <w:rPr>
-          <w:rStyle w:val="FloatTok"/>
-        </w:rPr>
-        <w:t xml:space="preserve">10.1</w:t>
-      </w:r>
-      <w:r>
-        <w:rPr>
-          <w:rStyle w:val="NormalTok"/>
-        </w:rPr>
-        <w:t xml:space="preserve">, </w:t>
-      </w:r>
-      <w:r>
-        <w:rPr>
-          <w:rStyle w:val="FloatTok"/>
-        </w:rPr>
-        <w:t xml:space="preserve">0.1</w:t>
-      </w:r>
-      <w:r>
-        <w:rPr>
-          <w:rStyle w:val="NormalTok"/>
-        </w:rPr>
-        <w:t xml:space="preserve">)
-</w:t>
-      </w:r>
-      <w:r>
-        <w:br/>
-      </w:r>
-      <w:r>
-        <w:rPr>
-          <w:rStyle w:val="NormalTok"/>
-        </w:rPr>
-        <w:t xml:space="preserve">v, y </w:t>
-      </w:r>
-      <w:r>
-        <w:rPr>
-          <w:rStyle w:val="OperatorTok"/>
-        </w:rPr>
-        <w:t xml:space="preserve">=</w:t>
-      </w:r>
-      <w:r>
-        <w:rPr>
-          <w:rStyle w:val="NormalTok"/>
-        </w:rPr>
-        <w:t xml:space="preserve"> free_fall(</w:t>
-      </w:r>
-      <w:r>
-        <w:rPr>
-          <w:rStyle w:val="DecValTok"/>
-        </w:rPr>
-        <w:t xml:space="preserve">20</w:t>
-      </w:r>
-      <w:r>
-        <w:rPr>
-          <w:rStyle w:val="NormalTok"/>
-        </w:rPr>
-        <w:t xml:space="preserve">, t)
-</w:t>
-      </w:r>
-      <w:r>
-        <w:br/>
-      </w:r>
-      <w:r>
-        <w:rPr>
-          <w:rStyle w:val="NormalTok"/>
-        </w:rPr>
-        <w:t xml:space="preserve">
-</w:t>
-      </w:r>
-      <w:r>
-        <w:br/>
-      </w:r>
-      <w:r>
-        <w:rPr>
-          <w:rStyle w:val="NormalTok"/>
-        </w:rPr>
-        <w:t xml:space="preserve">plt.plot(t, v, label</w:t>
-      </w:r>
-      <w:r>
-        <w:rPr>
-          <w:rStyle w:val="OperatorTok"/>
-        </w:rPr>
-        <w:t xml:space="preserve">=</w:t>
-      </w:r>
-      <w:r>
-        <w:rPr>
-          <w:rStyle w:val="StringTok"/>
-        </w:rPr>
-        <w:t xml:space="preserve">'Velocity'</w:t>
-      </w:r>
-      <w:r>
-        <w:rPr>
-          <w:rStyle w:val="NormalTok"/>
-        </w:rPr>
-        <w:t xml:space="preserve">)
-</w:t>
-      </w:r>
-      <w:r>
-        <w:br/>
-      </w:r>
-      <w:r>
-        <w:rPr>
-          <w:rStyle w:val="NormalTok"/>
-        </w:rPr>
-        <w:t xml:space="preserve">plt.plot(t, y, label</w:t>
-      </w:r>
-      <w:r>
-        <w:rPr>
-          <w:rStyle w:val="OperatorTok"/>
-        </w:rPr>
-        <w:t xml:space="preserve">=</w:t>
-      </w:r>
-      <w:r>
-        <w:rPr>
-          <w:rStyle w:val="StringTok"/>
-        </w:rPr>
-        <w:t xml:space="preserve">'Distance'</w:t>
-      </w:r>
-      <w:r>
-        <w:rPr>
-          <w:rStyle w:val="NormalTok"/>
-        </w:rPr>
-        <w:t xml:space="preserve">)
-</w:t>
-      </w:r>
-      <w:r>
-        <w:br/>
-      </w:r>
-      <w:r>
-        <w:rPr>
-          <w:rStyle w:val="NormalTok"/>
-        </w:rPr>
-        <w:t xml:space="preserve">plt.legend()
-</w:t>
-      </w:r>
-      <w:r>
-        <w:br/>
-      </w:r>
-      <w:r>
-        <w:rPr>
-          <w:rStyle w:val="NormalTok"/>
-        </w:rPr>
-        <w:t xml:space="preserve">plt.title(</w:t>
-      </w:r>
-      <w:r>
-        <w:rPr>
-          <w:rStyle w:val="StringTok"/>
-        </w:rPr>
-        <w:t xml:space="preserve">'Free Fall'</w:t>
-      </w:r>
-      <w:r>
-        <w:rPr>
-          <w:rStyle w:val="NormalTok"/>
-        </w:rPr>
-        <w:t xml:space="preserve">)
-</w:t>
-      </w:r>
-      <w:r>
-        <w:br/>
-      </w:r>
-      <w:r>
-        <w:rPr>
-          <w:rStyle w:val="NormalTok"/>
-        </w:rPr>
-        <w:t xml:space="preserve">plt.xlabel(</w:t>
-      </w:r>
-      <w:r>
-        <w:rPr>
-          <w:rStyle w:val="StringTok"/>
-        </w:rPr>
-        <w:t xml:space="preserve">'Time (s)'</w:t>
-      </w:r>
-      <w:r>
-        <w:rPr>
-          <w:rStyle w:val="NormalTok"/>
-        </w:rPr>
-        <w:t xml:space="preserve">)
-</w:t>
-      </w:r>
-      <w:r>
-        <w:br/>
-      </w:r>
-      <w:r>
-        <w:rPr>
-          <w:rStyle w:val="NormalTok"/>
-        </w:rPr>
-        <w:t xml:space="preserve">plt.grid()
-</w:t>
-      </w:r>
-      <w:r>
-        <w:br/>
-      </w:r>
-      <w:r>
-        <w:rPr>
-          <w:rStyle w:val="NormalTok"/>
-        </w:rPr>
-        <w:t xml:space="preserve">plt.show()</w:t>
+        <w:pStyle w:val="20"/>
+        <w:rPr>
+          <w:rFonts w:cs="Times New Roman"/>
+        </w:rPr>
+      </w:pPr>
+      <w:r>
+        <w:rPr>
+          <w:rFonts w:cs="Times New Roman"/>
+        </w:rPr>
+        <w:lastRenderedPageBreak/>
+        <w:t>2</w:t>
       </w:r>
     </w:p>
     <w:p>
       <w:pPr>
+        <w:pStyle w:val="SourceCode"/>
+        <w:ind w:left="720"/>
+        <w:rPr>
+          <w:rFonts w:ascii="Times New Roman" w:hAnsi="Times New Roman" w:cs="Times New Roman"/>
+        </w:rPr>
+      </w:pPr>
+      <w:r>
+        <w:rPr>
+          <w:rStyle w:val="KeywordTok"/>
+          <w:rFonts w:ascii="Times New Roman" w:hAnsi="Times New Roman" w:cs="Times New Roman"/>
+        </w:rPr>
+        <w:t>def</w:t>
+      </w:r>
+      <w:r>
+        <w:rPr>
+          <w:rStyle w:val="NormalTok"/>
+          <w:rFonts w:ascii="Times New Roman" w:hAnsi="Times New Roman" w:cs="Times New Roman"/>
+        </w:rPr>
+        <w:t xml:space="preserve"> future_value(pv, rate, periods): </w:t>
+      </w:r>
+      <w:r>
+        <w:rPr>
+          <w:rFonts w:ascii="Times New Roman" w:hAnsi="Times New Roman" w:cs="Times New Roman"/>
+        </w:rPr>
+        <w:br/>
+      </w:r>
+      <w:r>
+        <w:rPr>
+          <w:rStyle w:val="NormalTok"/>
+          <w:rFonts w:ascii="Times New Roman" w:hAnsi="Times New Roman" w:cs="Times New Roman"/>
+        </w:rPr>
+        <w:t xml:space="preserve">    </w:t>
+      </w:r>
+      <w:r>
+        <w:rPr>
+          <w:rStyle w:val="ControlFlowTok"/>
+          <w:rFonts w:ascii="Times New Roman" w:hAnsi="Times New Roman" w:cs="Times New Roman"/>
+        </w:rPr>
+        <w:t>if</w:t>
+      </w:r>
+      <w:r>
+        <w:rPr>
+          <w:rStyle w:val="NormalTok"/>
+          <w:rFonts w:ascii="Times New Roman" w:hAnsi="Times New Roman" w:cs="Times New Roman"/>
+        </w:rPr>
+        <w:t xml:space="preserve"> pv </w:t>
+      </w:r>
+      <w:r>
+        <w:rPr>
+          <w:rStyle w:val="OperatorTok"/>
+          <w:rFonts w:ascii="Times New Roman" w:hAnsi="Times New Roman" w:cs="Times New Roman"/>
+        </w:rPr>
+        <w:t>&lt;</w:t>
+      </w:r>
+      <w:r>
+        <w:rPr>
+          <w:rStyle w:val="NormalTok"/>
+          <w:rFonts w:ascii="Times New Roman" w:hAnsi="Times New Roman" w:cs="Times New Roman"/>
+        </w:rPr>
+        <w:t xml:space="preserve"> </w:t>
+      </w:r>
+      <w:r>
+        <w:rPr>
+          <w:rStyle w:val="DecValTok"/>
+          <w:rFonts w:ascii="Times New Roman" w:hAnsi="Times New Roman" w:cs="Times New Roman"/>
+        </w:rPr>
+        <w:t>0</w:t>
+      </w:r>
+      <w:r>
+        <w:rPr>
+          <w:rStyle w:val="NormalTok"/>
+          <w:rFonts w:ascii="Times New Roman" w:hAnsi="Times New Roman" w:cs="Times New Roman"/>
+        </w:rPr>
+        <w:t xml:space="preserve"> </w:t>
+      </w:r>
+      <w:r>
+        <w:rPr>
+          <w:rStyle w:val="KeywordTok"/>
+          <w:rFonts w:ascii="Times New Roman" w:hAnsi="Times New Roman" w:cs="Times New Roman"/>
+        </w:rPr>
+        <w:t>or</w:t>
+      </w:r>
+      <w:r>
+        <w:rPr>
+          <w:rStyle w:val="NormalTok"/>
+          <w:rFonts w:ascii="Times New Roman" w:hAnsi="Times New Roman" w:cs="Times New Roman"/>
+        </w:rPr>
+        <w:t xml:space="preserve"> rate </w:t>
+      </w:r>
+      <w:r>
+        <w:rPr>
+          <w:rStyle w:val="OperatorTok"/>
+          <w:rFonts w:ascii="Times New Roman" w:hAnsi="Times New Roman" w:cs="Times New Roman"/>
+        </w:rPr>
+        <w:t>&lt;</w:t>
+      </w:r>
+      <w:r>
+        <w:rPr>
+          <w:rStyle w:val="NormalTok"/>
+          <w:rFonts w:ascii="Times New Roman" w:hAnsi="Times New Roman" w:cs="Times New Roman"/>
+        </w:rPr>
+        <w:t xml:space="preserve"> </w:t>
+      </w:r>
+      <w:r>
+        <w:rPr>
+          <w:rStyle w:val="DecValTok"/>
+          <w:rFonts w:ascii="Times New Roman" w:hAnsi="Times New Roman" w:cs="Times New Roman"/>
+        </w:rPr>
+        <w:t>0</w:t>
+      </w:r>
+      <w:r>
+        <w:rPr>
+          <w:rStyle w:val="NormalTok"/>
+          <w:rFonts w:ascii="Times New Roman" w:hAnsi="Times New Roman" w:cs="Times New Roman"/>
+        </w:rPr>
+        <w:t xml:space="preserve"> </w:t>
+      </w:r>
+      <w:r>
+        <w:rPr>
+          <w:rStyle w:val="KeywordTok"/>
+          <w:rFonts w:ascii="Times New Roman" w:hAnsi="Times New Roman" w:cs="Times New Roman"/>
+        </w:rPr>
+        <w:t>or</w:t>
+      </w:r>
+      <w:r>
+        <w:rPr>
+          <w:rStyle w:val="NormalTok"/>
+          <w:rFonts w:ascii="Times New Roman" w:hAnsi="Times New Roman" w:cs="Times New Roman"/>
+        </w:rPr>
+        <w:t xml:space="preserve"> periods </w:t>
+      </w:r>
+      <w:r>
+        <w:rPr>
+          <w:rStyle w:val="OperatorTok"/>
+          <w:rFonts w:ascii="Times New Roman" w:hAnsi="Times New Roman" w:cs="Times New Roman"/>
+        </w:rPr>
+        <w:t>&lt;</w:t>
+      </w:r>
+      <w:r>
+        <w:rPr>
+          <w:rStyle w:val="NormalTok"/>
+          <w:rFonts w:ascii="Times New Roman" w:hAnsi="Times New Roman" w:cs="Times New Roman"/>
+        </w:rPr>
+        <w:t xml:space="preserve"> </w:t>
+      </w:r>
+      <w:r>
+        <w:rPr>
+          <w:rStyle w:val="DecValTok"/>
+          <w:rFonts w:ascii="Times New Roman" w:hAnsi="Times New Roman" w:cs="Times New Roman"/>
+        </w:rPr>
+        <w:t>0</w:t>
+      </w:r>
+      <w:r>
+        <w:rPr>
+          <w:rStyle w:val="NormalTok"/>
+          <w:rFonts w:ascii="Times New Roman" w:hAnsi="Times New Roman" w:cs="Times New Roman"/>
+        </w:rPr>
+        <w:t xml:space="preserve">: </w:t>
+      </w:r>
+      <w:r>
+        <w:rPr>
+          <w:rFonts w:ascii="Times New Roman" w:hAnsi="Times New Roman" w:cs="Times New Roman"/>
+        </w:rPr>
+        <w:br/>
+      </w:r>
+      <w:r>
+        <w:rPr>
+          <w:rStyle w:val="NormalTok"/>
+          <w:rFonts w:ascii="Times New Roman" w:hAnsi="Times New Roman" w:cs="Times New Roman"/>
+        </w:rPr>
+        <w:t xml:space="preserve">        </w:t>
+      </w:r>
+      <w:r>
+        <w:rPr>
+          <w:rStyle w:val="ControlFlowTok"/>
+          <w:rFonts w:ascii="Times New Roman" w:hAnsi="Times New Roman" w:cs="Times New Roman"/>
+        </w:rPr>
+        <w:t>raise</w:t>
+      </w:r>
+      <w:r>
+        <w:rPr>
+          <w:rStyle w:val="NormalTok"/>
+          <w:rFonts w:ascii="Times New Roman" w:hAnsi="Times New Roman" w:cs="Times New Roman"/>
+        </w:rPr>
+        <w:t xml:space="preserve"> </w:t>
+      </w:r>
+      <w:r>
+        <w:rPr>
+          <w:rStyle w:val="PreprocessorTok"/>
+          <w:rFonts w:ascii="Times New Roman" w:hAnsi="Times New Roman" w:cs="Times New Roman"/>
+        </w:rPr>
+        <w:t>ValueError</w:t>
+      </w:r>
+      <w:r>
+        <w:rPr>
+          <w:rStyle w:val="NormalTok"/>
+          <w:rFonts w:ascii="Times New Roman" w:hAnsi="Times New Roman" w:cs="Times New Roman"/>
+        </w:rPr>
+        <w:t>(</w:t>
+      </w:r>
+      <w:r>
+        <w:rPr>
+          <w:rStyle w:val="StringTok"/>
+          <w:rFonts w:ascii="Times New Roman" w:hAnsi="Times New Roman" w:cs="Times New Roman"/>
+        </w:rPr>
+        <w:t>"Inputs must be non-negative"</w:t>
+      </w:r>
+      <w:r>
+        <w:rPr>
+          <w:rStyle w:val="NormalTok"/>
+          <w:rFonts w:ascii="Times New Roman" w:hAnsi="Times New Roman" w:cs="Times New Roman"/>
+        </w:rPr>
+        <w:t xml:space="preserve">) </w:t>
+      </w:r>
+      <w:r>
+        <w:rPr>
+          <w:rFonts w:ascii="Times New Roman" w:hAnsi="Times New Roman" w:cs="Times New Roman"/>
+        </w:rPr>
+        <w:br/>
+      </w:r>
+      <w:r>
+        <w:rPr>
+          <w:rStyle w:val="NormalTok"/>
+          <w:rFonts w:ascii="Times New Roman" w:hAnsi="Times New Roman" w:cs="Times New Roman"/>
+        </w:rPr>
+        <w:t xml:space="preserve">    </w:t>
+      </w:r>
+      <w:r>
+        <w:rPr>
+          <w:rStyle w:val="ControlFlowTok"/>
+          <w:rFonts w:ascii="Times New Roman" w:hAnsi="Times New Roman" w:cs="Times New Roman"/>
+        </w:rPr>
+        <w:t>return</w:t>
+      </w:r>
+      <w:r>
+        <w:rPr>
+          <w:rStyle w:val="NormalTok"/>
+          <w:rFonts w:ascii="Times New Roman" w:hAnsi="Times New Roman" w:cs="Times New Roman"/>
+        </w:rPr>
+        <w:t xml:space="preserve"> pv </w:t>
+      </w:r>
+      <w:r>
+        <w:rPr>
+          <w:rStyle w:val="OperatorTok"/>
+          <w:rFonts w:ascii="Times New Roman" w:hAnsi="Times New Roman" w:cs="Times New Roman"/>
+        </w:rPr>
+        <w:t>*</w:t>
+      </w:r>
+      <w:r>
+        <w:rPr>
+          <w:rStyle w:val="NormalTok"/>
+          <w:rFonts w:ascii="Times New Roman" w:hAnsi="Times New Roman" w:cs="Times New Roman"/>
+        </w:rPr>
+        <w:t xml:space="preserve"> (</w:t>
+      </w:r>
+      <w:r>
+        <w:rPr>
+          <w:rStyle w:val="DecValTok"/>
+          <w:rFonts w:ascii="Times New Roman" w:hAnsi="Times New Roman" w:cs="Times New Roman"/>
+        </w:rPr>
+        <w:t>1</w:t>
+      </w:r>
+      <w:r>
+        <w:rPr>
+          <w:rStyle w:val="NormalTok"/>
+          <w:rFonts w:ascii="Times New Roman" w:hAnsi="Times New Roman" w:cs="Times New Roman"/>
+        </w:rPr>
+        <w:t xml:space="preserve"> </w:t>
+      </w:r>
+      <w:r>
+        <w:rPr>
+          <w:rStyle w:val="OperatorTok"/>
+          <w:rFonts w:ascii="Times New Roman" w:hAnsi="Times New Roman" w:cs="Times New Roman"/>
+        </w:rPr>
+        <w:t>+</w:t>
+      </w:r>
+      <w:r>
+        <w:rPr>
+          <w:rStyle w:val="NormalTok"/>
+          <w:rFonts w:ascii="Times New Roman" w:hAnsi="Times New Roman" w:cs="Times New Roman"/>
+        </w:rPr>
+        <w:t xml:space="preserve"> rate) </w:t>
+      </w:r>
+      <w:r>
+        <w:rPr>
+          <w:rStyle w:val="OperatorTok"/>
+          <w:rFonts w:ascii="Times New Roman" w:hAnsi="Times New Roman" w:cs="Times New Roman"/>
+        </w:rPr>
+        <w:t>**</w:t>
+      </w:r>
+      <w:r>
+        <w:rPr>
+          <w:rStyle w:val="NormalTok"/>
+          <w:rFonts w:ascii="Times New Roman" w:hAnsi="Times New Roman" w:cs="Times New Roman"/>
+        </w:rPr>
+        <w:t xml:space="preserve"> periods </w:t>
+      </w:r>
+      <w:r>
+        <w:rPr>
+          <w:rFonts w:ascii="Times New Roman" w:hAnsi="Times New Roman" w:cs="Times New Roman"/>
+        </w:rPr>
+        <w:br/>
+      </w:r>
+      <w:r>
+        <w:rPr>
+          <w:rStyle w:val="NormalTok"/>
+          <w:rFonts w:ascii="Times New Roman" w:hAnsi="Times New Roman" w:cs="Times New Roman"/>
+        </w:rPr>
+        <w:t xml:space="preserve"> </w:t>
+      </w:r>
+      <w:r>
+        <w:rPr>
+          <w:rFonts w:ascii="Times New Roman" w:hAnsi="Times New Roman" w:cs="Times New Roman"/>
+        </w:rPr>
+        <w:br/>
+      </w:r>
+      <w:r>
+        <w:rPr>
+          <w:rStyle w:val="NormalTok"/>
+          <w:rFonts w:ascii="Times New Roman" w:hAnsi="Times New Roman" w:cs="Times New Roman"/>
+        </w:rPr>
+        <w:t xml:space="preserve">fv </w:t>
+      </w:r>
+      <w:r>
+        <w:rPr>
+          <w:rStyle w:val="OperatorTok"/>
+          <w:rFonts w:ascii="Times New Roman" w:hAnsi="Times New Roman" w:cs="Times New Roman"/>
+        </w:rPr>
+        <w:t>=</w:t>
+      </w:r>
+      <w:r>
+        <w:rPr>
+          <w:rStyle w:val="NormalTok"/>
+          <w:rFonts w:ascii="Times New Roman" w:hAnsi="Times New Roman" w:cs="Times New Roman"/>
+        </w:rPr>
+        <w:t xml:space="preserve"> future_value(</w:t>
+      </w:r>
+      <w:r>
+        <w:rPr>
+          <w:rStyle w:val="DecValTok"/>
+          <w:rFonts w:ascii="Times New Roman" w:hAnsi="Times New Roman" w:cs="Times New Roman"/>
+        </w:rPr>
+        <w:t>1000</w:t>
+      </w:r>
+      <w:r>
+        <w:rPr>
+          <w:rStyle w:val="NormalTok"/>
+          <w:rFonts w:ascii="Times New Roman" w:hAnsi="Times New Roman" w:cs="Times New Roman"/>
+        </w:rPr>
+        <w:t xml:space="preserve">, </w:t>
+      </w:r>
+      <w:r>
+        <w:rPr>
+          <w:rStyle w:val="FloatTok"/>
+          <w:rFonts w:ascii="Times New Roman" w:hAnsi="Times New Roman" w:cs="Times New Roman"/>
+        </w:rPr>
+        <w:t>0.005</w:t>
+      </w:r>
+      <w:r>
+        <w:rPr>
+          <w:rStyle w:val="NormalTok"/>
+          <w:rFonts w:ascii="Times New Roman" w:hAnsi="Times New Roman" w:cs="Times New Roman"/>
+        </w:rPr>
+        <w:t xml:space="preserve">, </w:t>
+      </w:r>
+      <w:r>
+        <w:rPr>
+          <w:rStyle w:val="DecValTok"/>
+          <w:rFonts w:ascii="Times New Roman" w:hAnsi="Times New Roman" w:cs="Times New Roman"/>
+        </w:rPr>
+        <w:t>120</w:t>
+      </w:r>
+      <w:r>
+        <w:rPr>
+          <w:rStyle w:val="NormalTok"/>
+          <w:rFonts w:ascii="Times New Roman" w:hAnsi="Times New Roman" w:cs="Times New Roman"/>
+        </w:rPr>
+        <w:t xml:space="preserve">) </w:t>
+      </w:r>
+      <w:r>
+        <w:rPr>
+          <w:rFonts w:ascii="Times New Roman" w:hAnsi="Times New Roman" w:cs="Times New Roman"/>
+        </w:rPr>
+        <w:br/>
+      </w:r>
+      <w:r>
+        <w:rPr>
+          <w:rStyle w:val="BuiltInTok"/>
+          <w:rFonts w:ascii="Times New Roman" w:hAnsi="Times New Roman" w:cs="Times New Roman"/>
+        </w:rPr>
+        <w:t>print</w:t>
+      </w:r>
+      <w:r>
+        <w:rPr>
+          <w:rStyle w:val="NormalTok"/>
+          <w:rFonts w:ascii="Times New Roman" w:hAnsi="Times New Roman" w:cs="Times New Roman"/>
+        </w:rPr>
+        <w:t>(fv)</w:t>
+      </w:r>
+    </w:p>
+    <w:p>
+      <w:pPr>
+        <w:spacing w:after="200" w:line="240" w:lineRule="auto"/>
+        <w:rPr>
+          <w:rFonts w:eastAsia="黑体" w:cs="Times New Roman"/>
+          <w:b/>
+          <w:bCs/>
+          <w:sz w:val="32"/>
+          <w:szCs w:val="32"/>
+        </w:rPr>
+      </w:pPr>
+      <w:bookmarkStart w:id="2" w:name="X7de68daecd823babbb58edb1c8e14d7106e83bb"/>
+      <w:bookmarkEnd w:id="1"/>
+      <w:r>
+        <w:rPr>
+          <w:noProof/>
+        </w:rPr>
+        <w:drawing>
+          <wp:anchor distT="0" distB="0" distL="114300" distR="114300" simplePos="0" relativeHeight="251658240" behindDoc="1" locked="0" layoutInCell="1" allowOverlap="1" wp14:anchorId="783ECFE2" wp14:editId="14F3550B">
+            <wp:simplePos x="0" y="0"/>
+            <wp:positionH relativeFrom="column">
+              <wp:posOffset>342900</wp:posOffset>
+            </wp:positionH>
+            <wp:positionV relativeFrom="paragraph">
+              <wp:posOffset>369570</wp:posOffset>
+            </wp:positionV>
+            <wp:extent cx="2533650" cy="809625"/>
+            <wp:effectExtent l="0" t="0" r="0" b="9525"/>
+            <wp:wrapTight wrapText="bothSides">
+              <wp:wrapPolygon edited="0">
+                <wp:start x="0" y="0"/>
+                <wp:lineTo x="0" y="21346"/>
+                <wp:lineTo x="21438" y="21346"/>
+                <wp:lineTo x="21438" y="0"/>
+                <wp:lineTo x="0" y="0"/>
+              </wp:wrapPolygon>
+            </wp:wrapTight>
+            <wp:docPr id="2" name="图片 2"/>
+            <wp:cNvGraphicFramePr>
+              <a:graphicFrameLocks xmlns:a="http://schemas.openxmlformats.org/drawingml/2006/main" noChangeAspect="1"/>
+            </wp:cNvGraphicFramePr>
+            <a:graphic xmlns:a="http://schemas.openxmlformats.org/drawingml/2006/main">
+              <a:graphicData uri="http://schemas.openxmlformats.org/drawingml/2006/picture">
+                <pic:pic xmlns:pic="http://schemas.openxmlformats.org/drawingml/2006/picture">
+                  <pic:nvPicPr>
+                    <pic:cNvPr id="1" name=""/>
+                    <pic:cNvPicPr/>
+                  </pic:nvPicPr>
+                  <pic:blipFill>
+                    <a:blip r:embed="rId8">
+                      <a:extLst>
+                        <a:ext uri="{28A0092B-C50C-407E-A947-70E740481C1C}">
+                          <a14:useLocalDpi xmlns:a14="http://schemas.microsoft.com/office/drawing/2010/main" val="0"/>
+                        </a:ext>
+                      </a:extLst>
+                    </a:blip>
+                    <a:stretch>
+                      <a:fillRect/>
+                    </a:stretch>
+                  </pic:blipFill>
+                  <pic:spPr>
+                    <a:xfrm>
+                      <a:off x="0" y="0"/>
+                      <a:ext cx="2533650" cy="809625"/>
+                    </a:xfrm>
+                    <a:prstGeom prst="rect">
+                      <a:avLst/>
+                    </a:prstGeom>
+                  </pic:spPr>
+                </pic:pic>
+              </a:graphicData>
+            </a:graphic>
+          </wp:anchor>
+        </w:drawing>
+      </w:r>
+      <w:r>
+        <w:rPr>
+          <w:rFonts w:cs="Times New Roman"/>
+        </w:rPr>
+        <w:br w:type="page"/>
+      </w:r>
+    </w:p>
+    <w:p>
+      <w:pPr>
+        <w:pStyle w:val="20"/>
+        <w:rPr>
+          <w:rFonts w:cs="Times New Roman"/>
+        </w:rPr>
+      </w:pPr>
+      <w:r>
+        <w:rPr>
+          <w:rFonts w:cs="Times New Roman"/>
+        </w:rPr>
+        <w:lastRenderedPageBreak/>
+        <w:t>3</w:t>
+      </w:r>
+    </w:p>
+    <w:p>
+      <w:pPr>
+        <w:pStyle w:val="SourceCode"/>
+        <w:ind w:left="720"/>
+        <w:rPr>
+          <w:rFonts w:ascii="Times New Roman" w:hAnsi="Times New Roman" w:cs="Times New Roman"/>
+        </w:rPr>
+      </w:pPr>
+      <w:r>
+        <w:rPr>
+          <w:rStyle w:val="ImportTok"/>
+          <w:rFonts w:ascii="Times New Roman" w:hAnsi="Times New Roman" w:cs="Times New Roman"/>
+        </w:rPr>
+        <w:t>import</w:t>
+      </w:r>
+      <w:r>
+        <w:rPr>
+          <w:rStyle w:val="NormalTok"/>
+          <w:rFonts w:ascii="Times New Roman" w:hAnsi="Times New Roman" w:cs="Times New Roman"/>
+        </w:rPr>
+        <w:t xml:space="preserve"> numpy </w:t>
+      </w:r>
+      <w:r>
+        <w:rPr>
+          <w:rStyle w:val="ImportTok"/>
+          <w:rFonts w:ascii="Times New Roman" w:hAnsi="Times New Roman" w:cs="Times New Roman"/>
+        </w:rPr>
+        <w:t>as</w:t>
+      </w:r>
+      <w:r>
+        <w:rPr>
+          <w:rStyle w:val="NormalTok"/>
+          <w:rFonts w:ascii="Times New Roman" w:hAnsi="Times New Roman" w:cs="Times New Roman"/>
+        </w:rPr>
+        <w:t xml:space="preserve"> np </w:t>
+      </w:r>
+      <w:r>
+        <w:rPr>
+          <w:rFonts w:ascii="Times New Roman" w:hAnsi="Times New Roman" w:cs="Times New Roman"/>
+        </w:rPr>
+        <w:br/>
+      </w:r>
+      <w:r>
+        <w:rPr>
+          <w:rStyle w:val="ImportTok"/>
+          <w:rFonts w:ascii="Times New Roman" w:hAnsi="Times New Roman" w:cs="Times New Roman"/>
+        </w:rPr>
+        <w:t>import</w:t>
+      </w:r>
+      <w:r>
+        <w:rPr>
+          <w:rStyle w:val="NormalTok"/>
+          <w:rFonts w:ascii="Times New Roman" w:hAnsi="Times New Roman" w:cs="Times New Roman"/>
+        </w:rPr>
+        <w:t xml:space="preserve"> matplotlib.pyplot </w:t>
+      </w:r>
+      <w:r>
+        <w:rPr>
+          <w:rStyle w:val="ImportTok"/>
+          <w:rFonts w:ascii="Times New Roman" w:hAnsi="Times New Roman" w:cs="Times New Roman"/>
+        </w:rPr>
+        <w:t>as</w:t>
+      </w:r>
+      <w:r>
+        <w:rPr>
+          <w:rStyle w:val="NormalTok"/>
+          <w:rFonts w:ascii="Times New Roman" w:hAnsi="Times New Roman" w:cs="Times New Roman"/>
+        </w:rPr>
+        <w:t xml:space="preserve"> plt </w:t>
+      </w:r>
+      <w:r>
+        <w:rPr>
+          <w:rFonts w:ascii="Times New Roman" w:hAnsi="Times New Roman" w:cs="Times New Roman"/>
+        </w:rPr>
+        <w:br/>
+      </w:r>
+      <w:r>
+        <w:rPr>
+          <w:rStyle w:val="NormalTok"/>
+          <w:rFonts w:ascii="Times New Roman" w:hAnsi="Times New Roman" w:cs="Times New Roman"/>
+        </w:rPr>
+        <w:t xml:space="preserve"> </w:t>
+      </w:r>
+      <w:r>
+        <w:rPr>
+          <w:rFonts w:ascii="Times New Roman" w:hAnsi="Times New Roman" w:cs="Times New Roman"/>
+        </w:rPr>
+        <w:br/>
+      </w:r>
+      <w:r>
+        <w:rPr>
+          <w:rStyle w:val="KeywordTok"/>
+          <w:rFonts w:ascii="Times New Roman" w:hAnsi="Times New Roman" w:cs="Times New Roman"/>
+        </w:rPr>
+        <w:t>def</w:t>
+      </w:r>
+      <w:r>
+        <w:rPr>
+          <w:rStyle w:val="NormalTok"/>
+          <w:rFonts w:ascii="Times New Roman" w:hAnsi="Times New Roman" w:cs="Times New Roman"/>
+        </w:rPr>
+        <w:t xml:space="preserve"> free_fall(y0, t): </w:t>
+      </w:r>
+      <w:r>
+        <w:rPr>
+          <w:rFonts w:ascii="Times New Roman" w:hAnsi="Times New Roman" w:cs="Times New Roman"/>
+        </w:rPr>
+        <w:br/>
+      </w:r>
+      <w:r>
+        <w:rPr>
+          <w:rStyle w:val="NormalTok"/>
+          <w:rFonts w:ascii="Times New Roman" w:hAnsi="Times New Roman" w:cs="Times New Roman"/>
+        </w:rPr>
+        <w:t xml:space="preserve">    </w:t>
+      </w:r>
+      <w:r>
+        <w:rPr>
+          <w:rStyle w:val="ControlFlowTok"/>
+          <w:rFonts w:ascii="Times New Roman" w:hAnsi="Times New Roman" w:cs="Times New Roman"/>
+        </w:rPr>
+        <w:t>if</w:t>
+      </w:r>
+      <w:r>
+        <w:rPr>
+          <w:rStyle w:val="NormalTok"/>
+          <w:rFonts w:ascii="Times New Roman" w:hAnsi="Times New Roman" w:cs="Times New Roman"/>
+        </w:rPr>
+        <w:t xml:space="preserve"> np.</w:t>
+      </w:r>
+      <w:r>
+        <w:rPr>
+          <w:rStyle w:val="BuiltInTok"/>
+          <w:rFonts w:ascii="Times New Roman" w:hAnsi="Times New Roman" w:cs="Times New Roman"/>
+        </w:rPr>
+        <w:t>any</w:t>
+      </w:r>
+      <w:r>
+        <w:rPr>
+          <w:rStyle w:val="NormalTok"/>
+          <w:rFonts w:ascii="Times New Roman" w:hAnsi="Times New Roman" w:cs="Times New Roman"/>
+        </w:rPr>
+        <w:t xml:space="preserve">(t </w:t>
+      </w:r>
+      <w:r>
+        <w:rPr>
+          <w:rStyle w:val="OperatorTok"/>
+          <w:rFonts w:ascii="Times New Roman" w:hAnsi="Times New Roman" w:cs="Times New Roman"/>
+        </w:rPr>
+        <w:t>&lt;</w:t>
+      </w:r>
+      <w:r>
+        <w:rPr>
+          <w:rStyle w:val="NormalTok"/>
+          <w:rFonts w:ascii="Times New Roman" w:hAnsi="Times New Roman" w:cs="Times New Roman"/>
+        </w:rPr>
+        <w:t xml:space="preserve"> </w:t>
+      </w:r>
+      <w:r>
+        <w:rPr>
+          <w:rStyle w:val="DecValTok"/>
+          <w:rFonts w:ascii="Times New Roman" w:hAnsi="Times New Roman" w:cs="Times New Roman"/>
+        </w:rPr>
+        <w:t>0</w:t>
+      </w:r>
+      <w:r>
+        <w:rPr>
+          <w:rStyle w:val="NormalTok"/>
+          <w:rFonts w:ascii="Times New Roman" w:hAnsi="Times New Roman" w:cs="Times New Roman"/>
+        </w:rPr>
+        <w:t xml:space="preserve">): </w:t>
+      </w:r>
+      <w:r>
+        <w:rPr>
+          <w:rFonts w:ascii="Times New Roman" w:hAnsi="Times New Roman" w:cs="Times New Roman"/>
+        </w:rPr>
+        <w:br/>
+      </w:r>
+      <w:r>
+        <w:rPr>
+          <w:rStyle w:val="NormalTok"/>
+          <w:rFonts w:ascii="Times New Roman" w:hAnsi="Times New Roman" w:cs="Times New Roman"/>
+        </w:rPr>
+        <w:t xml:space="preserve">        </w:t>
+      </w:r>
+      <w:r>
+        <w:rPr>
+          <w:rStyle w:val="ControlFlowTok"/>
+          <w:rFonts w:ascii="Times New Roman" w:hAnsi="Times New Roman" w:cs="Times New Roman"/>
+        </w:rPr>
+        <w:t>raise</w:t>
+      </w:r>
+      <w:r>
+        <w:rPr>
+          <w:rStyle w:val="NormalTok"/>
+          <w:rFonts w:ascii="Times New Roman" w:hAnsi="Times New Roman" w:cs="Times New Roman"/>
+        </w:rPr>
+        <w:t xml:space="preserve"> </w:t>
+      </w:r>
+      <w:r>
+        <w:rPr>
+          <w:rStyle w:val="PreprocessorTok"/>
+          <w:rFonts w:ascii="Times New Roman" w:hAnsi="Times New Roman" w:cs="Times New Roman"/>
+        </w:rPr>
+        <w:t>ValueError</w:t>
+      </w:r>
+      <w:r>
+        <w:rPr>
+          <w:rStyle w:val="NormalTok"/>
+          <w:rFonts w:ascii="Times New Roman" w:hAnsi="Times New Roman" w:cs="Times New Roman"/>
+        </w:rPr>
+        <w:t>(</w:t>
+      </w:r>
+      <w:r>
+        <w:rPr>
+          <w:rStyle w:val="StringTok"/>
+          <w:rFonts w:ascii="Times New Roman" w:hAnsi="Times New Roman" w:cs="Times New Roman"/>
+        </w:rPr>
+        <w:t>"Time must be non-negative"</w:t>
+      </w:r>
+      <w:r>
+        <w:rPr>
+          <w:rStyle w:val="NormalTok"/>
+          <w:rFonts w:ascii="Times New Roman" w:hAnsi="Times New Roman" w:cs="Times New Roman"/>
+        </w:rPr>
+        <w:t xml:space="preserve">) </w:t>
+      </w:r>
+      <w:r>
+        <w:rPr>
+          <w:rFonts w:ascii="Times New Roman" w:hAnsi="Times New Roman" w:cs="Times New Roman"/>
+        </w:rPr>
+        <w:br/>
+      </w:r>
+      <w:r>
+        <w:rPr>
+          <w:rStyle w:val="NormalTok"/>
+          <w:rFonts w:ascii="Times New Roman" w:hAnsi="Times New Roman" w:cs="Times New Roman"/>
+        </w:rPr>
+        <w:t xml:space="preserve">    g </w:t>
+      </w:r>
+      <w:r>
+        <w:rPr>
+          <w:rStyle w:val="OperatorTok"/>
+          <w:rFonts w:ascii="Times New Roman" w:hAnsi="Times New Roman" w:cs="Times New Roman"/>
+        </w:rPr>
+        <w:t>=</w:t>
+      </w:r>
+      <w:r>
+        <w:rPr>
+          <w:rStyle w:val="NormalTok"/>
+          <w:rFonts w:ascii="Times New Roman" w:hAnsi="Times New Roman" w:cs="Times New Roman"/>
+        </w:rPr>
+        <w:t xml:space="preserve"> </w:t>
+      </w:r>
+      <w:r>
+        <w:rPr>
+          <w:rStyle w:val="OperatorTok"/>
+          <w:rFonts w:ascii="Times New Roman" w:hAnsi="Times New Roman" w:cs="Times New Roman"/>
+        </w:rPr>
+        <w:t>-</w:t>
+      </w:r>
+      <w:r>
+        <w:rPr>
+          <w:rStyle w:val="FloatTok"/>
+          <w:rFonts w:ascii="Times New Roman" w:hAnsi="Times New Roman" w:cs="Times New Roman"/>
+        </w:rPr>
+        <w:t>9.81</w:t>
+      </w:r>
+      <w:r>
+        <w:rPr>
+          <w:rStyle w:val="NormalTok"/>
+          <w:rFonts w:ascii="Times New Roman" w:hAnsi="Times New Roman" w:cs="Times New Roman"/>
+        </w:rPr>
+        <w:t xml:space="preserve"> </w:t>
+      </w:r>
+      <w:r>
+        <w:rPr>
+          <w:rFonts w:ascii="Times New Roman" w:hAnsi="Times New Roman" w:cs="Times New Roman"/>
+        </w:rPr>
+        <w:br/>
+      </w:r>
+      <w:r>
+        <w:rPr>
+          <w:rStyle w:val="NormalTok"/>
+          <w:rFonts w:ascii="Times New Roman" w:hAnsi="Times New Roman" w:cs="Times New Roman"/>
+        </w:rPr>
+        <w:t xml:space="preserve">    v </w:t>
+      </w:r>
+      <w:r>
+        <w:rPr>
+          <w:rStyle w:val="OperatorTok"/>
+          <w:rFonts w:ascii="Times New Roman" w:hAnsi="Times New Roman" w:cs="Times New Roman"/>
+        </w:rPr>
+        <w:t>=</w:t>
+      </w:r>
+      <w:r>
+        <w:rPr>
+          <w:rStyle w:val="NormalTok"/>
+          <w:rFonts w:ascii="Times New Roman" w:hAnsi="Times New Roman" w:cs="Times New Roman"/>
+        </w:rPr>
+        <w:t xml:space="preserve"> g </w:t>
+      </w:r>
+      <w:r>
+        <w:rPr>
+          <w:rStyle w:val="OperatorTok"/>
+          <w:rFonts w:ascii="Times New Roman" w:hAnsi="Times New Roman" w:cs="Times New Roman"/>
+        </w:rPr>
+        <w:t>*</w:t>
+      </w:r>
+      <w:r>
+        <w:rPr>
+          <w:rStyle w:val="NormalTok"/>
+          <w:rFonts w:ascii="Times New Roman" w:hAnsi="Times New Roman" w:cs="Times New Roman"/>
+        </w:rPr>
+        <w:t xml:space="preserve"> t </w:t>
+      </w:r>
+      <w:r>
+        <w:rPr>
+          <w:rFonts w:ascii="Times New Roman" w:hAnsi="Times New Roman" w:cs="Times New Roman"/>
+        </w:rPr>
+        <w:br/>
+      </w:r>
+      <w:r>
+        <w:rPr>
+          <w:rStyle w:val="NormalTok"/>
+          <w:rFonts w:ascii="Times New Roman" w:hAnsi="Times New Roman" w:cs="Times New Roman"/>
+        </w:rPr>
+        <w:t xml:space="preserve">    y </w:t>
+      </w:r>
+      <w:r>
+        <w:rPr>
+          <w:rStyle w:val="OperatorTok"/>
+          <w:rFonts w:ascii="Times New Roman" w:hAnsi="Times New Roman" w:cs="Times New Roman"/>
+        </w:rPr>
+        <w:t>=</w:t>
+      </w:r>
+      <w:r>
+        <w:rPr>
+          <w:rStyle w:val="NormalTok"/>
+          <w:rFonts w:ascii="Times New Roman" w:hAnsi="Times New Roman" w:cs="Times New Roman"/>
+        </w:rPr>
+        <w:t xml:space="preserve"> y0 </w:t>
+      </w:r>
+      <w:r>
+        <w:rPr>
+          <w:rStyle w:val="OperatorTok"/>
+          <w:rFonts w:ascii="Times New Roman" w:hAnsi="Times New Roman" w:cs="Times New Roman"/>
+        </w:rPr>
+        <w:t>+</w:t>
+      </w:r>
+      <w:r>
+        <w:rPr>
+          <w:rStyle w:val="NormalTok"/>
+          <w:rFonts w:ascii="Times New Roman" w:hAnsi="Times New Roman" w:cs="Times New Roman"/>
+        </w:rPr>
+        <w:t xml:space="preserve"> </w:t>
+      </w:r>
+      <w:r>
+        <w:rPr>
+          <w:rStyle w:val="FloatTok"/>
+          <w:rFonts w:ascii="Times New Roman" w:hAnsi="Times New Roman" w:cs="Times New Roman"/>
+        </w:rPr>
+        <w:t>0.5</w:t>
+      </w:r>
+      <w:r>
+        <w:rPr>
+          <w:rStyle w:val="NormalTok"/>
+          <w:rFonts w:ascii="Times New Roman" w:hAnsi="Times New Roman" w:cs="Times New Roman"/>
+        </w:rPr>
+        <w:t xml:space="preserve"> </w:t>
+      </w:r>
+      <w:r>
+        <w:rPr>
+          <w:rStyle w:val="OperatorTok"/>
+          <w:rFonts w:ascii="Times New Roman" w:hAnsi="Times New Roman" w:cs="Times New Roman"/>
+        </w:rPr>
+        <w:t>*</w:t>
+      </w:r>
+      <w:r>
+        <w:rPr>
+          <w:rStyle w:val="NormalTok"/>
+          <w:rFonts w:ascii="Times New Roman" w:hAnsi="Times New Roman" w:cs="Times New Roman"/>
+        </w:rPr>
+        <w:t xml:space="preserve"> g </w:t>
+      </w:r>
+      <w:r>
+        <w:rPr>
+          <w:rStyle w:val="OperatorTok"/>
+          <w:rFonts w:ascii="Times New Roman" w:hAnsi="Times New Roman" w:cs="Times New Roman"/>
+        </w:rPr>
+        <w:t>*</w:t>
+      </w:r>
+      <w:r>
+        <w:rPr>
+          <w:rStyle w:val="NormalTok"/>
+          <w:rFonts w:ascii="Times New Roman" w:hAnsi="Times New Roman" w:cs="Times New Roman"/>
+        </w:rPr>
+        <w:t xml:space="preserve"> t</w:t>
+      </w:r>
+      <w:r>
+        <w:rPr>
+          <w:rStyle w:val="OperatorTok"/>
+          <w:rFonts w:ascii="Times New Roman" w:hAnsi="Times New Roman" w:cs="Times New Roman"/>
+        </w:rPr>
+        <w:t>**</w:t>
+      </w:r>
+      <w:r>
+        <w:rPr>
+          <w:rStyle w:val="DecValTok"/>
+          <w:rFonts w:ascii="Times New Roman" w:hAnsi="Times New Roman" w:cs="Times New Roman"/>
+        </w:rPr>
+        <w:t>2</w:t>
+      </w:r>
+      <w:r>
+        <w:rPr>
+          <w:rStyle w:val="NormalTok"/>
+          <w:rFonts w:ascii="Times New Roman" w:hAnsi="Times New Roman" w:cs="Times New Roman"/>
+        </w:rPr>
+        <w:t xml:space="preserve"> </w:t>
+      </w:r>
+      <w:r>
+        <w:rPr>
+          <w:rFonts w:ascii="Times New Roman" w:hAnsi="Times New Roman" w:cs="Times New Roman"/>
+        </w:rPr>
+        <w:br/>
+      </w:r>
+      <w:r>
+        <w:rPr>
+          <w:rStyle w:val="NormalTok"/>
+          <w:rFonts w:ascii="Times New Roman" w:hAnsi="Times New Roman" w:cs="Times New Roman"/>
+        </w:rPr>
+        <w:t xml:space="preserve">    </w:t>
+      </w:r>
+      <w:r>
+        <w:rPr>
+          <w:rStyle w:val="ControlFlowTok"/>
+          <w:rFonts w:ascii="Times New Roman" w:hAnsi="Times New Roman" w:cs="Times New Roman"/>
+        </w:rPr>
+        <w:t>return</w:t>
+      </w:r>
+      <w:r>
+        <w:rPr>
+          <w:rStyle w:val="NormalTok"/>
+          <w:rFonts w:ascii="Times New Roman" w:hAnsi="Times New Roman" w:cs="Times New Roman"/>
+        </w:rPr>
+        <w:t xml:space="preserve"> v, y </w:t>
+      </w:r>
+      <w:r>
+        <w:rPr>
+          <w:rFonts w:ascii="Times New Roman" w:hAnsi="Times New Roman" w:cs="Times New Roman"/>
+        </w:rPr>
+        <w:br/>
+      </w:r>
+      <w:r>
+        <w:rPr>
+          <w:rStyle w:val="NormalTok"/>
+          <w:rFonts w:ascii="Times New Roman" w:hAnsi="Times New Roman" w:cs="Times New Roman"/>
+        </w:rPr>
+        <w:t xml:space="preserve"> </w:t>
+      </w:r>
+      <w:r>
+        <w:rPr>
+          <w:rFonts w:ascii="Times New Roman" w:hAnsi="Times New Roman" w:cs="Times New Roman"/>
+        </w:rPr>
+        <w:br/>
+      </w:r>
+      <w:r>
+        <w:rPr>
+          <w:rStyle w:val="NormalTok"/>
+          <w:rFonts w:ascii="Times New Roman" w:hAnsi="Times New Roman" w:cs="Times New Roman"/>
+        </w:rPr>
+        <w:t xml:space="preserve">t </w:t>
+      </w:r>
+      <w:r>
+        <w:rPr>
+          <w:rStyle w:val="OperatorTok"/>
+          <w:rFonts w:ascii="Times New Roman" w:hAnsi="Times New Roman" w:cs="Times New Roman"/>
+        </w:rPr>
+        <w:t>=</w:t>
+      </w:r>
+      <w:r>
+        <w:rPr>
+          <w:rStyle w:val="NormalTok"/>
+          <w:rFonts w:ascii="Times New Roman" w:hAnsi="Times New Roman" w:cs="Times New Roman"/>
+        </w:rPr>
+        <w:t xml:space="preserve"> np.arange(</w:t>
+      </w:r>
+      <w:r>
+        <w:rPr>
+          <w:rStyle w:val="DecValTok"/>
+          <w:rFonts w:ascii="Times New Roman" w:hAnsi="Times New Roman" w:cs="Times New Roman"/>
+        </w:rPr>
+        <w:t>0</w:t>
+      </w:r>
+      <w:r>
+        <w:rPr>
+          <w:rStyle w:val="NormalTok"/>
+          <w:rFonts w:ascii="Times New Roman" w:hAnsi="Times New Roman" w:cs="Times New Roman"/>
+        </w:rPr>
+        <w:t xml:space="preserve">, </w:t>
+      </w:r>
+      <w:r>
+        <w:rPr>
+          <w:rStyle w:val="FloatTok"/>
+          <w:rFonts w:ascii="Times New Roman" w:hAnsi="Times New Roman" w:cs="Times New Roman"/>
+        </w:rPr>
+        <w:t>10.1</w:t>
+      </w:r>
+      <w:r>
+        <w:rPr>
+          <w:rStyle w:val="NormalTok"/>
+          <w:rFonts w:ascii="Times New Roman" w:hAnsi="Times New Roman" w:cs="Times New Roman"/>
+        </w:rPr>
+        <w:t xml:space="preserve">, </w:t>
+      </w:r>
+      <w:r>
+        <w:rPr>
+          <w:rStyle w:val="FloatTok"/>
+          <w:rFonts w:ascii="Times New Roman" w:hAnsi="Times New Roman" w:cs="Times New Roman"/>
+        </w:rPr>
+        <w:t>0.1</w:t>
+      </w:r>
+      <w:r>
+        <w:rPr>
+          <w:rStyle w:val="NormalTok"/>
+          <w:rFonts w:ascii="Times New Roman" w:hAnsi="Times New Roman" w:cs="Times New Roman"/>
+        </w:rPr>
+        <w:t xml:space="preserve">) </w:t>
+      </w:r>
+      <w:r>
+        <w:rPr>
+          <w:rFonts w:ascii="Times New Roman" w:hAnsi="Times New Roman" w:cs="Times New Roman"/>
+        </w:rPr>
+        <w:br/>
+      </w:r>
+      <w:r>
+        <w:rPr>
+          <w:rStyle w:val="NormalTok"/>
+          <w:rFonts w:ascii="Times New Roman" w:hAnsi="Times New Roman" w:cs="Times New Roman"/>
+        </w:rPr>
+        <w:t xml:space="preserve">v, y </w:t>
+      </w:r>
+      <w:r>
+        <w:rPr>
+          <w:rStyle w:val="OperatorTok"/>
+          <w:rFonts w:ascii="Times New Roman" w:hAnsi="Times New Roman" w:cs="Times New Roman"/>
+        </w:rPr>
+        <w:t>=</w:t>
+      </w:r>
+      <w:r>
+        <w:rPr>
+          <w:rStyle w:val="NormalTok"/>
+          <w:rFonts w:ascii="Times New Roman" w:hAnsi="Times New Roman" w:cs="Times New Roman"/>
+        </w:rPr>
+        <w:t xml:space="preserve"> free_fall(</w:t>
+      </w:r>
+      <w:r>
+        <w:rPr>
+          <w:rStyle w:val="DecValTok"/>
+          <w:rFonts w:ascii="Times New Roman" w:hAnsi="Times New Roman" w:cs="Times New Roman"/>
+        </w:rPr>
+        <w:t>20</w:t>
+      </w:r>
+      <w:r>
+        <w:rPr>
+          <w:rStyle w:val="NormalTok"/>
+          <w:rFonts w:ascii="Times New Roman" w:hAnsi="Times New Roman" w:cs="Times New Roman"/>
+        </w:rPr>
+        <w:t xml:space="preserve">, t) </w:t>
+      </w:r>
+      <w:r>
+        <w:rPr>
+          <w:rFonts w:ascii="Times New Roman" w:hAnsi="Times New Roman" w:cs="Times New Roman"/>
+        </w:rPr>
+        <w:br/>
+      </w:r>
+      <w:r>
+        <w:rPr>
+          <w:rStyle w:val="NormalTok"/>
+          <w:rFonts w:ascii="Times New Roman" w:hAnsi="Times New Roman" w:cs="Times New Roman"/>
+        </w:rPr>
+        <w:t xml:space="preserve"> </w:t>
+      </w:r>
+      <w:r>
+        <w:rPr>
+          <w:rFonts w:ascii="Times New Roman" w:hAnsi="Times New Roman" w:cs="Times New Roman"/>
+        </w:rPr>
+        <w:br/>
+      </w:r>
+      <w:r>
+        <w:rPr>
+          <w:rStyle w:val="NormalTok"/>
+          <w:rFonts w:ascii="Times New Roman" w:hAnsi="Times New Roman" w:cs="Times New Roman"/>
+        </w:rPr>
+        <w:t>plt.plot(t, v, label</w:t>
+      </w:r>
+      <w:r>
+        <w:rPr>
+          <w:rStyle w:val="OperatorTok"/>
+          <w:rFonts w:ascii="Times New Roman" w:hAnsi="Times New Roman" w:cs="Times New Roman"/>
+        </w:rPr>
+        <w:t>=</w:t>
+      </w:r>
+      <w:r>
+        <w:rPr>
+          <w:rStyle w:val="StringTok"/>
+          <w:rFonts w:ascii="Times New Roman" w:hAnsi="Times New Roman" w:cs="Times New Roman"/>
+        </w:rPr>
+        <w:t>'Velocity'</w:t>
+      </w:r>
+      <w:r>
+        <w:rPr>
+          <w:rStyle w:val="NormalTok"/>
+          <w:rFonts w:ascii="Times New Roman" w:hAnsi="Times New Roman" w:cs="Times New Roman"/>
+        </w:rPr>
+        <w:t xml:space="preserve">) </w:t>
+      </w:r>
+      <w:r>
+        <w:rPr>
+          <w:rFonts w:ascii="Times New Roman" w:hAnsi="Times New Roman" w:cs="Times New Roman"/>
+        </w:rPr>
+        <w:br/>
+      </w:r>
+      <w:r>
+        <w:rPr>
+          <w:rStyle w:val="NormalTok"/>
+          <w:rFonts w:ascii="Times New Roman" w:hAnsi="Times New Roman" w:cs="Times New Roman"/>
+        </w:rPr>
+        <w:t>plt.plot(t, y, label</w:t>
+      </w:r>
+      <w:r>
+        <w:rPr>
+          <w:rStyle w:val="OperatorTok"/>
+          <w:rFonts w:ascii="Times New Roman" w:hAnsi="Times New Roman" w:cs="Times New Roman"/>
+        </w:rPr>
+        <w:t>=</w:t>
+      </w:r>
+      <w:r>
+        <w:rPr>
+          <w:rStyle w:val="StringTok"/>
+          <w:rFonts w:ascii="Times New Roman" w:hAnsi="Times New Roman" w:cs="Times New Roman"/>
+        </w:rPr>
+        <w:t>'Distance'</w:t>
+      </w:r>
+      <w:r>
+        <w:rPr>
+          <w:rStyle w:val="NormalTok"/>
+          <w:rFonts w:ascii="Times New Roman" w:hAnsi="Times New Roman" w:cs="Times New Roman"/>
+        </w:rPr>
+        <w:t xml:space="preserve">) </w:t>
+      </w:r>
+      <w:r>
+        <w:rPr>
+          <w:rFonts w:ascii="Times New Roman" w:hAnsi="Times New Roman" w:cs="Times New Roman"/>
+        </w:rPr>
+        <w:br/>
+      </w:r>
+      <w:r>
+        <w:rPr>
+          <w:rStyle w:val="NormalTok"/>
+          <w:rFonts w:ascii="Times New Roman" w:hAnsi="Times New Roman" w:cs="Times New Roman"/>
+        </w:rPr>
+        <w:t xml:space="preserve">plt.legend() </w:t>
+      </w:r>
+      <w:r>
+        <w:rPr>
+          <w:rFonts w:ascii="Times New Roman" w:hAnsi="Times New Roman" w:cs="Times New Roman"/>
+        </w:rPr>
+        <w:br/>
+      </w:r>
+      <w:r>
+        <w:rPr>
+          <w:rStyle w:val="NormalTok"/>
+          <w:rFonts w:ascii="Times New Roman" w:hAnsi="Times New Roman" w:cs="Times New Roman"/>
+        </w:rPr>
+        <w:t>plt.title(</w:t>
+      </w:r>
+      <w:r>
+        <w:rPr>
+          <w:rStyle w:val="StringTok"/>
+          <w:rFonts w:ascii="Times New Roman" w:hAnsi="Times New Roman" w:cs="Times New Roman"/>
+        </w:rPr>
+        <w:t>'Free Fall'</w:t>
+      </w:r>
+      <w:r>
+        <w:rPr>
+          <w:rStyle w:val="NormalTok"/>
+          <w:rFonts w:ascii="Times New Roman" w:hAnsi="Times New Roman" w:cs="Times New Roman"/>
+        </w:rPr>
+        <w:t xml:space="preserve">) </w:t>
+      </w:r>
+      <w:r>
+        <w:rPr>
+          <w:rFonts w:ascii="Times New Roman" w:hAnsi="Times New Roman" w:cs="Times New Roman"/>
+        </w:rPr>
+        <w:br/>
+      </w:r>
+      <w:r>
+        <w:rPr>
+          <w:rStyle w:val="NormalTok"/>
+          <w:rFonts w:ascii="Times New Roman" w:hAnsi="Times New Roman" w:cs="Times New Roman"/>
+        </w:rPr>
+        <w:t>plt.xlabel(</w:t>
+      </w:r>
+      <w:r>
+        <w:rPr>
+          <w:rStyle w:val="StringTok"/>
+          <w:rFonts w:ascii="Times New Roman" w:hAnsi="Times New Roman" w:cs="Times New Roman"/>
+        </w:rPr>
+        <w:t>'Time (s)'</w:t>
+      </w:r>
+      <w:r>
+        <w:rPr>
+          <w:rStyle w:val="NormalTok"/>
+          <w:rFonts w:ascii="Times New Roman" w:hAnsi="Times New Roman" w:cs="Times New Roman"/>
+        </w:rPr>
+        <w:t xml:space="preserve">) </w:t>
+      </w:r>
+      <w:r>
+        <w:rPr>
+          <w:rFonts w:ascii="Times New Roman" w:hAnsi="Times New Roman" w:cs="Times New Roman"/>
+        </w:rPr>
+        <w:br/>
+      </w:r>
+      <w:r>
+        <w:rPr>
+          <w:rStyle w:val="NormalTok"/>
+          <w:rFonts w:ascii="Times New Roman" w:hAnsi="Times New Roman" w:cs="Times New Roman"/>
+        </w:rPr>
+        <w:t xml:space="preserve">plt.grid() </w:t>
+      </w:r>
+      <w:r>
+        <w:rPr>
+          <w:rFonts w:ascii="Times New Roman" w:hAnsi="Times New Roman" w:cs="Times New Roman"/>
+        </w:rPr>
+        <w:br/>
+      </w:r>
+      <w:r>
+        <w:rPr>
+          <w:rStyle w:val="NormalTok"/>
+          <w:rFonts w:ascii="Times New Roman" w:hAnsi="Times New Roman" w:cs="Times New Roman"/>
+        </w:rPr>
+        <w:t>plt.show()</w:t>
+      </w:r>
+    </w:p>
+    <w:bookmarkEnd w:id="2"/>
+    <w:p>
+      <w:pPr>
         <w:pStyle w:val="FirstParagraph"/>
-      </w:pPr>
+        <w:rPr>
+          <w:rFonts w:cs="Times New Roman"/>
+        </w:rPr>
+      </w:pPr>
+      <w:r>
+        <w:rPr>
+          <w:rFonts w:cs="Times New Roman"/>
+        </w:rPr>
+        <w:drawing>
+          <wp:inline distT="0" distB="0" distL="0" distR="0" wp14:anchorId="58EBC656" wp14:editId="7CE7634B">
+            <wp:extent cx="4343400" cy="3257811"/>
+            <wp:effectExtent l="0" t="0" r="0" b="0"/>
+            <wp:docPr id="3" name="图片 3"/>
+            <wp:cNvGraphicFramePr>
+              <a:graphicFrameLocks xmlns:a="http://schemas.openxmlformats.org/drawingml/2006/main" noChangeAspect="1"/>
+            </wp:cNvGraphicFramePr>
+            <a:graphic xmlns:a="http://schemas.openxmlformats.org/drawingml/2006/main">
+              <a:graphicData uri="http://schemas.openxmlformats.org/drawingml/2006/picture">
+                <pic:pic xmlns:pic="http://schemas.openxmlformats.org/drawingml/2006/picture">
+                  <pic:nvPicPr>
+                    <pic:cNvPr id="1" name=""/>
+                    <pic:cNvPicPr/>
+                  </pic:nvPicPr>
+                  <pic:blipFill>
+                    <a:blip r:embed="rId9"/>
+                    <a:stretch>
+                      <a:fillRect/>
+                    </a:stretch>
+                  </pic:blipFill>
+                  <pic:spPr>
+                    <a:xfrm>
+                      <a:off x="0" y="0"/>
+                      <a:ext cx="4353821" cy="3265628"/>
+                    </a:xfrm>
+                    <a:prstGeom prst="rect">
+                      <a:avLst/>
+                    </a:prstGeom>
+                  </pic:spPr>
+                </pic:pic>
+              </a:graphicData>
+            </a:graphic>
+          </wp:inline>
+        </w:drawing>
+      </w:r>
     </w:p>
-    <w:bookmarkEnd w:id="22"/>
     <w:sectPr>
-      <w:footerReference r:id="rId9" w:type="default"/>
-      <w:pgSz w:code="9" w:h="16838" w:w="11906"/>
-      <w:pgMar w:bottom="1440" w:footer="720" w:gutter="0" w:header="720" w:left="1800" w:right="1800" w:top="1440"/>
+      <w:footerReference w:type="default" r:id="rId10"/>
+      <w:pgSz w:w="11906" w:h="16838" w:code="9"/>
+      <w:pgMar w:top="1440" w:right="1800" w:bottom="1440" w:left="1800" w:header="720" w:footer="720" w:gutter="0"/>
       <w:cols w:space="720"/>
       <w:docGrid w:linePitch="326"/>
     </w:sectPr>
@@ -1555,12 +2074,33 @@
 </w:document>
 </file>
 
-<file path=word/comments.xml><?xml version="1.0" encoding="utf-8"?>
-<w:comments xmlns:w="http://schemas.openxmlformats.org/wordprocessingml/2006/main" xmlns:m="http://schemas.openxmlformats.org/officeDocument/2006/math" xmlns:r="http://schemas.openxmlformats.org/officeDocument/2006/relationships" xmlns:o="urn:schemas-microsoft-com:office:office" xmlns:v="urn:schemas-microsoft-com:vml" xmlns:w10="urn:schemas-microsoft-com:office:word" xmlns:a="http://schemas.openxmlformats.org/drawingml/2006/main" xmlns:pic="http://schemas.openxmlformats.org/drawingml/2006/picture" xmlns:wp="http://schemas.openxmlformats.org/drawingml/2006/wordprocessingDrawing"/>
+<file path=word/endnotes.xml><?xml version="1.0" encoding="utf-8"?>
+<w:endnotes xmlns:wpc="http://schemas.microsoft.com/office/word/2010/wordprocessingCanvas" xmlns:cx="http://schemas.microsoft.com/office/drawing/2014/chartex" xmlns:cx1="http://schemas.microsoft.com/office/drawing/2015/9/8/chartex" xmlns:cx2="http://schemas.microsoft.com/office/drawing/2015/10/21/chartex" xmlns:cx3="http://schemas.microsoft.com/office/drawing/2016/5/9/chartex" xmlns:cx4="http://schemas.microsoft.com/office/drawing/2016/5/10/chartex" xmlns:cx5="http://schemas.microsoft.com/office/drawing/2016/5/11/chartex" xmlns:cx6="http://schemas.microsoft.com/office/drawing/2016/5/12/chartex" xmlns:cx7="http://schemas.microsoft.com/office/drawing/2016/5/13/chartex" xmlns:cx8="http://schemas.microsoft.com/office/drawing/2016/5/14/chartex" xmlns:mc="http://schemas.openxmlformats.org/markup-compatibility/2006" xmlns:aink="http://schemas.microsoft.com/office/drawing/2016/ink" xmlns:am3d="http://schemas.microsoft.com/office/drawing/2017/model3d" xmlns:o="urn:schemas-microsoft-com:office:office" xmlns:r="http://schemas.openxmlformats.org/officeDocument/2006/relationships" xmlns:m="http://schemas.openxmlformats.org/officeDocument/2006/math" xmlns:v="urn:schemas-microsoft-com:vml" xmlns:wp14="http://schemas.microsoft.com/office/word/2010/wordprocessingDrawing" xmlns:wp="http://schemas.openxmlformats.org/drawingml/2006/wordprocessingDrawing" xmlns:w10="urn:schemas-microsoft-com:office:word" xmlns:w="http://schemas.openxmlformats.org/wordprocessingml/2006/main" xmlns:w14="http://schemas.microsoft.com/office/word/2010/wordml" xmlns:w15="http://schemas.microsoft.com/office/word/2012/wordml" xmlns:w16cex="http://schemas.microsoft.com/office/word/2018/wordml/cex" xmlns:w16cid="http://schemas.microsoft.com/office/word/2016/wordml/cid" xmlns:w16="http://schemas.microsoft.com/office/word/2018/wordml" xmlns:w16sdtdh="http://schemas.microsoft.com/office/word/2020/wordml/sdtdatahash" xmlns:w16se="http://schemas.microsoft.com/office/word/2015/wordml/symex" xmlns:wpg="http://schemas.microsoft.com/office/word/2010/wordprocessingGroup" xmlns:wpi="http://schemas.microsoft.com/office/word/2010/wordprocessingInk" xmlns:wne="http://schemas.microsoft.com/office/word/2006/wordml" xmlns:wps="http://schemas.microsoft.com/office/word/2010/wordprocessingShape" mc:Ignorable="w14 w15 w16se w16cid w16 w16cex w16sdtdh wp14">
+  <w:endnote w:type="separator" w:id="-1">
+    <w:p>
+      <w:pPr>
+        <w:spacing w:line="240" w:lineRule="auto"/>
+      </w:pPr>
+      <w:r>
+        <w:separator/>
+      </w:r>
+    </w:p>
+  </w:endnote>
+  <w:endnote w:type="continuationSeparator" w:id="0">
+    <w:p>
+      <w:pPr>
+        <w:spacing w:line="240" w:lineRule="auto"/>
+      </w:pPr>
+      <w:r>
+        <w:continuationSeparator/>
+      </w:r>
+    </w:p>
+  </w:endnote>
+</w:endnotes>
 </file>
 
 <file path=word/footer1.xml><?xml version="1.0" encoding="utf-8"?>
-<w:ftr xmlns:wpc="http://schemas.microsoft.com/office/word/2010/wordprocessingCanvas" xmlns:cx="http://schemas.microsoft.com/office/drawing/2014/chartex" xmlns:cx1="http://schemas.microsoft.com/office/drawing/2015/9/8/chartex" xmlns:cx2="http://schemas.microsoft.com/office/drawing/2015/10/21/chartex" xmlns:cx3="http://schemas.microsoft.com/office/drawing/2016/5/9/chartex" xmlns:cx4="http://schemas.microsoft.com/office/drawing/2016/5/10/chartex" xmlns:cx5="http://schemas.microsoft.com/office/drawing/2016/5/11/chartex" xmlns:cx6="http://schemas.microsoft.com/office/drawing/2016/5/12/chartex" xmlns:cx7="http://schemas.microsoft.com/office/drawing/2016/5/13/chartex" xmlns:cx8="http://schemas.microsoft.com/office/drawing/2016/5/14/chartex" xmlns:mc="http://schemas.openxmlformats.org/markup-compatibility/2006" xmlns:aink="http://schemas.microsoft.com/office/drawing/2016/ink" xmlns:am3d="http://schemas.microsoft.com/office/drawing/2017/model3d" xmlns:o="urn:schemas-microsoft-com:office:office" xmlns:oel="http://schemas.microsoft.com/office/2019/extlst" xmlns:r="http://schemas.openxmlformats.org/officeDocument/2006/relationships" xmlns:m="http://schemas.openxmlformats.org/officeDocument/2006/math" xmlns:v="urn:schemas-microsoft-com:vml" xmlns:wp14="http://schemas.microsoft.com/office/word/2010/wordprocessingDrawing" xmlns:wp="http://schemas.openxmlformats.org/drawingml/2006/wordprocessingDrawing" xmlns:w10="urn:schemas-microsoft-com:office:word" xmlns:w="http://schemas.openxmlformats.org/wordprocessingml/2006/main" xmlns:w14="http://schemas.microsoft.com/office/word/2010/wordml" xmlns:w15="http://schemas.microsoft.com/office/word/2012/wordml" xmlns:w16cex="http://schemas.microsoft.com/office/word/2018/wordml/cex" xmlns:w16cid="http://schemas.microsoft.com/office/word/2016/wordml/cid" xmlns:w16="http://schemas.microsoft.com/office/word/2018/wordml" xmlns:w16du="http://schemas.microsoft.com/office/word/2023/wordml/word16du" xmlns:w16sdtdh="http://schemas.microsoft.com/office/word/2020/wordml/sdtdatahash" xmlns:w16sdtfl="http://schemas.microsoft.com/office/word/2024/wordml/sdtformatlock" xmlns:w16se="http://schemas.microsoft.com/office/word/2015/wordml/symex" xmlns:wpg="http://schemas.microsoft.com/office/word/2010/wordprocessingGroup" xmlns:wpi="http://schemas.microsoft.com/office/word/2010/wordprocessingInk" xmlns:wne="http://schemas.microsoft.com/office/word/2006/wordml" xmlns:wps="http://schemas.microsoft.com/office/word/2010/wordprocessingShape" mc:Ignorable="w14 w15 w16se w16cid w16 w16cex w16sdtdh w16sdtfl w16du wp14">
+<w:ftr xmlns:wpc="http://schemas.microsoft.com/office/word/2010/wordprocessingCanvas" xmlns:cx="http://schemas.microsoft.com/office/drawing/2014/chartex" xmlns:cx1="http://schemas.microsoft.com/office/drawing/2015/9/8/chartex" xmlns:cx2="http://schemas.microsoft.com/office/drawing/2015/10/21/chartex" xmlns:cx3="http://schemas.microsoft.com/office/drawing/2016/5/9/chartex" xmlns:cx4="http://schemas.microsoft.com/office/drawing/2016/5/10/chartex" xmlns:cx5="http://schemas.microsoft.com/office/drawing/2016/5/11/chartex" xmlns:cx6="http://schemas.microsoft.com/office/drawing/2016/5/12/chartex" xmlns:cx7="http://schemas.microsoft.com/office/drawing/2016/5/13/chartex" xmlns:cx8="http://schemas.microsoft.com/office/drawing/2016/5/14/chartex" xmlns:mc="http://schemas.openxmlformats.org/markup-compatibility/2006" xmlns:aink="http://schemas.microsoft.com/office/drawing/2016/ink" xmlns:am3d="http://schemas.microsoft.com/office/drawing/2017/model3d" xmlns:o="urn:schemas-microsoft-com:office:office" xmlns:r="http://schemas.openxmlformats.org/officeDocument/2006/relationships" xmlns:m="http://schemas.openxmlformats.org/officeDocument/2006/math" xmlns:v="urn:schemas-microsoft-com:vml" xmlns:wp14="http://schemas.microsoft.com/office/word/2010/wordprocessingDrawing" xmlns:wp="http://schemas.openxmlformats.org/drawingml/2006/wordprocessingDrawing" xmlns:w10="urn:schemas-microsoft-com:office:word" xmlns:w="http://schemas.openxmlformats.org/wordprocessingml/2006/main" xmlns:w14="http://schemas.microsoft.com/office/word/2010/wordml" xmlns:w15="http://schemas.microsoft.com/office/word/2012/wordml" xmlns:w16cex="http://schemas.microsoft.com/office/word/2018/wordml/cex" xmlns:w16cid="http://schemas.microsoft.com/office/word/2016/wordml/cid" xmlns:w16="http://schemas.microsoft.com/office/word/2018/wordml" xmlns:w16sdtdh="http://schemas.microsoft.com/office/word/2020/wordml/sdtdatahash" xmlns:w16se="http://schemas.microsoft.com/office/word/2015/wordml/symex" xmlns:wpg="http://schemas.microsoft.com/office/word/2010/wordprocessingGroup" xmlns:wpi="http://schemas.microsoft.com/office/word/2010/wordprocessingInk" xmlns:wne="http://schemas.microsoft.com/office/word/2006/wordml" xmlns:wps="http://schemas.microsoft.com/office/word/2010/wordprocessingShape" mc:Ignorable="w14 w15 w16se w16cid w16 w16cex w16sdtdh wp14">
   <w:sdt>
     <w:sdtPr>
       <w:id w:val="-1363818139"/>
@@ -1569,6 +2109,7 @@
         <w:docPartUnique/>
       </w:docPartObj>
     </w:sdtPr>
+    <w:sdtEndPr/>
     <w:sdtContent>
       <w:p>
         <w:pPr>
@@ -1605,18 +2146,18 @@
 </file>
 
 <file path=word/footnotes.xml><?xml version="1.0" encoding="utf-8"?>
-<w:footnotes xmlns:w="http://schemas.openxmlformats.org/wordprocessingml/2006/main" xmlns:m="http://schemas.openxmlformats.org/officeDocument/2006/math" xmlns:r="http://schemas.openxmlformats.org/officeDocument/2006/relationships" xmlns:o="urn:schemas-microsoft-com:office:office" xmlns:v="urn:schemas-microsoft-com:vml" xmlns:w10="urn:schemas-microsoft-com:office:word" xmlns:a="http://schemas.openxmlformats.org/drawingml/2006/main" xmlns:pic="http://schemas.openxmlformats.org/drawingml/2006/picture" xmlns:wp="http://schemas.openxmlformats.org/drawingml/2006/wordprocessingDrawing">
+<w:footnotes xmlns:wpc="http://schemas.microsoft.com/office/word/2010/wordprocessingCanvas" xmlns:cx="http://schemas.microsoft.com/office/drawing/2014/chartex" xmlns:cx1="http://schemas.microsoft.com/office/drawing/2015/9/8/chartex" xmlns:cx2="http://schemas.microsoft.com/office/drawing/2015/10/21/chartex" xmlns:cx3="http://schemas.microsoft.com/office/drawing/2016/5/9/chartex" xmlns:cx4="http://schemas.microsoft.com/office/drawing/2016/5/10/chartex" xmlns:cx5="http://schemas.microsoft.com/office/drawing/2016/5/11/chartex" xmlns:cx6="http://schemas.microsoft.com/office/drawing/2016/5/12/chartex" xmlns:cx7="http://schemas.microsoft.com/office/drawing/2016/5/13/chartex" xmlns:cx8="http://schemas.microsoft.com/office/drawing/2016/5/14/chartex" xmlns:mc="http://schemas.openxmlformats.org/markup-compatibility/2006" xmlns:aink="http://schemas.microsoft.com/office/drawing/2016/ink" xmlns:am3d="http://schemas.microsoft.com/office/drawing/2017/model3d" xmlns:o="urn:schemas-microsoft-com:office:office" xmlns:r="http://schemas.openxmlformats.org/officeDocument/2006/relationships" xmlns:m="http://schemas.openxmlformats.org/officeDocument/2006/math" xmlns:v="urn:schemas-microsoft-com:vml" xmlns:wp14="http://schemas.microsoft.com/office/word/2010/wordprocessingDrawing" xmlns:wp="http://schemas.openxmlformats.org/drawingml/2006/wordprocessingDrawing" xmlns:w10="urn:schemas-microsoft-com:office:word" xmlns:w="http://schemas.openxmlformats.org/wordprocessingml/2006/main" xmlns:w14="http://schemas.microsoft.com/office/word/2010/wordml" xmlns:w15="http://schemas.microsoft.com/office/word/2012/wordml" xmlns:w16cex="http://schemas.microsoft.com/office/word/2018/wordml/cex" xmlns:w16cid="http://schemas.microsoft.com/office/word/2016/wordml/cid" xmlns:w16="http://schemas.microsoft.com/office/word/2018/wordml" xmlns:w16sdtdh="http://schemas.microsoft.com/office/word/2020/wordml/sdtdatahash" xmlns:w16se="http://schemas.microsoft.com/office/word/2015/wordml/symex" xmlns:wpg="http://schemas.microsoft.com/office/word/2010/wordprocessingGroup" xmlns:wpi="http://schemas.microsoft.com/office/word/2010/wordprocessingInk" xmlns:wne="http://schemas.microsoft.com/office/word/2006/wordml" xmlns:wps="http://schemas.microsoft.com/office/word/2010/wordprocessingShape" mc:Ignorable="w14 w15 w16se w16cid w16 w16cex w16sdtdh wp14">
+  <w:footnote w:type="separator" w:id="-1">
+    <w:p>
+      <w:r>
+        <w:separator/>
+      </w:r>
+    </w:p>
+  </w:footnote>
   <w:footnote w:type="continuationSeparator" w:id="0">
     <w:p>
       <w:r>
         <w:continuationSeparator/>
-      </w:r>
-    </w:p>
-  </w:footnote>
-  <w:footnote w:type="separator" w:id="-1">
-    <w:p>
-      <w:r>
-        <w:separator/>
       </w:r>
     </w:p>
   </w:footnote>
@@ -1624,8 +2165,8 @@
 </file>
 
 <file path=word/numbering.xml><?xml version="1.0" encoding="utf-8"?>
-<w:numbering xmlns:aink="http://schemas.microsoft.com/office/drawing/2016/ink" xmlns:am3d="http://schemas.microsoft.com/office/drawing/2017/model3d" xmlns:cx="http://schemas.microsoft.com/office/drawing/2014/chartex" xmlns:cx1="http://schemas.microsoft.com/office/drawing/2015/9/8/chartex" xmlns:cx2="http://schemas.microsoft.com/office/drawing/2015/10/21/chartex" xmlns:cx3="http://schemas.microsoft.com/office/drawing/2016/5/9/chartex" xmlns:cx4="http://schemas.microsoft.com/office/drawing/2016/5/10/chartex" xmlns:cx5="http://schemas.microsoft.com/office/drawing/2016/5/11/chartex" xmlns:cx6="http://schemas.microsoft.com/office/drawing/2016/5/12/chartex" xmlns:cx7="http://schemas.microsoft.com/office/drawing/2016/5/13/chartex" xmlns:cx8="http://schemas.microsoft.com/office/drawing/2016/5/14/chartex" xmlns:m="http://schemas.openxmlformats.org/officeDocument/2006/math" xmlns:mc="http://schemas.openxmlformats.org/markup-compatibility/2006" xmlns:o="urn:schemas-microsoft-com:office:office" xmlns:oel="http://schemas.microsoft.com/office/2019/extlst" xmlns:r="http://schemas.openxmlformats.org/officeDocument/2006/relationships" xmlns:v="urn:schemas-microsoft-com:vml" xmlns:w="http://schemas.openxmlformats.org/wordprocessingml/2006/main" xmlns:w10="urn:schemas-microsoft-com:office:word" xmlns:w14="http://schemas.microsoft.com/office/word/2010/wordml" xmlns:w15="http://schemas.microsoft.com/office/word/2012/wordml" xmlns:w16="http://schemas.microsoft.com/office/word/2018/wordml" xmlns:w16cex="http://schemas.microsoft.com/office/word/2018/wordml/cex" xmlns:w16cid="http://schemas.microsoft.com/office/word/2016/wordml/cid" xmlns:w16du="http://schemas.microsoft.com/office/word/2023/wordml/word16du" xmlns:w16sdtdh="http://schemas.microsoft.com/office/word/2020/wordml/sdtdatahash" xmlns:w16sdtfl="http://schemas.microsoft.com/office/word/2024/wordml/sdtformatlock" xmlns:w16se="http://schemas.microsoft.com/office/word/2015/wordml/symex" xmlns:wne="http://schemas.microsoft.com/office/word/2006/wordml" xmlns:wp="http://schemas.openxmlformats.org/drawingml/2006/wordprocessingDrawing" xmlns:wp14="http://schemas.microsoft.com/office/word/2010/wordprocessingDrawing" xmlns:wpc="http://schemas.microsoft.com/office/word/2010/wordprocessingCanvas" xmlns:wpg="http://schemas.microsoft.com/office/word/2010/wordprocessingGroup" xmlns:wpi="http://schemas.microsoft.com/office/word/2010/wordprocessingInk" xmlns:wps="http://schemas.microsoft.com/office/word/2010/wordprocessingShape" mc:Ignorable="w14 w15 w16se w16cid w16 w16cex w16sdtdh w16sdtfl w16du wp14">
-  <w:abstractNum w15:restartNumberingAfterBreak="0" w:abstractNumId="0">
+<w:numbering xmlns:wpc="http://schemas.microsoft.com/office/word/2010/wordprocessingCanvas" xmlns:cx="http://schemas.microsoft.com/office/drawing/2014/chartex" xmlns:cx1="http://schemas.microsoft.com/office/drawing/2015/9/8/chartex" xmlns:cx2="http://schemas.microsoft.com/office/drawing/2015/10/21/chartex" xmlns:cx3="http://schemas.microsoft.com/office/drawing/2016/5/9/chartex" xmlns:cx4="http://schemas.microsoft.com/office/drawing/2016/5/10/chartex" xmlns:cx5="http://schemas.microsoft.com/office/drawing/2016/5/11/chartex" xmlns:cx6="http://schemas.microsoft.com/office/drawing/2016/5/12/chartex" xmlns:cx7="http://schemas.microsoft.com/office/drawing/2016/5/13/chartex" xmlns:cx8="http://schemas.microsoft.com/office/drawing/2016/5/14/chartex" xmlns:mc="http://schemas.openxmlformats.org/markup-compatibility/2006" xmlns:aink="http://schemas.microsoft.com/office/drawing/2016/ink" xmlns:am3d="http://schemas.microsoft.com/office/drawing/2017/model3d" xmlns:o="urn:schemas-microsoft-com:office:office" xmlns:r="http://schemas.openxmlformats.org/officeDocument/2006/relationships" xmlns:m="http://schemas.openxmlformats.org/officeDocument/2006/math" xmlns:v="urn:schemas-microsoft-com:vml" xmlns:wp14="http://schemas.microsoft.com/office/word/2010/wordprocessingDrawing" xmlns:wp="http://schemas.openxmlformats.org/drawingml/2006/wordprocessingDrawing" xmlns:w10="urn:schemas-microsoft-com:office:word" xmlns:w="http://schemas.openxmlformats.org/wordprocessingml/2006/main" xmlns:w14="http://schemas.microsoft.com/office/word/2010/wordml" xmlns:w15="http://schemas.microsoft.com/office/word/2012/wordml" xmlns:w16cex="http://schemas.microsoft.com/office/word/2018/wordml/cex" xmlns:w16cid="http://schemas.microsoft.com/office/word/2016/wordml/cid" xmlns:w16="http://schemas.microsoft.com/office/word/2018/wordml" xmlns:w16sdtdh="http://schemas.microsoft.com/office/word/2020/wordml/sdtdatahash" xmlns:w16se="http://schemas.microsoft.com/office/word/2015/wordml/symex" xmlns:wpg="http://schemas.microsoft.com/office/word/2010/wordprocessingGroup" xmlns:wpi="http://schemas.microsoft.com/office/word/2010/wordprocessingInk" xmlns:wne="http://schemas.microsoft.com/office/word/2006/wordml" xmlns:wps="http://schemas.microsoft.com/office/word/2010/wordprocessingShape" mc:Ignorable="w14 w15 w16se w16cid w16 w16cex w16sdtdh wp14">
+  <w:abstractNum w:abstractNumId="0" w15:restartNumberingAfterBreak="0">
     <w:nsid w:val="0000A990"/>
     <w:multiLevelType w:val="multilevel"/>
     <w:tmpl w:val="F7DE9768"/>
@@ -1634,7 +2175,7 @@
       <w:lvlText w:val=" "/>
       <w:lvlJc w:val="left"/>
       <w:pPr>
-        <w:ind w:hanging="480" w:left="720"/>
+        <w:ind w:left="720" w:hanging="480"/>
       </w:pPr>
     </w:lvl>
     <w:lvl w:ilvl="1">
@@ -1642,7 +2183,7 @@
       <w:lvlText w:val=" "/>
       <w:lvlJc w:val="left"/>
       <w:pPr>
-        <w:ind w:hanging="480" w:left="1440"/>
+        <w:ind w:left="1440" w:hanging="480"/>
       </w:pPr>
     </w:lvl>
     <w:lvl w:ilvl="2">
@@ -1650,7 +2191,7 @@
       <w:lvlText w:val=" "/>
       <w:lvlJc w:val="left"/>
       <w:pPr>
-        <w:ind w:hanging="480" w:left="2160"/>
+        <w:ind w:left="2160" w:hanging="480"/>
       </w:pPr>
     </w:lvl>
     <w:lvl w:ilvl="3">
@@ -1658,7 +2199,7 @@
       <w:lvlText w:val=" "/>
       <w:lvlJc w:val="left"/>
       <w:pPr>
-        <w:ind w:hanging="480" w:left="2880"/>
+        <w:ind w:left="2880" w:hanging="480"/>
       </w:pPr>
     </w:lvl>
     <w:lvl w:ilvl="4">
@@ -1666,7 +2207,7 @@
       <w:lvlText w:val=" "/>
       <w:lvlJc w:val="left"/>
       <w:pPr>
-        <w:ind w:hanging="480" w:left="3600"/>
+        <w:ind w:left="3600" w:hanging="480"/>
       </w:pPr>
     </w:lvl>
     <w:lvl w:ilvl="5">
@@ -1674,7 +2215,7 @@
       <w:lvlText w:val=" "/>
       <w:lvlJc w:val="left"/>
       <w:pPr>
-        <w:ind w:hanging="480" w:left="4320"/>
+        <w:ind w:left="4320" w:hanging="480"/>
       </w:pPr>
     </w:lvl>
     <w:lvl w:ilvl="6">
@@ -1682,7 +2223,7 @@
       <w:lvlText w:val=" "/>
       <w:lvlJc w:val="left"/>
       <w:pPr>
-        <w:ind w:hanging="480" w:left="5040"/>
+        <w:ind w:left="5040" w:hanging="480"/>
       </w:pPr>
     </w:lvl>
     <w:lvl w:ilvl="7">
@@ -1690,7 +2231,7 @@
       <w:lvlText w:val=" "/>
       <w:lvlJc w:val="left"/>
       <w:pPr>
-        <w:ind w:hanging="480" w:left="5760"/>
+        <w:ind w:left="5760" w:hanging="480"/>
       </w:pPr>
     </w:lvl>
     <w:lvl w:ilvl="8">
@@ -1698,11 +2239,11 @@
       <w:lvlText w:val=" "/>
       <w:lvlJc w:val="left"/>
       <w:pPr>
-        <w:ind w:hanging="480" w:left="6480"/>
+        <w:ind w:left="6480" w:hanging="480"/>
       </w:pPr>
     </w:lvl>
   </w:abstractNum>
-  <w:abstractNum w15:restartNumberingAfterBreak="0" w:abstractNumId="1">
+  <w:abstractNum w:abstractNumId="1" w15:restartNumberingAfterBreak="0">
     <w:nsid w:val="0000A991"/>
     <w:multiLevelType w:val="multilevel"/>
     <w:tmpl w:val="2C12F872"/>
@@ -1712,7 +2253,7 @@
       <w:lvlText w:val="•"/>
       <w:lvlJc w:val="left"/>
       <w:pPr>
-        <w:ind w:firstLine="567" w:left="0"/>
+        <w:ind w:left="0" w:firstLine="567"/>
       </w:pPr>
       <w:rPr>
         <w:rFonts w:ascii="微软雅黑" w:eastAsia="微软雅黑" w:hAnsi="微软雅黑" w:hint="eastAsia"/>
@@ -1725,7 +2266,7 @@
       <w:lvlText w:val=""/>
       <w:lvlJc w:val="left"/>
       <w:pPr>
-        <w:ind w:firstLine="567" w:left="567"/>
+        <w:ind w:left="567" w:firstLine="567"/>
       </w:pPr>
       <w:rPr>
         <w:rFonts w:ascii="Wingdings" w:hAnsi="Wingdings" w:hint="default"/>
@@ -1738,7 +2279,7 @@
       <w:lvlText w:val=""/>
       <w:lvlJc w:val="left"/>
       <w:pPr>
-        <w:ind w:firstLine="567" w:left="1134"/>
+        <w:ind w:left="1134" w:firstLine="567"/>
       </w:pPr>
       <w:rPr>
         <w:rFonts w:ascii="Wingdings" w:hAnsi="Wingdings" w:hint="default"/>
@@ -1751,7 +2292,7 @@
       <w:lvlText w:val="•"/>
       <w:lvlJc w:val="left"/>
       <w:pPr>
-        <w:ind w:firstLine="567" w:left="1701"/>
+        <w:ind w:left="1701" w:firstLine="567"/>
       </w:pPr>
       <w:rPr>
         <w:rFonts w:ascii="微软雅黑" w:eastAsia="微软雅黑" w:hAnsi="微软雅黑" w:hint="eastAsia"/>
@@ -1764,7 +2305,7 @@
       <w:lvlText w:val="•"/>
       <w:lvlJc w:val="left"/>
       <w:pPr>
-        <w:ind w:firstLine="567" w:left="2268"/>
+        <w:ind w:left="2268" w:firstLine="567"/>
       </w:pPr>
       <w:rPr>
         <w:rFonts w:ascii="微软雅黑" w:eastAsia="微软雅黑" w:hAnsi="微软雅黑" w:hint="eastAsia"/>
@@ -1777,7 +2318,7 @@
       <w:lvlText w:val="•"/>
       <w:lvlJc w:val="left"/>
       <w:pPr>
-        <w:ind w:firstLine="567" w:left="2835"/>
+        <w:ind w:left="2835" w:firstLine="567"/>
       </w:pPr>
       <w:rPr>
         <w:rFonts w:hint="eastAsia"/>
@@ -1790,7 +2331,7 @@
       <w:lvlText w:val="•"/>
       <w:lvlJc w:val="left"/>
       <w:pPr>
-        <w:ind w:firstLine="567" w:left="3402"/>
+        <w:ind w:left="3402" w:firstLine="567"/>
       </w:pPr>
       <w:rPr>
         <w:rFonts w:hint="eastAsia"/>
@@ -1803,7 +2344,7 @@
       <w:lvlText w:val="•"/>
       <w:lvlJc w:val="left"/>
       <w:pPr>
-        <w:ind w:firstLine="567" w:left="3969"/>
+        <w:ind w:left="3969" w:firstLine="567"/>
       </w:pPr>
       <w:rPr>
         <w:rFonts w:hint="eastAsia"/>
@@ -1816,7 +2357,7 @@
       <w:lvlText w:val="•"/>
       <w:lvlJc w:val="left"/>
       <w:pPr>
-        <w:ind w:firstLine="567" w:left="4536"/>
+        <w:ind w:left="4536" w:firstLine="567"/>
       </w:pPr>
       <w:rPr>
         <w:rFonts w:hint="eastAsia"/>
@@ -1824,7 +2365,7 @@
       </w:rPr>
     </w:lvl>
   </w:abstractNum>
-  <w:abstractNum w15:restartNumberingAfterBreak="0" w:abstractNumId="2">
+  <w:abstractNum w:abstractNumId="2" w15:restartNumberingAfterBreak="0">
     <w:nsid w:val="00A99201"/>
     <w:multiLevelType w:val="multilevel"/>
     <w:tmpl w:val="276A81A2"/>
@@ -1835,7 +2376,7 @@
       <w:lvlText w:val="%1."/>
       <w:lvlJc w:val="right"/>
       <w:pPr>
-        <w:ind w:firstLine="851" w:left="0"/>
+        <w:ind w:left="0" w:firstLine="851"/>
       </w:pPr>
       <w:rPr>
         <w:rFonts w:hint="eastAsia"/>
@@ -1848,7 +2389,7 @@
       <w:lvlText w:val="%2)"/>
       <w:lvlJc w:val="right"/>
       <w:pPr>
-        <w:ind w:firstLine="851" w:left="567"/>
+        <w:ind w:left="567" w:firstLine="851"/>
       </w:pPr>
       <w:rPr>
         <w:rFonts w:hint="eastAsia"/>
@@ -1861,7 +2402,7 @@
       <w:lvlText w:val="%3."/>
       <w:lvlJc w:val="right"/>
       <w:pPr>
-        <w:ind w:firstLine="851" w:left="1134"/>
+        <w:ind w:left="1134" w:firstLine="851"/>
       </w:pPr>
       <w:rPr>
         <w:rFonts w:hint="eastAsia"/>
@@ -1874,7 +2415,7 @@
       <w:lvlText w:val="%4."/>
       <w:lvlJc w:val="right"/>
       <w:pPr>
-        <w:ind w:firstLine="851" w:left="1701"/>
+        <w:ind w:left="1701" w:firstLine="851"/>
       </w:pPr>
       <w:rPr>
         <w:rFonts w:hint="eastAsia"/>
@@ -1887,7 +2428,7 @@
       <w:lvlText w:val="%5."/>
       <w:lvlJc w:val="right"/>
       <w:pPr>
-        <w:ind w:firstLine="851" w:left="2268"/>
+        <w:ind w:left="2268" w:firstLine="851"/>
       </w:pPr>
       <w:rPr>
         <w:rFonts w:hint="eastAsia"/>
@@ -1900,7 +2441,7 @@
       <w:lvlText w:val="%6)"/>
       <w:lvlJc w:val="right"/>
       <w:pPr>
-        <w:ind w:firstLine="851" w:left="2835"/>
+        <w:ind w:left="2835" w:firstLine="851"/>
       </w:pPr>
       <w:rPr>
         <w:rFonts w:hint="eastAsia"/>
@@ -1913,7 +2454,7 @@
       <w:lvlText w:val="%7."/>
       <w:lvlJc w:val="right"/>
       <w:pPr>
-        <w:ind w:firstLine="851" w:left="3402"/>
+        <w:ind w:left="3402" w:firstLine="851"/>
       </w:pPr>
       <w:rPr>
         <w:rFonts w:hint="eastAsia"/>
@@ -1926,7 +2467,7 @@
       <w:lvlText w:val="%8."/>
       <w:lvlJc w:val="right"/>
       <w:pPr>
-        <w:ind w:firstLine="851" w:left="3969"/>
+        <w:ind w:left="3969" w:firstLine="851"/>
       </w:pPr>
       <w:rPr>
         <w:rFonts w:hint="eastAsia"/>
@@ -1939,14 +2480,14 @@
       <w:lvlText w:val="%9."/>
       <w:lvlJc w:val="right"/>
       <w:pPr>
-        <w:ind w:firstLine="851" w:left="4536"/>
+        <w:ind w:left="4536" w:firstLine="851"/>
       </w:pPr>
       <w:rPr>
         <w:rFonts w:hint="eastAsia"/>
       </w:rPr>
     </w:lvl>
   </w:abstractNum>
-  <w:abstractNum w15:restartNumberingAfterBreak="0" w:abstractNumId="3">
+  <w:abstractNum w:abstractNumId="3" w15:restartNumberingAfterBreak="0">
     <w:nsid w:val="289471C0"/>
     <w:multiLevelType w:val="hybridMultilevel"/>
     <w:tmpl w:val="1FD8214E"/>
@@ -1956,110 +2497,110 @@
       <w:lvlText w:val=""/>
       <w:lvlJc w:val="left"/>
       <w:pPr>
-        <w:ind w:hanging="440" w:left="920"/>
+        <w:ind w:left="920" w:hanging="440"/>
       </w:pPr>
       <w:rPr>
         <w:rFonts w:ascii="Wingdings" w:hAnsi="Wingdings" w:hint="default"/>
       </w:rPr>
     </w:lvl>
-    <w:lvl w:ilvl="1" w:tentative="1" w:tplc="04090003">
+    <w:lvl w:ilvl="1" w:tplc="04090003" w:tentative="1">
       <w:start w:val="1"/>
       <w:numFmt w:val="bullet"/>
       <w:lvlText w:val=""/>
       <w:lvlJc w:val="left"/>
       <w:pPr>
-        <w:ind w:hanging="440" w:left="1360"/>
+        <w:ind w:left="1360" w:hanging="440"/>
       </w:pPr>
       <w:rPr>
         <w:rFonts w:ascii="Wingdings" w:hAnsi="Wingdings" w:hint="default"/>
       </w:rPr>
     </w:lvl>
-    <w:lvl w:ilvl="2" w:tentative="1" w:tplc="04090005">
+    <w:lvl w:ilvl="2" w:tplc="04090005" w:tentative="1">
       <w:start w:val="1"/>
       <w:numFmt w:val="bullet"/>
       <w:lvlText w:val=""/>
       <w:lvlJc w:val="left"/>
       <w:pPr>
-        <w:ind w:hanging="440" w:left="1800"/>
+        <w:ind w:left="1800" w:hanging="440"/>
       </w:pPr>
       <w:rPr>
         <w:rFonts w:ascii="Wingdings" w:hAnsi="Wingdings" w:hint="default"/>
       </w:rPr>
     </w:lvl>
-    <w:lvl w:ilvl="3" w:tentative="1" w:tplc="04090001">
+    <w:lvl w:ilvl="3" w:tplc="04090001" w:tentative="1">
       <w:start w:val="1"/>
       <w:numFmt w:val="bullet"/>
       <w:lvlText w:val=""/>
       <w:lvlJc w:val="left"/>
       <w:pPr>
-        <w:ind w:hanging="440" w:left="2240"/>
+        <w:ind w:left="2240" w:hanging="440"/>
       </w:pPr>
       <w:rPr>
         <w:rFonts w:ascii="Wingdings" w:hAnsi="Wingdings" w:hint="default"/>
       </w:rPr>
     </w:lvl>
-    <w:lvl w:ilvl="4" w:tentative="1" w:tplc="04090003">
+    <w:lvl w:ilvl="4" w:tplc="04090003" w:tentative="1">
       <w:start w:val="1"/>
       <w:numFmt w:val="bullet"/>
       <w:lvlText w:val=""/>
       <w:lvlJc w:val="left"/>
       <w:pPr>
-        <w:ind w:hanging="440" w:left="2680"/>
+        <w:ind w:left="2680" w:hanging="440"/>
       </w:pPr>
       <w:rPr>
         <w:rFonts w:ascii="Wingdings" w:hAnsi="Wingdings" w:hint="default"/>
       </w:rPr>
     </w:lvl>
-    <w:lvl w:ilvl="5" w:tentative="1" w:tplc="04090005">
+    <w:lvl w:ilvl="5" w:tplc="04090005" w:tentative="1">
       <w:start w:val="1"/>
       <w:numFmt w:val="bullet"/>
       <w:lvlText w:val=""/>
       <w:lvlJc w:val="left"/>
       <w:pPr>
-        <w:ind w:hanging="440" w:left="3120"/>
+        <w:ind w:left="3120" w:hanging="440"/>
       </w:pPr>
       <w:rPr>
         <w:rFonts w:ascii="Wingdings" w:hAnsi="Wingdings" w:hint="default"/>
       </w:rPr>
     </w:lvl>
-    <w:lvl w:ilvl="6" w:tentative="1" w:tplc="04090001">
+    <w:lvl w:ilvl="6" w:tplc="04090001" w:tentative="1">
       <w:start w:val="1"/>
       <w:numFmt w:val="bullet"/>
       <w:lvlText w:val=""/>
       <w:lvlJc w:val="left"/>
       <w:pPr>
-        <w:ind w:hanging="440" w:left="3560"/>
+        <w:ind w:left="3560" w:hanging="440"/>
       </w:pPr>
       <w:rPr>
         <w:rFonts w:ascii="Wingdings" w:hAnsi="Wingdings" w:hint="default"/>
       </w:rPr>
     </w:lvl>
-    <w:lvl w:ilvl="7" w:tentative="1" w:tplc="04090003">
+    <w:lvl w:ilvl="7" w:tplc="04090003" w:tentative="1">
       <w:start w:val="1"/>
       <w:numFmt w:val="bullet"/>
       <w:lvlText w:val=""/>
       <w:lvlJc w:val="left"/>
       <w:pPr>
-        <w:ind w:hanging="440" w:left="4000"/>
+        <w:ind w:left="4000" w:hanging="440"/>
       </w:pPr>
       <w:rPr>
         <w:rFonts w:ascii="Wingdings" w:hAnsi="Wingdings" w:hint="default"/>
       </w:rPr>
     </w:lvl>
-    <w:lvl w:ilvl="8" w:tentative="1" w:tplc="04090005">
+    <w:lvl w:ilvl="8" w:tplc="04090005" w:tentative="1">
       <w:start w:val="1"/>
       <w:numFmt w:val="bullet"/>
       <w:lvlText w:val=""/>
       <w:lvlJc w:val="left"/>
       <w:pPr>
-        <w:ind w:hanging="440" w:left="4440"/>
+        <w:ind w:left="4440" w:hanging="440"/>
       </w:pPr>
       <w:rPr>
         <w:rFonts w:ascii="Wingdings" w:hAnsi="Wingdings" w:hint="default"/>
       </w:rPr>
     </w:lvl>
   </w:abstractNum>
-  <w:abstractNum w15:restartNumberingAfterBreak="0" w:abstractNumId="4">
+  <w:abstractNum w:abstractNumId="4" w15:restartNumberingAfterBreak="0">
     <w:nsid w:val="2BC278D3"/>
     <w:multiLevelType w:val="multilevel"/>
     <w:tmpl w:val="5262CB2E"/>
@@ -2069,7 +2610,7 @@
       <w:lvlText w:val="•"/>
       <w:lvlJc w:val="left"/>
       <w:pPr>
-        <w:ind w:hanging="480" w:left="720"/>
+        <w:ind w:left="720" w:hanging="480"/>
       </w:pPr>
       <w:rPr>
         <w:rFonts w:ascii="微软雅黑" w:eastAsia="微软雅黑" w:hAnsi="微软雅黑" w:hint="eastAsia"/>
@@ -2081,7 +2622,7 @@
       <w:lvlText w:val=""/>
       <w:lvlJc w:val="left"/>
       <w:pPr>
-        <w:ind w:hanging="480" w:left="1440"/>
+        <w:ind w:left="1440" w:hanging="480"/>
       </w:pPr>
       <w:rPr>
         <w:rFonts w:ascii="Wingdings" w:eastAsia="微软雅黑" w:hAnsi="Wingdings" w:hint="default"/>
@@ -2093,7 +2634,7 @@
       <w:lvlText w:val=""/>
       <w:lvlJc w:val="left"/>
       <w:pPr>
-        <w:ind w:hanging="480" w:left="2160"/>
+        <w:ind w:left="2160" w:hanging="480"/>
       </w:pPr>
       <w:rPr>
         <w:rFonts w:ascii="Wingdings" w:eastAsia="微软雅黑" w:hAnsi="Wingdings" w:hint="default"/>
@@ -2105,7 +2646,7 @@
       <w:lvlText w:val="•"/>
       <w:lvlJc w:val="left"/>
       <w:pPr>
-        <w:ind w:hanging="480" w:left="2880"/>
+        <w:ind w:left="2880" w:hanging="480"/>
       </w:pPr>
       <w:rPr>
         <w:rFonts w:ascii="微软雅黑" w:eastAsia="微软雅黑" w:hAnsi="微软雅黑" w:hint="eastAsia"/>
@@ -2117,7 +2658,7 @@
       <w:lvlText w:val="•"/>
       <w:lvlJc w:val="left"/>
       <w:pPr>
-        <w:ind w:hanging="480" w:left="3600"/>
+        <w:ind w:left="3600" w:hanging="480"/>
       </w:pPr>
       <w:rPr>
         <w:rFonts w:ascii="微软雅黑" w:eastAsia="微软雅黑" w:hAnsi="微软雅黑" w:hint="eastAsia"/>
@@ -2129,7 +2670,7 @@
       <w:lvlText w:val="•"/>
       <w:lvlJc w:val="left"/>
       <w:pPr>
-        <w:ind w:hanging="480" w:left="4320"/>
+        <w:ind w:left="4320" w:hanging="480"/>
       </w:pPr>
       <w:rPr>
         <w:rFonts w:eastAsia="微软雅黑" w:hint="eastAsia"/>
@@ -2141,7 +2682,7 @@
       <w:lvlText w:val="•"/>
       <w:lvlJc w:val="left"/>
       <w:pPr>
-        <w:ind w:hanging="480" w:left="5040"/>
+        <w:ind w:left="5040" w:hanging="480"/>
       </w:pPr>
       <w:rPr>
         <w:rFonts w:eastAsia="微软雅黑"/>
@@ -2153,7 +2694,7 @@
       <w:lvlText w:val="•"/>
       <w:lvlJc w:val="left"/>
       <w:pPr>
-        <w:ind w:hanging="480" w:left="5760"/>
+        <w:ind w:left="5760" w:hanging="480"/>
       </w:pPr>
       <w:rPr>
         <w:rFonts w:eastAsia="微软雅黑" w:hint="eastAsia"/>
@@ -2165,7 +2706,7 @@
       <w:lvlText w:val="•"/>
       <w:lvlJc w:val="left"/>
       <w:pPr>
-        <w:ind w:hanging="480" w:left="6480"/>
+        <w:ind w:left="6480" w:hanging="480"/>
       </w:pPr>
       <w:rPr>
         <w:rFonts w:eastAsia="微软雅黑" w:hint="eastAsia"/>
@@ -2173,7 +2714,7 @@
       </w:rPr>
     </w:lvl>
   </w:abstractNum>
-  <w:abstractNum w15:restartNumberingAfterBreak="0" w:abstractNumId="5">
+  <w:abstractNum w:abstractNumId="5" w15:restartNumberingAfterBreak="0">
     <w:nsid w:val="553929AC"/>
     <w:multiLevelType w:val="multilevel"/>
     <w:tmpl w:val="22C0AC60"/>
@@ -2184,7 +2725,7 @@
       <w:lvlText w:val="%1."/>
       <w:lvlJc w:val="left"/>
       <w:pPr>
-        <w:ind w:hanging="480" w:left="1440"/>
+        <w:ind w:left="1440" w:hanging="480"/>
       </w:pPr>
       <w:rPr>
         <w:rFonts w:hint="eastAsia"/>
@@ -2196,7 +2737,7 @@
       <w:lvlText w:val="%2)"/>
       <w:lvlJc w:val="left"/>
       <w:pPr>
-        <w:ind w:hanging="480" w:left="2160"/>
+        <w:ind w:left="2160" w:hanging="480"/>
       </w:pPr>
       <w:rPr>
         <w:rFonts w:hint="eastAsia"/>
@@ -2208,7 +2749,7 @@
       <w:lvlText w:val="%3."/>
       <w:lvlJc w:val="left"/>
       <w:pPr>
-        <w:ind w:hanging="480" w:left="2880"/>
+        <w:ind w:left="2880" w:hanging="480"/>
       </w:pPr>
       <w:rPr>
         <w:rFonts w:hint="eastAsia"/>
@@ -2220,7 +2761,7 @@
       <w:lvlText w:val="%4."/>
       <w:lvlJc w:val="left"/>
       <w:pPr>
-        <w:ind w:hanging="480" w:left="3600"/>
+        <w:ind w:left="3600" w:hanging="480"/>
       </w:pPr>
       <w:rPr>
         <w:rFonts w:hint="eastAsia"/>
@@ -2232,7 +2773,7 @@
       <w:lvlText w:val="%5."/>
       <w:lvlJc w:val="left"/>
       <w:pPr>
-        <w:ind w:hanging="480" w:left="4320"/>
+        <w:ind w:left="4320" w:hanging="480"/>
       </w:pPr>
       <w:rPr>
         <w:rFonts w:hint="eastAsia"/>
@@ -2244,7 +2785,7 @@
       <w:lvlText w:val="%6)"/>
       <w:lvlJc w:val="left"/>
       <w:pPr>
-        <w:ind w:hanging="480" w:left="5040"/>
+        <w:ind w:left="5040" w:hanging="480"/>
       </w:pPr>
       <w:rPr>
         <w:rFonts w:hint="eastAsia"/>
@@ -2256,7 +2797,7 @@
       <w:lvlText w:val="%7."/>
       <w:lvlJc w:val="left"/>
       <w:pPr>
-        <w:ind w:hanging="480" w:left="5760"/>
+        <w:ind w:left="5760" w:hanging="480"/>
       </w:pPr>
       <w:rPr>
         <w:rFonts w:hint="eastAsia"/>
@@ -2268,7 +2809,7 @@
       <w:lvlText w:val="%8."/>
       <w:lvlJc w:val="left"/>
       <w:pPr>
-        <w:ind w:hanging="480" w:left="6480"/>
+        <w:ind w:left="6480" w:hanging="480"/>
       </w:pPr>
       <w:rPr>
         <w:rFonts w:hint="eastAsia"/>
@@ -2280,102 +2821,26 @@
       <w:lvlText w:val="%9."/>
       <w:lvlJc w:val="left"/>
       <w:pPr>
-        <w:ind w:hanging="480" w:left="7200"/>
+        <w:ind w:left="7200" w:hanging="480"/>
       </w:pPr>
       <w:rPr>
         <w:rFonts w:hint="eastAsia"/>
       </w:rPr>
     </w:lvl>
   </w:abstractNum>
-  <w:abstractNum w:abstractNumId="990">
-    <w:nsid w:val="A990"/>
-    <w:multiLevelType w:val="multilevel"/>
-    <w:lvl w:ilvl="0">
-      <w:numFmt w:val="bullet"/>
-      <w:lvlText w:val=" "/>
-      <w:lvlJc w:val="left"/>
-      <w:pPr>
-        <w:ind w:left="720" w:hanging="480"/>
-      </w:pPr>
-    </w:lvl>
-    <w:lvl w:ilvl="1">
-      <w:numFmt w:val="bullet"/>
-      <w:lvlText w:val=" "/>
-      <w:lvlJc w:val="left"/>
-      <w:pPr>
-        <w:ind w:left="1440" w:hanging="480"/>
-      </w:pPr>
-    </w:lvl>
-    <w:lvl w:ilvl="2">
-      <w:numFmt w:val="bullet"/>
-      <w:lvlText w:val=" "/>
-      <w:lvlJc w:val="left"/>
-      <w:pPr>
-        <w:ind w:left="2160" w:hanging="480"/>
-      </w:pPr>
-    </w:lvl>
-    <w:lvl w:ilvl="3">
-      <w:numFmt w:val="bullet"/>
-      <w:lvlText w:val=" "/>
-      <w:lvlJc w:val="left"/>
-      <w:pPr>
-        <w:ind w:left="2880" w:hanging="480"/>
-      </w:pPr>
-    </w:lvl>
-    <w:lvl w:ilvl="4">
-      <w:numFmt w:val="bullet"/>
-      <w:lvlText w:val=" "/>
-      <w:lvlJc w:val="left"/>
-      <w:pPr>
-        <w:ind w:left="3600" w:hanging="480"/>
-      </w:pPr>
-    </w:lvl>
-    <w:lvl w:ilvl="5">
-      <w:numFmt w:val="bullet"/>
-      <w:lvlText w:val=" "/>
-      <w:lvlJc w:val="left"/>
-      <w:pPr>
-        <w:ind w:left="4320" w:hanging="480"/>
-      </w:pPr>
-    </w:lvl>
-    <w:lvl w:ilvl="6">
-      <w:numFmt w:val="bullet"/>
-      <w:lvlText w:val=" "/>
-      <w:lvlJc w:val="left"/>
-      <w:pPr>
-        <w:ind w:left="5040" w:hanging="480"/>
-      </w:pPr>
-    </w:lvl>
-    <w:lvl w:ilvl="7">
-      <w:numFmt w:val="bullet"/>
-      <w:lvlText w:val=" "/>
-      <w:lvlJc w:val="left"/>
-      <w:pPr>
-        <w:ind w:left="5760" w:hanging="480"/>
-      </w:pPr>
-    </w:lvl>
-    <w:lvl w:ilvl="8">
-      <w:numFmt w:val="bullet"/>
-      <w:lvlText w:val=" "/>
-      <w:lvlJc w:val="left"/>
-      <w:pPr>
-        <w:ind w:left="6480" w:hanging="480"/>
-      </w:pPr>
-    </w:lvl>
-  </w:abstractNum>
-  <w:num w16cid:durableId="179438853" w:numId="1">
+  <w:num w:numId="1">
     <w:abstractNumId w:val="4"/>
   </w:num>
-  <w:num w16cid:durableId="1185561364" w:numId="2">
+  <w:num w:numId="2">
     <w:abstractNumId w:val="5"/>
   </w:num>
-  <w:num w16cid:durableId="2049603216" w:numId="3">
+  <w:num w:numId="3">
     <w:abstractNumId w:val="0"/>
   </w:num>
-  <w:num w16cid:durableId="703869699" w:numId="4">
+  <w:num w:numId="4">
     <w:abstractNumId w:val="2"/>
   </w:num>
-  <w:num w16cid:durableId="1822653246" w:numId="5">
+  <w:num w:numId="5">
     <w:abstractNumId w:val="2"/>
     <w:lvlOverride w:ilvl="0">
       <w:startOverride w:val="1"/>
@@ -2405,7 +2870,7 @@
       <w:startOverride w:val="1"/>
     </w:lvlOverride>
   </w:num>
-  <w:num w16cid:durableId="2079478619" w:numId="6">
+  <w:num w:numId="6">
     <w:abstractNumId w:val="2"/>
     <w:lvlOverride w:ilvl="0">
       <w:startOverride w:val="1"/>
@@ -2435,7 +2900,7 @@
       <w:startOverride w:val="1"/>
     </w:lvlOverride>
   </w:num>
-  <w:num w16cid:durableId="1567565266" w:numId="7">
+  <w:num w:numId="7">
     <w:abstractNumId w:val="2"/>
     <w:lvlOverride w:ilvl="0">
       <w:startOverride w:val="1"/>
@@ -2465,7 +2930,7 @@
       <w:startOverride w:val="1"/>
     </w:lvlOverride>
   </w:num>
-  <w:num w16cid:durableId="1744447668" w:numId="8">
+  <w:num w:numId="8">
     <w:abstractNumId w:val="2"/>
     <w:lvlOverride w:ilvl="0">
       <w:startOverride w:val="1"/>
@@ -2495,7 +2960,7 @@
       <w:startOverride w:val="1"/>
     </w:lvlOverride>
   </w:num>
-  <w:num w16cid:durableId="1594360317" w:numId="9">
+  <w:num w:numId="9">
     <w:abstractNumId w:val="2"/>
     <w:lvlOverride w:ilvl="0">
       <w:startOverride w:val="1"/>
@@ -2525,7 +2990,7 @@
       <w:startOverride w:val="1"/>
     </w:lvlOverride>
   </w:num>
-  <w:num w16cid:durableId="898518209" w:numId="10">
+  <w:num w:numId="10">
     <w:abstractNumId w:val="2"/>
     <w:lvlOverride w:ilvl="0">
       <w:startOverride w:val="1"/>
@@ -2555,7 +3020,7 @@
       <w:startOverride w:val="1"/>
     </w:lvlOverride>
   </w:num>
-  <w:num w16cid:durableId="843059312" w:numId="11">
+  <w:num w:numId="11">
     <w:abstractNumId w:val="2"/>
     <w:lvlOverride w:ilvl="0">
       <w:startOverride w:val="1"/>
@@ -2585,34 +3050,34 @@
       <w:startOverride w:val="1"/>
     </w:lvlOverride>
   </w:num>
-  <w:num w16cid:durableId="2111394418" w:numId="12">
+  <w:num w:numId="12">
     <w:abstractNumId w:val="1"/>
   </w:num>
-  <w:num w16cid:durableId="723678939" w:numId="13">
+  <w:num w:numId="13">
     <w:abstractNumId w:val="1"/>
   </w:num>
-  <w:num w16cid:durableId="2047368205" w:numId="14">
+  <w:num w:numId="14">
     <w:abstractNumId w:val="1"/>
   </w:num>
-  <w:num w16cid:durableId="974989202" w:numId="15">
+  <w:num w:numId="15">
     <w:abstractNumId w:val="1"/>
   </w:num>
-  <w:num w16cid:durableId="55974617" w:numId="16">
+  <w:num w:numId="16">
     <w:abstractNumId w:val="1"/>
   </w:num>
-  <w:num w16cid:durableId="1273897876" w:numId="17">
+  <w:num w:numId="17">
     <w:abstractNumId w:val="1"/>
   </w:num>
-  <w:num w16cid:durableId="1449272727" w:numId="18">
+  <w:num w:numId="18">
     <w:abstractNumId w:val="1"/>
   </w:num>
-  <w:num w16cid:durableId="154762627" w:numId="19">
+  <w:num w:numId="19">
     <w:abstractNumId w:val="1"/>
   </w:num>
-  <w:num w16cid:durableId="1122966913" w:numId="20">
+  <w:num w:numId="20">
     <w:abstractNumId w:val="1"/>
   </w:num>
-  <w:num w16cid:durableId="370495256" w:numId="21">
+  <w:num w:numId="21">
     <w:abstractNumId w:val="2"/>
     <w:lvlOverride w:ilvl="0">
       <w:startOverride w:val="1"/>
@@ -2642,24 +3107,24 @@
       <w:startOverride w:val="1"/>
     </w:lvlOverride>
   </w:num>
-  <w:num w16cid:durableId="425224256" w:numId="22">
+  <w:num w:numId="22">
     <w:abstractNumId w:val="3"/>
   </w:num>
-  <w:num w:numId="1000">
-    <w:abstractNumId w:val="990"/>
+  <w:num w:numId="23">
+    <w:abstractNumId w:val="0"/>
   </w:num>
 </w:numbering>
 </file>
 
 <file path=word/styles.xml><?xml version="1.0" encoding="utf-8"?>
-<w:styles xmlns:mc="http://schemas.openxmlformats.org/markup-compatibility/2006" xmlns:r="http://schemas.openxmlformats.org/officeDocument/2006/relationships" xmlns:w="http://schemas.openxmlformats.org/wordprocessingml/2006/main" xmlns:w14="http://schemas.microsoft.com/office/word/2010/wordml" xmlns:w15="http://schemas.microsoft.com/office/word/2012/wordml" xmlns:w16="http://schemas.microsoft.com/office/word/2018/wordml" xmlns:w16cex="http://schemas.microsoft.com/office/word/2018/wordml/cex" xmlns:w16cid="http://schemas.microsoft.com/office/word/2016/wordml/cid" xmlns:w16du="http://schemas.microsoft.com/office/word/2023/wordml/word16du" xmlns:w16sdtdh="http://schemas.microsoft.com/office/word/2020/wordml/sdtdatahash" xmlns:w16sdtfl="http://schemas.microsoft.com/office/word/2024/wordml/sdtformatlock" xmlns:w16se="http://schemas.microsoft.com/office/word/2015/wordml/symex" mc:Ignorable="w14 w15 w16se w16cid w16 w16cex w16sdtdh w16sdtfl w16du">
+<w:styles xmlns:mc="http://schemas.openxmlformats.org/markup-compatibility/2006" xmlns:r="http://schemas.openxmlformats.org/officeDocument/2006/relationships" xmlns:w="http://schemas.openxmlformats.org/wordprocessingml/2006/main" xmlns:w14="http://schemas.microsoft.com/office/word/2010/wordml" xmlns:w15="http://schemas.microsoft.com/office/word/2012/wordml" xmlns:w16cex="http://schemas.microsoft.com/office/word/2018/wordml/cex" xmlns:w16cid="http://schemas.microsoft.com/office/word/2016/wordml/cid" xmlns:w16="http://schemas.microsoft.com/office/word/2018/wordml" xmlns:w16sdtdh="http://schemas.microsoft.com/office/word/2020/wordml/sdtdatahash" xmlns:w16se="http://schemas.microsoft.com/office/word/2015/wordml/symex" mc:Ignorable="w14 w15 w16se w16cid w16 w16cex w16sdtdh">
   <w:docDefaults>
     <w:rPrDefault>
       <w:rPr>
-        <w:rFonts w:asciiTheme="minorHAnsi" w:cstheme="minorBidi" w:eastAsiaTheme="minorEastAsia" w:hAnsiTheme="minorHAnsi"/>
+        <w:rFonts w:asciiTheme="minorHAnsi" w:eastAsiaTheme="minorEastAsia" w:hAnsiTheme="minorHAnsi" w:cstheme="minorBidi"/>
         <w:sz w:val="24"/>
         <w:szCs w:val="24"/>
-        <w:lang w:bidi="ar-SA" w:eastAsia="en-US" w:val="en-US"/>
+        <w:lang w:val="en-US" w:eastAsia="en-US" w:bidi="ar-SA"/>
       </w:rPr>
     </w:rPrDefault>
     <w:pPrDefault>
@@ -2668,7 +3133,7 @@
       </w:pPr>
     </w:pPrDefault>
   </w:docDefaults>
-  <w:latentStyles w:count="376" w:defLockedState="0" w:defQFormat="0" w:defSemiHidden="0" w:defUIPriority="0" w:defUnhideWhenUsed="0">
+  <w:latentStyles w:defLockedState="0" w:defUIPriority="0" w:defSemiHidden="0" w:defUnhideWhenUsed="0" w:defQFormat="0" w:count="376">
     <w:lsdException w:name="footer" w:uiPriority="99"/>
     <w:lsdException w:name="Normal Table" w:semiHidden="1" w:unhideWhenUsed="1"/>
     <w:lsdException w:name="Table Simple 1" w:semiHidden="1" w:unhideWhenUsed="1"/>
@@ -2922,7 +3387,7 @@
     <w:lsdException w:name="Unresolved Mention" w:semiHidden="1" w:uiPriority="99" w:unhideWhenUsed="1"/>
     <w:lsdException w:name="Smart Link" w:semiHidden="1" w:uiPriority="99" w:unhideWhenUsed="1"/>
   </w:latentStyles>
-  <w:style w:default="1" w:styleId="a" w:type="paragraph">
+  <w:style w:type="paragraph" w:default="1" w:styleId="a">
     <w:name w:val="Normal"/>
     <w:qFormat/>
     <w:rsid w:val="00E44B39"/>
@@ -2933,7 +3398,7 @@
       <w:rFonts w:ascii="Times New Roman" w:eastAsia="宋体" w:hAnsi="Times New Roman"/>
     </w:rPr>
   </w:style>
-  <w:style w:styleId="10" w:type="paragraph">
+  <w:style w:type="paragraph" w:styleId="10">
     <w:name w:val="heading 1"/>
     <w:basedOn w:val="a"/>
     <w:next w:val="a0"/>
@@ -2950,14 +3415,14 @@
       <w:outlineLvl w:val="0"/>
     </w:pPr>
     <w:rPr>
-      <w:rFonts w:cstheme="majorBidi" w:eastAsia="黑体"/>
+      <w:rFonts w:eastAsia="黑体" w:cstheme="majorBidi"/>
       <w:b/>
       <w:bCs/>
       <w:sz w:val="36"/>
       <w:szCs w:val="32"/>
     </w:rPr>
   </w:style>
-  <w:style w:styleId="20" w:type="paragraph">
+  <w:style w:type="paragraph" w:styleId="20">
     <w:name w:val="heading 2"/>
     <w:basedOn w:val="a"/>
     <w:next w:val="a0"/>
@@ -2972,14 +3437,14 @@
       <w:outlineLvl w:val="1"/>
     </w:pPr>
     <w:rPr>
-      <w:rFonts w:cstheme="majorBidi" w:eastAsia="黑体"/>
+      <w:rFonts w:eastAsia="黑体" w:cstheme="majorBidi"/>
       <w:b/>
       <w:bCs/>
       <w:sz w:val="32"/>
       <w:szCs w:val="32"/>
     </w:rPr>
   </w:style>
-  <w:style w:styleId="3" w:type="paragraph">
+  <w:style w:type="paragraph" w:styleId="3">
     <w:name w:val="heading 3"/>
     <w:basedOn w:val="a"/>
     <w:next w:val="a0"/>
@@ -2994,14 +3459,14 @@
       <w:outlineLvl w:val="2"/>
     </w:pPr>
     <w:rPr>
-      <w:rFonts w:asciiTheme="majorHAnsi" w:cstheme="majorBidi" w:eastAsia="黑体" w:hAnsiTheme="majorHAnsi"/>
+      <w:rFonts w:asciiTheme="majorHAnsi" w:eastAsia="黑体" w:hAnsiTheme="majorHAnsi" w:cstheme="majorBidi"/>
       <w:b/>
       <w:bCs/>
       <w:sz w:val="26"/>
       <w:szCs w:val="28"/>
     </w:rPr>
   </w:style>
-  <w:style w:styleId="4" w:type="paragraph">
+  <w:style w:type="paragraph" w:styleId="4">
     <w:name w:val="heading 4"/>
     <w:basedOn w:val="a"/>
     <w:next w:val="a0"/>
@@ -3016,11 +3481,11 @@
       <w:outlineLvl w:val="3"/>
     </w:pPr>
     <w:rPr>
-      <w:rFonts w:asciiTheme="majorHAnsi" w:cstheme="majorBidi" w:eastAsia="黑体" w:hAnsiTheme="majorHAnsi"/>
+      <w:rFonts w:asciiTheme="majorHAnsi" w:eastAsia="黑体" w:hAnsiTheme="majorHAnsi" w:cstheme="majorBidi"/>
       <w:bCs/>
     </w:rPr>
   </w:style>
-  <w:style w:styleId="5" w:type="paragraph">
+  <w:style w:type="paragraph" w:styleId="5">
     <w:name w:val="heading 5"/>
     <w:basedOn w:val="a"/>
     <w:next w:val="a0"/>
@@ -3035,11 +3500,11 @@
       <w:outlineLvl w:val="4"/>
     </w:pPr>
     <w:rPr>
-      <w:rFonts w:asciiTheme="majorHAnsi" w:cstheme="majorBidi" w:eastAsia="黑体" w:hAnsiTheme="majorHAnsi"/>
+      <w:rFonts w:asciiTheme="majorHAnsi" w:eastAsia="黑体" w:hAnsiTheme="majorHAnsi" w:cstheme="majorBidi"/>
       <w:iCs/>
     </w:rPr>
   </w:style>
-  <w:style w:styleId="6" w:type="paragraph">
+  <w:style w:type="paragraph" w:styleId="6">
     <w:name w:val="heading 6"/>
     <w:basedOn w:val="a"/>
     <w:next w:val="a0"/>
@@ -3054,10 +3519,10 @@
       <w:outlineLvl w:val="5"/>
     </w:pPr>
     <w:rPr>
-      <w:rFonts w:asciiTheme="majorHAnsi" w:cstheme="majorBidi" w:eastAsia="黑体" w:hAnsiTheme="majorHAnsi"/>
-    </w:rPr>
-  </w:style>
-  <w:style w:styleId="7" w:type="paragraph">
+      <w:rFonts w:asciiTheme="majorHAnsi" w:eastAsia="黑体" w:hAnsiTheme="majorHAnsi" w:cstheme="majorBidi"/>
+    </w:rPr>
+  </w:style>
+  <w:style w:type="paragraph" w:styleId="7">
     <w:name w:val="heading 7"/>
     <w:basedOn w:val="a"/>
     <w:next w:val="a0"/>
@@ -3071,11 +3536,11 @@
       <w:outlineLvl w:val="6"/>
     </w:pPr>
     <w:rPr>
-      <w:rFonts w:asciiTheme="majorHAnsi" w:cstheme="majorBidi" w:eastAsiaTheme="majorEastAsia" w:hAnsiTheme="majorHAnsi"/>
-      <w:color w:themeColor="accent1" w:val="4F81BD"/>
-    </w:rPr>
-  </w:style>
-  <w:style w:styleId="8" w:type="paragraph">
+      <w:rFonts w:asciiTheme="majorHAnsi" w:eastAsiaTheme="majorEastAsia" w:hAnsiTheme="majorHAnsi" w:cstheme="majorBidi"/>
+      <w:color w:val="4F81BD" w:themeColor="accent1"/>
+    </w:rPr>
+  </w:style>
+  <w:style w:type="paragraph" w:styleId="8">
     <w:name w:val="heading 8"/>
     <w:basedOn w:val="a"/>
     <w:next w:val="a0"/>
@@ -3089,11 +3554,11 @@
       <w:outlineLvl w:val="7"/>
     </w:pPr>
     <w:rPr>
-      <w:rFonts w:asciiTheme="majorHAnsi" w:cstheme="majorBidi" w:eastAsiaTheme="majorEastAsia" w:hAnsiTheme="majorHAnsi"/>
-      <w:color w:themeColor="accent1" w:val="4F81BD"/>
-    </w:rPr>
-  </w:style>
-  <w:style w:styleId="9" w:type="paragraph">
+      <w:rFonts w:asciiTheme="majorHAnsi" w:eastAsiaTheme="majorEastAsia" w:hAnsiTheme="majorHAnsi" w:cstheme="majorBidi"/>
+      <w:color w:val="4F81BD" w:themeColor="accent1"/>
+    </w:rPr>
+  </w:style>
+  <w:style w:type="paragraph" w:styleId="9">
     <w:name w:val="heading 9"/>
     <w:basedOn w:val="a"/>
     <w:next w:val="a0"/>
@@ -3107,45 +3572,45 @@
       <w:outlineLvl w:val="8"/>
     </w:pPr>
     <w:rPr>
-      <w:rFonts w:asciiTheme="majorHAnsi" w:cstheme="majorBidi" w:eastAsiaTheme="majorEastAsia" w:hAnsiTheme="majorHAnsi"/>
-      <w:color w:themeColor="accent1" w:val="4F81BD"/>
-    </w:rPr>
-  </w:style>
-  <w:style w:default="1" w:styleId="a1" w:type="character">
+      <w:rFonts w:asciiTheme="majorHAnsi" w:eastAsiaTheme="majorEastAsia" w:hAnsiTheme="majorHAnsi" w:cstheme="majorBidi"/>
+      <w:color w:val="4F81BD" w:themeColor="accent1"/>
+    </w:rPr>
+  </w:style>
+  <w:style w:type="character" w:default="1" w:styleId="a1">
     <w:name w:val="Default Paragraph Font"/>
     <w:uiPriority w:val="1"/>
     <w:semiHidden/>
     <w:unhideWhenUsed/>
   </w:style>
-  <w:style w:default="1" w:styleId="a2" w:type="table">
+  <w:style w:type="table" w:default="1" w:styleId="a2">
     <w:name w:val="Normal Table"/>
     <w:uiPriority w:val="99"/>
     <w:semiHidden/>
     <w:unhideWhenUsed/>
     <w:tblPr>
-      <w:tblInd w:type="dxa" w:w="0"/>
+      <w:tblInd w:w="0" w:type="dxa"/>
       <w:tblCellMar>
-        <w:top w:type="dxa" w:w="0"/>
-        <w:left w:type="dxa" w:w="108"/>
-        <w:bottom w:type="dxa" w:w="0"/>
-        <w:right w:type="dxa" w:w="108"/>
+        <w:top w:w="0" w:type="dxa"/>
+        <w:left w:w="108" w:type="dxa"/>
+        <w:bottom w:w="0" w:type="dxa"/>
+        <w:right w:w="108" w:type="dxa"/>
       </w:tblCellMar>
     </w:tblPr>
   </w:style>
-  <w:style w:default="1" w:styleId="a3" w:type="numbering">
+  <w:style w:type="numbering" w:default="1" w:styleId="a3">
     <w:name w:val="No List"/>
     <w:uiPriority w:val="99"/>
     <w:semiHidden/>
     <w:unhideWhenUsed/>
   </w:style>
-  <w:style w:styleId="a0" w:type="paragraph">
+  <w:style w:type="paragraph" w:styleId="a0">
     <w:name w:val="Body Text"/>
     <w:basedOn w:val="FirstParagraph"/>
     <w:link w:val="a4"/>
     <w:qFormat/>
     <w:rsid w:val="00743667"/>
   </w:style>
-  <w:style w:customStyle="1" w:styleId="FirstParagraph" w:type="paragraph">
+  <w:style w:type="paragraph" w:customStyle="1" w:styleId="FirstParagraph">
     <w:name w:val="First Paragraph"/>
     <w:basedOn w:val="a"/>
     <w:next w:val="a0"/>
@@ -3153,23 +3618,23 @@
     <w:rsid w:val="000C100F"/>
     <w:pPr>
       <w:spacing w:before="180"/>
-      <w:ind w:firstLine="480" w:firstLineChars="200"/>
+      <w:ind w:firstLineChars="200" w:firstLine="480"/>
     </w:pPr>
     <w:rPr>
       <w:lang w:eastAsia="zh-CN"/>
     </w:rPr>
   </w:style>
-  <w:style w:customStyle="1" w:styleId="Compact" w:type="paragraph">
+  <w:style w:type="paragraph" w:customStyle="1" w:styleId="Compact">
     <w:name w:val="Compact"/>
     <w:basedOn w:val="a0"/>
     <w:qFormat/>
     <w:rsid w:val="001B6BBA"/>
     <w:pPr>
-      <w:spacing w:after="60" w:before="60"/>
-      <w:ind w:firstLine="0" w:firstLineChars="0"/>
+      <w:spacing w:before="60" w:after="60"/>
+      <w:ind w:firstLineChars="0" w:firstLine="0"/>
     </w:pPr>
   </w:style>
-  <w:style w:styleId="a5" w:type="paragraph">
+  <w:style w:type="paragraph" w:styleId="a5">
     <w:name w:val="Title"/>
     <w:basedOn w:val="a"/>
     <w:next w:val="a0"/>
@@ -3177,19 +3642,19 @@
     <w:pPr>
       <w:keepNext/>
       <w:keepLines/>
-      <w:spacing w:after="240" w:before="480"/>
+      <w:spacing w:before="480" w:after="240"/>
       <w:jc w:val="center"/>
     </w:pPr>
     <w:rPr>
-      <w:rFonts w:asciiTheme="majorHAnsi" w:cstheme="majorBidi" w:eastAsiaTheme="majorEastAsia" w:hAnsiTheme="majorHAnsi"/>
+      <w:rFonts w:asciiTheme="majorHAnsi" w:eastAsiaTheme="majorEastAsia" w:hAnsiTheme="majorHAnsi" w:cstheme="majorBidi"/>
       <w:b/>
       <w:bCs/>
-      <w:color w:themeColor="accent1" w:themeShade="B5" w:val="345A8A"/>
+      <w:color w:val="345A8A" w:themeColor="accent1" w:themeShade="B5"/>
       <w:sz w:val="36"/>
       <w:szCs w:val="36"/>
     </w:rPr>
   </w:style>
-  <w:style w:styleId="a6" w:type="paragraph">
+  <w:style w:type="paragraph" w:styleId="a6">
     <w:name w:val="Subtitle"/>
     <w:basedOn w:val="a5"/>
     <w:next w:val="a0"/>
@@ -3202,7 +3667,7 @@
       <w:szCs w:val="30"/>
     </w:rPr>
   </w:style>
-  <w:style w:customStyle="1" w:styleId="Author" w:type="paragraph">
+  <w:style w:type="paragraph" w:customStyle="1" w:styleId="Author">
     <w:name w:val="Author"/>
     <w:next w:val="a0"/>
     <w:qFormat/>
@@ -3212,7 +3677,7 @@
       <w:jc w:val="center"/>
     </w:pPr>
   </w:style>
-  <w:style w:styleId="a7" w:type="paragraph">
+  <w:style w:type="paragraph" w:styleId="a7">
     <w:name w:val="Date"/>
     <w:next w:val="a0"/>
     <w:qFormat/>
@@ -3222,7 +3687,7 @@
       <w:jc w:val="center"/>
     </w:pPr>
   </w:style>
-  <w:style w:customStyle="1" w:styleId="Abstract" w:type="paragraph">
+  <w:style w:type="paragraph" w:customStyle="1" w:styleId="Abstract">
     <w:name w:val="Abstract"/>
     <w:basedOn w:val="a"/>
     <w:next w:val="a0"/>
@@ -3230,27 +3695,27 @@
     <w:pPr>
       <w:keepNext/>
       <w:keepLines/>
-      <w:spacing w:after="300" w:before="300"/>
+      <w:spacing w:before="300" w:after="300"/>
     </w:pPr>
     <w:rPr>
       <w:sz w:val="20"/>
       <w:szCs w:val="20"/>
     </w:rPr>
   </w:style>
-  <w:style w:styleId="a8" w:type="paragraph">
+  <w:style w:type="paragraph" w:styleId="a8">
     <w:name w:val="Bibliography"/>
     <w:basedOn w:val="a"/>
     <w:qFormat/>
     <w:rsid w:val="00DC0840"/>
     <w:pPr>
       <w:tabs>
-        <w:tab w:pos="384" w:val="left"/>
+        <w:tab w:val="left" w:pos="384"/>
       </w:tabs>
       <w:spacing w:line="240" w:lineRule="auto"/>
-      <w:ind w:hanging="200" w:hangingChars="200" w:left="200"/>
+      <w:ind w:left="200" w:hangingChars="200" w:hanging="200"/>
     </w:pPr>
   </w:style>
-  <w:style w:styleId="a9" w:type="paragraph">
+  <w:style w:type="paragraph" w:styleId="a9">
     <w:name w:val="Block Text"/>
     <w:basedOn w:val="a"/>
     <w:uiPriority w:val="9"/>
@@ -3259,24 +3724,24 @@
     <w:rsid w:val="00113CC5"/>
     <w:pPr>
       <w:pBdr>
-        <w:left w:color="BFBFBF" w:space="4" w:sz="48" w:themeColor="background1" w:themeShade="BF" w:val="single"/>
+        <w:left w:val="single" w:sz="48" w:space="4" w:color="BFBFBF" w:themeColor="background1" w:themeShade="BF"/>
       </w:pBdr>
       <w:spacing w:before="100"/>
-      <w:ind w:left="200" w:leftChars="200" w:right="100" w:rightChars="100"/>
+      <w:ind w:leftChars="200" w:left="200" w:rightChars="100" w:right="100"/>
     </w:pPr>
     <w:rPr>
       <w:rFonts w:eastAsiaTheme="minorEastAsia"/>
       <w:lang w:eastAsia="zh-CN"/>
     </w:rPr>
   </w:style>
-  <w:style w:styleId="aa" w:type="paragraph">
+  <w:style w:type="paragraph" w:styleId="aa">
     <w:name w:val="footnote text"/>
     <w:basedOn w:val="a"/>
     <w:uiPriority w:val="9"/>
     <w:unhideWhenUsed/>
     <w:qFormat/>
   </w:style>
-  <w:style w:customStyle="1" w:styleId="Table" w:type="table">
+  <w:style w:type="table" w:customStyle="1" w:styleId="Table">
     <w:name w:val="Table"/>
     <w:semiHidden/>
     <w:unhideWhenUsed/>
@@ -3293,16 +3758,16 @@
     </w:rPr>
     <w:tblPr>
       <w:jc w:val="center"/>
-      <w:tblInd w:type="dxa" w:w="0"/>
+      <w:tblInd w:w="0" w:type="dxa"/>
       <w:tblBorders>
-        <w:top w:color="auto" w:space="0" w:sz="12" w:val="single"/>
-        <w:bottom w:color="auto" w:space="0" w:sz="12" w:val="single"/>
+        <w:top w:val="single" w:sz="12" w:space="0" w:color="auto"/>
+        <w:bottom w:val="single" w:sz="12" w:space="0" w:color="auto"/>
       </w:tblBorders>
       <w:tblCellMar>
-        <w:top w:type="dxa" w:w="0"/>
-        <w:left w:type="dxa" w:w="108"/>
-        <w:bottom w:type="dxa" w:w="0"/>
-        <w:right w:type="dxa" w:w="108"/>
+        <w:top w:w="0" w:type="dxa"/>
+        <w:left w:w="108" w:type="dxa"/>
+        <w:bottom w:w="0" w:type="dxa"/>
+        <w:right w:w="108" w:type="dxa"/>
       </w:tblCellMar>
     </w:tblPr>
     <w:trPr>
@@ -3320,12 +3785,12 @@
       <w:tblPr/>
       <w:tcPr>
         <w:tcBorders>
-          <w:bottom w:color="auto" w:space="0" w:sz="4" w:val="single"/>
+          <w:bottom w:val="single" w:sz="4" w:space="0" w:color="auto"/>
         </w:tcBorders>
       </w:tcPr>
     </w:tblStylePr>
   </w:style>
-  <w:style w:customStyle="1" w:styleId="DefinitionTerm" w:type="paragraph">
+  <w:style w:type="paragraph" w:customStyle="1" w:styleId="DefinitionTerm">
     <w:name w:val="Definition Term"/>
     <w:basedOn w:val="a"/>
     <w:next w:val="Definition"/>
@@ -3337,11 +3802,11 @@
       <w:b/>
     </w:rPr>
   </w:style>
-  <w:style w:customStyle="1" w:styleId="Definition" w:type="paragraph">
+  <w:style w:type="paragraph" w:customStyle="1" w:styleId="Definition">
     <w:name w:val="Definition"/>
     <w:basedOn w:val="a"/>
   </w:style>
-  <w:style w:styleId="ab" w:type="paragraph">
+  <w:style w:type="paragraph" w:styleId="ab">
     <w:name w:val="caption"/>
     <w:basedOn w:val="a"/>
     <w:link w:val="ac"/>
@@ -3351,29 +3816,29 @@
       <w:jc w:val="center"/>
     </w:pPr>
   </w:style>
-  <w:style w:customStyle="1" w:styleId="TableCaption" w:type="paragraph">
+  <w:style w:type="paragraph" w:customStyle="1" w:styleId="TableCaption">
     <w:name w:val="Table Caption"/>
     <w:basedOn w:val="ab"/>
     <w:pPr>
       <w:keepNext/>
     </w:pPr>
   </w:style>
-  <w:style w:customStyle="1" w:styleId="ImageCaption" w:type="paragraph">
+  <w:style w:type="paragraph" w:customStyle="1" w:styleId="ImageCaption">
     <w:name w:val="Image Caption"/>
     <w:basedOn w:val="ab"/>
   </w:style>
-  <w:style w:customStyle="1" w:styleId="Figure" w:type="paragraph">
+  <w:style w:type="paragraph" w:customStyle="1" w:styleId="Figure">
     <w:name w:val="Figure"/>
     <w:basedOn w:val="a"/>
   </w:style>
-  <w:style w:customStyle="1" w:styleId="CaptionedFigure" w:type="paragraph">
+  <w:style w:type="paragraph" w:customStyle="1" w:styleId="CaptionedFigure">
     <w:name w:val="Captioned Figure"/>
     <w:basedOn w:val="Figure"/>
     <w:pPr>
       <w:keepNext/>
     </w:pPr>
   </w:style>
-  <w:style w:customStyle="1" w:styleId="ac" w:type="character">
+  <w:style w:type="character" w:customStyle="1" w:styleId="ac">
     <w:name w:val="题注 字符"/>
     <w:basedOn w:val="a1"/>
     <w:link w:val="ab"/>
@@ -3382,20 +3847,20 @@
       <w:rFonts w:ascii="Times New Roman" w:eastAsia="宋体" w:hAnsi="Times New Roman"/>
     </w:rPr>
   </w:style>
-  <w:style w:customStyle="1" w:styleId="VerbatimChar" w:type="character">
+  <w:style w:type="character" w:customStyle="1" w:styleId="VerbatimChar">
     <w:name w:val="Verbatim Char"/>
     <w:basedOn w:val="ac"/>
     <w:link w:val="SourceCode"/>
     <w:rsid w:val="00E44B39"/>
     <w:rPr>
-      <w:rFonts w:ascii="Fira Code" w:cs="Times New Roman (正文 CS 字体)" w:eastAsia="宋体" w:hAnsi="Fira Code"/>
-      <w:color w:themeColor="text1" w:themeTint="BF" w:val="404040"/>
+      <w:rFonts w:ascii="Fira Code" w:eastAsia="宋体" w:hAnsi="Fira Code" w:cs="Times New Roman (正文 CS 字体)"/>
+      <w:color w:val="404040" w:themeColor="text1" w:themeTint="BF"/>
       <w:sz w:val="21"/>
-      <w:shd w:color="F3F4F4" w:fill="auto" w:val="clear"/>
+      <w:shd w:val="clear" w:color="F3F4F4" w:fill="auto"/>
       <w:lang w:eastAsia="zh-CN"/>
     </w:rPr>
   </w:style>
-  <w:style w:styleId="ad" w:type="character">
+  <w:style w:type="character" w:styleId="ad">
     <w:name w:val="footnote reference"/>
     <w:basedOn w:val="ac"/>
     <w:rPr>
@@ -3403,7 +3868,7 @@
       <w:vertAlign w:val="superscript"/>
     </w:rPr>
   </w:style>
-  <w:style w:styleId="ae" w:type="character">
+  <w:style w:type="character" w:styleId="ae">
     <w:name w:val="Hyperlink"/>
     <w:basedOn w:val="ac"/>
     <w:rsid w:val="000C100F"/>
@@ -3412,7 +3877,7 @@
       <w:color w:val="0070C0"/>
     </w:rPr>
   </w:style>
-  <w:style w:styleId="TOC" w:type="paragraph">
+  <w:style w:type="paragraph" w:styleId="TOC">
     <w:name w:val="TOC Heading"/>
     <w:basedOn w:val="10"/>
     <w:next w:val="a0"/>
@@ -3426,10 +3891,10 @@
     <w:rPr>
       <w:b w:val="0"/>
       <w:bCs w:val="0"/>
-      <w:color w:themeColor="accent1" w:themeShade="BF" w:val="365F91"/>
-    </w:rPr>
-  </w:style>
-  <w:style w:customStyle="1" w:styleId="SourceCode" w:type="paragraph">
+      <w:color w:val="365F91" w:themeColor="accent1" w:themeShade="BF"/>
+    </w:rPr>
+  </w:style>
+  <w:style w:type="paragraph" w:customStyle="1" w:styleId="SourceCode">
     <w:name w:val="Source Code"/>
     <w:basedOn w:val="a"/>
     <w:link w:val="VerbatimChar"/>
@@ -3437,24 +3902,24 @@
     <w:rsid w:val="00E44B39"/>
     <w:pPr>
       <w:pBdr>
-        <w:top w:color="BFBFBF" w:space="10" w:sz="8" w:themeColor="background1" w:themeShade="BF" w:val="single"/>
-        <w:left w:color="BFBFBF" w:space="10" w:sz="8" w:themeColor="background1" w:themeShade="BF" w:val="single"/>
-        <w:bottom w:color="BFBFBF" w:space="10" w:sz="8" w:themeColor="background1" w:themeShade="BF" w:val="single"/>
-        <w:right w:color="BFBFBF" w:space="10" w:sz="8" w:themeColor="background1" w:themeShade="BF" w:val="single"/>
+        <w:top w:val="single" w:sz="8" w:space="10" w:color="BFBFBF" w:themeColor="background1" w:themeShade="BF"/>
+        <w:left w:val="single" w:sz="8" w:space="10" w:color="BFBFBF" w:themeColor="background1" w:themeShade="BF"/>
+        <w:bottom w:val="single" w:sz="8" w:space="10" w:color="BFBFBF" w:themeColor="background1" w:themeShade="BF"/>
+        <w:right w:val="single" w:sz="8" w:space="10" w:color="BFBFBF" w:themeColor="background1" w:themeShade="BF"/>
       </w:pBdr>
-      <w:shd w:color="F3F4F4" w:fill="auto" w:val="clear"/>
+      <w:shd w:val="clear" w:color="F3F4F4" w:fill="auto"/>
       <w:wordWrap w:val="0"/>
-      <w:ind w:left="300" w:leftChars="300"/>
+      <w:ind w:leftChars="300" w:left="300"/>
     </w:pPr>
     <w:rPr>
-      <w:rFonts w:ascii="Fira Code" w:cs="Times New Roman (正文 CS 字体)" w:hAnsi="Fira Code"/>
-      <w:color w:themeColor="text1" w:themeTint="BF" w:val="404040"/>
+      <w:rFonts w:ascii="Fira Code" w:hAnsi="Fira Code" w:cs="Times New Roman (正文 CS 字体)"/>
+      <w:color w:val="404040" w:themeColor="text1" w:themeTint="BF"/>
       <w:sz w:val="21"/>
-      <w:shd w:color="auto" w:fill="auto" w:val="pct5"/>
+      <w:shd w:val="pct5" w:color="auto" w:fill="auto"/>
       <w:lang w:eastAsia="zh-CN"/>
     </w:rPr>
   </w:style>
-  <w:style w:customStyle="1" w:styleId="a4" w:type="character">
+  <w:style w:type="character" w:customStyle="1" w:styleId="a4">
     <w:name w:val="正文文本 字符"/>
     <w:basedOn w:val="a1"/>
     <w:link w:val="a0"/>
@@ -3464,15 +3929,15 @@
       <w:lang w:eastAsia="zh-CN"/>
     </w:rPr>
   </w:style>
-  <w:style w:styleId="af" w:type="paragraph">
+  <w:style w:type="paragraph" w:styleId="af">
     <w:name w:val="header"/>
     <w:basedOn w:val="a"/>
     <w:link w:val="af0"/>
     <w:rsid w:val="00797A2D"/>
     <w:pPr>
       <w:tabs>
-        <w:tab w:pos="4153" w:val="center"/>
-        <w:tab w:pos="8306" w:val="right"/>
+        <w:tab w:val="center" w:pos="4153"/>
+        <w:tab w:val="right" w:pos="8306"/>
       </w:tabs>
       <w:snapToGrid w:val="0"/>
       <w:jc w:val="center"/>
@@ -3482,7 +3947,7 @@
       <w:szCs w:val="18"/>
     </w:rPr>
   </w:style>
-  <w:style w:customStyle="1" w:styleId="af0" w:type="character">
+  <w:style w:type="character" w:customStyle="1" w:styleId="af0">
     <w:name w:val="页眉 字符"/>
     <w:basedOn w:val="a1"/>
     <w:link w:val="af"/>
@@ -3492,7 +3957,7 @@
       <w:szCs w:val="18"/>
     </w:rPr>
   </w:style>
-  <w:style w:styleId="af1" w:type="paragraph">
+  <w:style w:type="paragraph" w:styleId="af1">
     <w:name w:val="footer"/>
     <w:basedOn w:val="a"/>
     <w:link w:val="af2"/>
@@ -3500,8 +3965,8 @@
     <w:rsid w:val="00797A2D"/>
     <w:pPr>
       <w:tabs>
-        <w:tab w:pos="4153" w:val="center"/>
-        <w:tab w:pos="8306" w:val="right"/>
+        <w:tab w:val="center" w:pos="4153"/>
+        <w:tab w:val="right" w:pos="8306"/>
       </w:tabs>
       <w:snapToGrid w:val="0"/>
     </w:pPr>
@@ -3510,7 +3975,7 @@
       <w:szCs w:val="18"/>
     </w:rPr>
   </w:style>
-  <w:style w:customStyle="1" w:styleId="af2" w:type="character">
+  <w:style w:type="character" w:customStyle="1" w:styleId="af2">
     <w:name w:val="页脚 字符"/>
     <w:basedOn w:val="a1"/>
     <w:link w:val="af1"/>
@@ -3521,7 +3986,7 @@
       <w:szCs w:val="18"/>
     </w:rPr>
   </w:style>
-  <w:style w:customStyle="1" w:styleId="1" w:type="numbering">
+  <w:style w:type="numbering" w:customStyle="1" w:styleId="1">
     <w:name w:val="列表1"/>
     <w:uiPriority w:val="99"/>
     <w:rsid w:val="00797A2D"/>
@@ -3531,7 +3996,7 @@
       </w:numPr>
     </w:pPr>
   </w:style>
-  <w:style w:customStyle="1" w:styleId="2" w:type="numbering">
+  <w:style w:type="numbering" w:customStyle="1" w:styleId="2">
     <w:name w:val="列表2"/>
     <w:uiPriority w:val="99"/>
     <w:rsid w:val="00D42F07"/>
@@ -3541,7 +4006,7 @@
       </w:numPr>
     </w:pPr>
   </w:style>
-  <w:style w:customStyle="1" w:styleId="af3" w:type="paragraph">
+  <w:style w:type="paragraph" w:customStyle="1" w:styleId="af3">
     <w:name w:val="图片"/>
     <w:basedOn w:val="FirstParagraph"/>
     <w:qFormat/>
@@ -3554,7 +4019,7 @@
       <w:noProof/>
     </w:rPr>
   </w:style>
-  <w:style w:customStyle="1" w:styleId="Compact10071" w:type="paragraph">
+  <w:style w:type="paragraph" w:customStyle="1" w:styleId="Compact10071">
     <w:name w:val="样式 Compact + 10 磅 首行缩进:  0.71 厘米"/>
     <w:basedOn w:val="Compact"/>
     <w:rsid w:val="00BF4643"/>
@@ -3564,7 +4029,7 @@
       <w:szCs w:val="20"/>
     </w:rPr>
   </w:style>
-  <w:style w:customStyle="1" w:styleId="Compact100710" w:type="paragraph">
+  <w:style w:type="paragraph" w:customStyle="1" w:styleId="Compact100710">
     <w:name w:val="样式 Compact + 10 磅 加粗 首行缩进:  0.71 厘米"/>
     <w:basedOn w:val="Compact"/>
     <w:rsid w:val="004F42FD"/>
@@ -3575,7 +4040,7 @@
       <w:szCs w:val="20"/>
     </w:rPr>
   </w:style>
-  <w:style w:customStyle="1" w:styleId="img" w:type="paragraph">
+  <w:style w:type="paragraph" w:customStyle="1" w:styleId="img">
     <w:name w:val="img"/>
     <w:basedOn w:val="a"/>
     <w:qFormat/>
@@ -3591,227 +4056,357 @@
     <w:name w:val="KeywordTok"/>
     <w:basedOn w:val="VerbatimChar"/>
     <w:rPr>
+      <w:rFonts w:ascii="Fira Code" w:eastAsia="宋体" w:hAnsi="Fira Code" w:cs="Times New Roman (正文 CS 字体)"/>
+      <w:b/>
       <w:color w:val="007020"/>
-      <w:b/>
+      <w:sz w:val="21"/>
+      <w:shd w:val="clear" w:color="F3F4F4" w:fill="auto"/>
+      <w:lang w:eastAsia="zh-CN"/>
     </w:rPr>
   </w:style>
   <w:style w:type="character" w:customStyle="1" w:styleId="DataTypeTok">
     <w:name w:val="DataTypeTok"/>
     <w:basedOn w:val="VerbatimChar"/>
     <w:rPr>
+      <w:rFonts w:ascii="Fira Code" w:eastAsia="宋体" w:hAnsi="Fira Code" w:cs="Times New Roman (正文 CS 字体)"/>
       <w:color w:val="902000"/>
+      <w:sz w:val="21"/>
+      <w:shd w:val="clear" w:color="F3F4F4" w:fill="auto"/>
+      <w:lang w:eastAsia="zh-CN"/>
     </w:rPr>
   </w:style>
   <w:style w:type="character" w:customStyle="1" w:styleId="DecValTok">
     <w:name w:val="DecValTok"/>
     <w:basedOn w:val="VerbatimChar"/>
     <w:rPr>
-      <w:color w:val="40a070"/>
+      <w:rFonts w:ascii="Fira Code" w:eastAsia="宋体" w:hAnsi="Fira Code" w:cs="Times New Roman (正文 CS 字体)"/>
+      <w:color w:val="40A070"/>
+      <w:sz w:val="21"/>
+      <w:shd w:val="clear" w:color="F3F4F4" w:fill="auto"/>
+      <w:lang w:eastAsia="zh-CN"/>
     </w:rPr>
   </w:style>
   <w:style w:type="character" w:customStyle="1" w:styleId="BaseNTok">
     <w:name w:val="BaseNTok"/>
     <w:basedOn w:val="VerbatimChar"/>
     <w:rPr>
-      <w:color w:val="40a070"/>
+      <w:rFonts w:ascii="Fira Code" w:eastAsia="宋体" w:hAnsi="Fira Code" w:cs="Times New Roman (正文 CS 字体)"/>
+      <w:color w:val="40A070"/>
+      <w:sz w:val="21"/>
+      <w:shd w:val="clear" w:color="F3F4F4" w:fill="auto"/>
+      <w:lang w:eastAsia="zh-CN"/>
     </w:rPr>
   </w:style>
   <w:style w:type="character" w:customStyle="1" w:styleId="FloatTok">
     <w:name w:val="FloatTok"/>
     <w:basedOn w:val="VerbatimChar"/>
     <w:rPr>
-      <w:color w:val="40a070"/>
+      <w:rFonts w:ascii="Fira Code" w:eastAsia="宋体" w:hAnsi="Fira Code" w:cs="Times New Roman (正文 CS 字体)"/>
+      <w:color w:val="40A070"/>
+      <w:sz w:val="21"/>
+      <w:shd w:val="clear" w:color="F3F4F4" w:fill="auto"/>
+      <w:lang w:eastAsia="zh-CN"/>
     </w:rPr>
   </w:style>
   <w:style w:type="character" w:customStyle="1" w:styleId="ConstantTok">
     <w:name w:val="ConstantTok"/>
     <w:basedOn w:val="VerbatimChar"/>
     <w:rPr>
+      <w:rFonts w:ascii="Fira Code" w:eastAsia="宋体" w:hAnsi="Fira Code" w:cs="Times New Roman (正文 CS 字体)"/>
       <w:color w:val="880000"/>
+      <w:sz w:val="21"/>
+      <w:shd w:val="clear" w:color="F3F4F4" w:fill="auto"/>
+      <w:lang w:eastAsia="zh-CN"/>
     </w:rPr>
   </w:style>
   <w:style w:type="character" w:customStyle="1" w:styleId="CharTok">
     <w:name w:val="CharTok"/>
     <w:basedOn w:val="VerbatimChar"/>
     <w:rPr>
-      <w:color w:val="4070a0"/>
+      <w:rFonts w:ascii="Fira Code" w:eastAsia="宋体" w:hAnsi="Fira Code" w:cs="Times New Roman (正文 CS 字体)"/>
+      <w:color w:val="4070A0"/>
+      <w:sz w:val="21"/>
+      <w:shd w:val="clear" w:color="F3F4F4" w:fill="auto"/>
+      <w:lang w:eastAsia="zh-CN"/>
     </w:rPr>
   </w:style>
   <w:style w:type="character" w:customStyle="1" w:styleId="SpecialCharTok">
     <w:name w:val="SpecialCharTok"/>
     <w:basedOn w:val="VerbatimChar"/>
     <w:rPr>
-      <w:color w:val="4070a0"/>
+      <w:rFonts w:ascii="Fira Code" w:eastAsia="宋体" w:hAnsi="Fira Code" w:cs="Times New Roman (正文 CS 字体)"/>
+      <w:color w:val="4070A0"/>
+      <w:sz w:val="21"/>
+      <w:shd w:val="clear" w:color="F3F4F4" w:fill="auto"/>
+      <w:lang w:eastAsia="zh-CN"/>
     </w:rPr>
   </w:style>
   <w:style w:type="character" w:customStyle="1" w:styleId="StringTok">
     <w:name w:val="StringTok"/>
     <w:basedOn w:val="VerbatimChar"/>
     <w:rPr>
-      <w:color w:val="4070a0"/>
+      <w:rFonts w:ascii="Fira Code" w:eastAsia="宋体" w:hAnsi="Fira Code" w:cs="Times New Roman (正文 CS 字体)"/>
+      <w:color w:val="4070A0"/>
+      <w:sz w:val="21"/>
+      <w:shd w:val="clear" w:color="F3F4F4" w:fill="auto"/>
+      <w:lang w:eastAsia="zh-CN"/>
     </w:rPr>
   </w:style>
   <w:style w:type="character" w:customStyle="1" w:styleId="VerbatimStringTok">
     <w:name w:val="VerbatimStringTok"/>
     <w:basedOn w:val="VerbatimChar"/>
     <w:rPr>
-      <w:color w:val="4070a0"/>
+      <w:rFonts w:ascii="Fira Code" w:eastAsia="宋体" w:hAnsi="Fira Code" w:cs="Times New Roman (正文 CS 字体)"/>
+      <w:color w:val="4070A0"/>
+      <w:sz w:val="21"/>
+      <w:shd w:val="clear" w:color="F3F4F4" w:fill="auto"/>
+      <w:lang w:eastAsia="zh-CN"/>
     </w:rPr>
   </w:style>
   <w:style w:type="character" w:customStyle="1" w:styleId="SpecialStringTok">
     <w:name w:val="SpecialStringTok"/>
     <w:basedOn w:val="VerbatimChar"/>
     <w:rPr>
-      <w:color w:val="bb6688"/>
+      <w:rFonts w:ascii="Fira Code" w:eastAsia="宋体" w:hAnsi="Fira Code" w:cs="Times New Roman (正文 CS 字体)"/>
+      <w:color w:val="BB6688"/>
+      <w:sz w:val="21"/>
+      <w:shd w:val="clear" w:color="F3F4F4" w:fill="auto"/>
+      <w:lang w:eastAsia="zh-CN"/>
     </w:rPr>
   </w:style>
   <w:style w:type="character" w:customStyle="1" w:styleId="ImportTok">
     <w:name w:val="ImportTok"/>
     <w:basedOn w:val="VerbatimChar"/>
     <w:rPr>
+      <w:rFonts w:ascii="Fira Code" w:eastAsia="宋体" w:hAnsi="Fira Code" w:cs="Times New Roman (正文 CS 字体)"/>
+      <w:b/>
       <w:color w:val="008000"/>
-      <w:b/>
+      <w:sz w:val="21"/>
+      <w:shd w:val="clear" w:color="F3F4F4" w:fill="auto"/>
+      <w:lang w:eastAsia="zh-CN"/>
     </w:rPr>
   </w:style>
   <w:style w:type="character" w:customStyle="1" w:styleId="CommentTok">
     <w:name w:val="CommentTok"/>
     <w:basedOn w:val="VerbatimChar"/>
     <w:rPr>
-      <w:color w:val="60a0b0"/>
+      <w:rFonts w:ascii="Fira Code" w:eastAsia="宋体" w:hAnsi="Fira Code" w:cs="Times New Roman (正文 CS 字体)"/>
       <w:i/>
+      <w:color w:val="60A0B0"/>
+      <w:sz w:val="21"/>
+      <w:shd w:val="clear" w:color="F3F4F4" w:fill="auto"/>
+      <w:lang w:eastAsia="zh-CN"/>
     </w:rPr>
   </w:style>
   <w:style w:type="character" w:customStyle="1" w:styleId="DocumentationTok">
     <w:name w:val="DocumentationTok"/>
     <w:basedOn w:val="VerbatimChar"/>
     <w:rPr>
-      <w:color w:val="ba2121"/>
+      <w:rFonts w:ascii="Fira Code" w:eastAsia="宋体" w:hAnsi="Fira Code" w:cs="Times New Roman (正文 CS 字体)"/>
       <w:i/>
+      <w:color w:val="BA2121"/>
+      <w:sz w:val="21"/>
+      <w:shd w:val="clear" w:color="F3F4F4" w:fill="auto"/>
+      <w:lang w:eastAsia="zh-CN"/>
     </w:rPr>
   </w:style>
   <w:style w:type="character" w:customStyle="1" w:styleId="AnnotationTok">
     <w:name w:val="AnnotationTok"/>
     <w:basedOn w:val="VerbatimChar"/>
     <w:rPr>
-      <w:color w:val="60a0b0"/>
+      <w:rFonts w:ascii="Fira Code" w:eastAsia="宋体" w:hAnsi="Fira Code" w:cs="Times New Roman (正文 CS 字体)"/>
       <w:b/>
       <w:i/>
+      <w:color w:val="60A0B0"/>
+      <w:sz w:val="21"/>
+      <w:shd w:val="clear" w:color="F3F4F4" w:fill="auto"/>
+      <w:lang w:eastAsia="zh-CN"/>
     </w:rPr>
   </w:style>
   <w:style w:type="character" w:customStyle="1" w:styleId="CommentVarTok">
     <w:name w:val="CommentVarTok"/>
     <w:basedOn w:val="VerbatimChar"/>
     <w:rPr>
-      <w:color w:val="60a0b0"/>
+      <w:rFonts w:ascii="Fira Code" w:eastAsia="宋体" w:hAnsi="Fira Code" w:cs="Times New Roman (正文 CS 字体)"/>
       <w:b/>
       <w:i/>
+      <w:color w:val="60A0B0"/>
+      <w:sz w:val="21"/>
+      <w:shd w:val="clear" w:color="F3F4F4" w:fill="auto"/>
+      <w:lang w:eastAsia="zh-CN"/>
     </w:rPr>
   </w:style>
   <w:style w:type="character" w:customStyle="1" w:styleId="OtherTok">
     <w:name w:val="OtherTok"/>
     <w:basedOn w:val="VerbatimChar"/>
     <w:rPr>
+      <w:rFonts w:ascii="Fira Code" w:eastAsia="宋体" w:hAnsi="Fira Code" w:cs="Times New Roman (正文 CS 字体)"/>
       <w:color w:val="007020"/>
+      <w:sz w:val="21"/>
+      <w:shd w:val="clear" w:color="F3F4F4" w:fill="auto"/>
+      <w:lang w:eastAsia="zh-CN"/>
     </w:rPr>
   </w:style>
   <w:style w:type="character" w:customStyle="1" w:styleId="FunctionTok">
     <w:name w:val="FunctionTok"/>
     <w:basedOn w:val="VerbatimChar"/>
     <w:rPr>
-      <w:color w:val="06287e"/>
+      <w:rFonts w:ascii="Fira Code" w:eastAsia="宋体" w:hAnsi="Fira Code" w:cs="Times New Roman (正文 CS 字体)"/>
+      <w:color w:val="06287E"/>
+      <w:sz w:val="21"/>
+      <w:shd w:val="clear" w:color="F3F4F4" w:fill="auto"/>
+      <w:lang w:eastAsia="zh-CN"/>
     </w:rPr>
   </w:style>
   <w:style w:type="character" w:customStyle="1" w:styleId="VariableTok">
     <w:name w:val="VariableTok"/>
     <w:basedOn w:val="VerbatimChar"/>
     <w:rPr>
-      <w:color w:val="19177c"/>
+      <w:rFonts w:ascii="Fira Code" w:eastAsia="宋体" w:hAnsi="Fira Code" w:cs="Times New Roman (正文 CS 字体)"/>
+      <w:color w:val="19177C"/>
+      <w:sz w:val="21"/>
+      <w:shd w:val="clear" w:color="F3F4F4" w:fill="auto"/>
+      <w:lang w:eastAsia="zh-CN"/>
     </w:rPr>
   </w:style>
   <w:style w:type="character" w:customStyle="1" w:styleId="ControlFlowTok">
     <w:name w:val="ControlFlowTok"/>
     <w:basedOn w:val="VerbatimChar"/>
     <w:rPr>
+      <w:rFonts w:ascii="Fira Code" w:eastAsia="宋体" w:hAnsi="Fira Code" w:cs="Times New Roman (正文 CS 字体)"/>
+      <w:b/>
       <w:color w:val="007020"/>
-      <w:b/>
+      <w:sz w:val="21"/>
+      <w:shd w:val="clear" w:color="F3F4F4" w:fill="auto"/>
+      <w:lang w:eastAsia="zh-CN"/>
     </w:rPr>
   </w:style>
   <w:style w:type="character" w:customStyle="1" w:styleId="OperatorTok">
     <w:name w:val="OperatorTok"/>
     <w:basedOn w:val="VerbatimChar"/>
     <w:rPr>
+      <w:rFonts w:ascii="Fira Code" w:eastAsia="宋体" w:hAnsi="Fira Code" w:cs="Times New Roman (正文 CS 字体)"/>
       <w:color w:val="666666"/>
+      <w:sz w:val="21"/>
+      <w:shd w:val="clear" w:color="F3F4F4" w:fill="auto"/>
+      <w:lang w:eastAsia="zh-CN"/>
     </w:rPr>
   </w:style>
   <w:style w:type="character" w:customStyle="1" w:styleId="BuiltInTok">
     <w:name w:val="BuiltInTok"/>
     <w:basedOn w:val="VerbatimChar"/>
     <w:rPr>
+      <w:rFonts w:ascii="Fira Code" w:eastAsia="宋体" w:hAnsi="Fira Code" w:cs="Times New Roman (正文 CS 字体)"/>
       <w:color w:val="008000"/>
+      <w:sz w:val="21"/>
+      <w:shd w:val="clear" w:color="F3F4F4" w:fill="auto"/>
+      <w:lang w:eastAsia="zh-CN"/>
     </w:rPr>
   </w:style>
   <w:style w:type="character" w:customStyle="1" w:styleId="ExtensionTok">
     <w:name w:val="ExtensionTok"/>
     <w:basedOn w:val="VerbatimChar"/>
-    <w:rPr/>
+    <w:rPr>
+      <w:rFonts w:ascii="Fira Code" w:eastAsia="宋体" w:hAnsi="Fira Code" w:cs="Times New Roman (正文 CS 字体)"/>
+      <w:color w:val="404040" w:themeColor="text1" w:themeTint="BF"/>
+      <w:sz w:val="21"/>
+      <w:shd w:val="clear" w:color="F3F4F4" w:fill="auto"/>
+      <w:lang w:eastAsia="zh-CN"/>
+    </w:rPr>
   </w:style>
   <w:style w:type="character" w:customStyle="1" w:styleId="PreprocessorTok">
     <w:name w:val="PreprocessorTok"/>
     <w:basedOn w:val="VerbatimChar"/>
     <w:rPr>
-      <w:color w:val="bc7a00"/>
+      <w:rFonts w:ascii="Fira Code" w:eastAsia="宋体" w:hAnsi="Fira Code" w:cs="Times New Roman (正文 CS 字体)"/>
+      <w:color w:val="BC7A00"/>
+      <w:sz w:val="21"/>
+      <w:shd w:val="clear" w:color="F3F4F4" w:fill="auto"/>
+      <w:lang w:eastAsia="zh-CN"/>
     </w:rPr>
   </w:style>
   <w:style w:type="character" w:customStyle="1" w:styleId="AttributeTok">
     <w:name w:val="AttributeTok"/>
     <w:basedOn w:val="VerbatimChar"/>
     <w:rPr>
-      <w:color w:val="7d9029"/>
+      <w:rFonts w:ascii="Fira Code" w:eastAsia="宋体" w:hAnsi="Fira Code" w:cs="Times New Roman (正文 CS 字体)"/>
+      <w:color w:val="7D9029"/>
+      <w:sz w:val="21"/>
+      <w:shd w:val="clear" w:color="F3F4F4" w:fill="auto"/>
+      <w:lang w:eastAsia="zh-CN"/>
     </w:rPr>
   </w:style>
   <w:style w:type="character" w:customStyle="1" w:styleId="RegionMarkerTok">
     <w:name w:val="RegionMarkerTok"/>
     <w:basedOn w:val="VerbatimChar"/>
-    <w:rPr/>
+    <w:rPr>
+      <w:rFonts w:ascii="Fira Code" w:eastAsia="宋体" w:hAnsi="Fira Code" w:cs="Times New Roman (正文 CS 字体)"/>
+      <w:color w:val="404040" w:themeColor="text1" w:themeTint="BF"/>
+      <w:sz w:val="21"/>
+      <w:shd w:val="clear" w:color="F3F4F4" w:fill="auto"/>
+      <w:lang w:eastAsia="zh-CN"/>
+    </w:rPr>
   </w:style>
   <w:style w:type="character" w:customStyle="1" w:styleId="InformationTok">
     <w:name w:val="InformationTok"/>
     <w:basedOn w:val="VerbatimChar"/>
     <w:rPr>
-      <w:color w:val="60a0b0"/>
+      <w:rFonts w:ascii="Fira Code" w:eastAsia="宋体" w:hAnsi="Fira Code" w:cs="Times New Roman (正文 CS 字体)"/>
       <w:b/>
       <w:i/>
+      <w:color w:val="60A0B0"/>
+      <w:sz w:val="21"/>
+      <w:shd w:val="clear" w:color="F3F4F4" w:fill="auto"/>
+      <w:lang w:eastAsia="zh-CN"/>
     </w:rPr>
   </w:style>
   <w:style w:type="character" w:customStyle="1" w:styleId="WarningTok">
     <w:name w:val="WarningTok"/>
     <w:basedOn w:val="VerbatimChar"/>
     <w:rPr>
-      <w:color w:val="60a0b0"/>
+      <w:rFonts w:ascii="Fira Code" w:eastAsia="宋体" w:hAnsi="Fira Code" w:cs="Times New Roman (正文 CS 字体)"/>
       <w:b/>
       <w:i/>
+      <w:color w:val="60A0B0"/>
+      <w:sz w:val="21"/>
+      <w:shd w:val="clear" w:color="F3F4F4" w:fill="auto"/>
+      <w:lang w:eastAsia="zh-CN"/>
     </w:rPr>
   </w:style>
   <w:style w:type="character" w:customStyle="1" w:styleId="AlertTok">
     <w:name w:val="AlertTok"/>
     <w:basedOn w:val="VerbatimChar"/>
     <w:rPr>
-      <w:color w:val="ff0000"/>
+      <w:rFonts w:ascii="Fira Code" w:eastAsia="宋体" w:hAnsi="Fira Code" w:cs="Times New Roman (正文 CS 字体)"/>
       <w:b/>
+      <w:color w:val="FF0000"/>
+      <w:sz w:val="21"/>
+      <w:shd w:val="clear" w:color="F3F4F4" w:fill="auto"/>
+      <w:lang w:eastAsia="zh-CN"/>
     </w:rPr>
   </w:style>
   <w:style w:type="character" w:customStyle="1" w:styleId="ErrorTok">
     <w:name w:val="ErrorTok"/>
     <w:basedOn w:val="VerbatimChar"/>
     <w:rPr>
-      <w:color w:val="ff0000"/>
+      <w:rFonts w:ascii="Fira Code" w:eastAsia="宋体" w:hAnsi="Fira Code" w:cs="Times New Roman (正文 CS 字体)"/>
       <w:b/>
+      <w:color w:val="FF0000"/>
+      <w:sz w:val="21"/>
+      <w:shd w:val="clear" w:color="F3F4F4" w:fill="auto"/>
+      <w:lang w:eastAsia="zh-CN"/>
     </w:rPr>
   </w:style>
   <w:style w:type="character" w:customStyle="1" w:styleId="NormalTok">
     <w:name w:val="NormalTok"/>
     <w:basedOn w:val="VerbatimChar"/>
-    <w:rPr/>
+    <w:rPr>
+      <w:rFonts w:ascii="Fira Code" w:eastAsia="宋体" w:hAnsi="Fira Code" w:cs="Times New Roman (正文 CS 字体)"/>
+      <w:color w:val="404040" w:themeColor="text1" w:themeTint="BF"/>
+      <w:sz w:val="21"/>
+      <w:shd w:val="clear" w:color="F3F4F4" w:fill="auto"/>
+      <w:lang w:eastAsia="zh-CN"/>
+    </w:rPr>
   </w:style>
 </w:styles>
 </file>
